--- a/strategy/互联网/杂项.docx
+++ b/strategy/互联网/杂项.docx
@@ -2236,7 +2236,699 @@
         </w:rPr>
       </w:pPr>
     </w:p>
+    <w:p>
+      <w:pPr>
+        <w:widowControl/>
+        <w:jc w:val="left"/>
+        <w:rPr>
+          <w:rFonts w:asciiTheme="majorHAnsi" w:eastAsiaTheme="majorEastAsia" w:hAnsiTheme="majorHAnsi" w:cstheme="majorBidi"/>
+          <w:b/>
+          <w:bCs/>
+          <w:sz w:val="28"/>
+          <w:szCs w:val="28"/>
+        </w:rPr>
+      </w:pPr>
+      <w:bookmarkStart w:id="2" w:name="_Toc98074647"/>
+      <w:r>
+        <w:rPr>
+          <w:sz w:val="28"/>
+          <w:szCs w:val="28"/>
+        </w:rPr>
+        <w:br w:type="page"/>
+      </w:r>
+    </w:p>
+    <w:p>
+      <w:pPr>
+        <w:pStyle w:val="2"/>
+        <w:rPr>
+          <w:sz w:val="28"/>
+          <w:szCs w:val="28"/>
+        </w:rPr>
+      </w:pPr>
+      <w:r>
+        <w:rPr>
+          <w:rFonts w:hint="eastAsia"/>
+          <w:sz w:val="28"/>
+          <w:szCs w:val="28"/>
+        </w:rPr>
+        <w:lastRenderedPageBreak/>
+        <w:t xml:space="preserve">二三四五 </w:t>
+      </w:r>
+      <w:r>
+        <w:rPr>
+          <w:sz w:val="28"/>
+          <w:szCs w:val="28"/>
+        </w:rPr>
+        <w:t xml:space="preserve">002195 </w:t>
+      </w:r>
+      <w:hyperlink r:id="rId10" w:history="1">
+        <w:r>
+          <w:rPr>
+            <w:rStyle w:val="a7"/>
+            <w:rFonts w:ascii="Helvetica" w:hAnsi="Helvetica" w:cs="Helvetica"/>
+            <w:color w:val="0066CC"/>
+            <w:sz w:val="28"/>
+            <w:szCs w:val="28"/>
+            <w:shd w:val="clear" w:color="auto" w:fill="FFFFFF"/>
+          </w:rPr>
+          <w:t>http://www.2345.net</w:t>
+        </w:r>
+      </w:hyperlink>
+      <w:r>
+        <w:rPr>
+          <w:sz w:val="28"/>
+          <w:szCs w:val="28"/>
+        </w:rPr>
+        <w:t xml:space="preserve"> </w:t>
+      </w:r>
+      <w:r>
+        <w:rPr>
+          <w:rFonts w:hint="eastAsia"/>
+          <w:sz w:val="28"/>
+          <w:szCs w:val="28"/>
+        </w:rPr>
+        <w:t>上海浦东</w:t>
+      </w:r>
+      <w:bookmarkEnd w:id="2"/>
+    </w:p>
+    <w:p>
+      <w:pPr>
+        <w:rPr>
+          <w:rFonts w:ascii="Helvetica" w:hAnsi="Helvetica" w:cs="Helvetica"/>
+          <w:color w:val="33353C"/>
+          <w:szCs w:val="21"/>
+          <w:shd w:val="clear" w:color="auto" w:fill="FFFFFF"/>
+        </w:rPr>
+      </w:pPr>
+      <w:r>
+        <w:tab/>
+      </w:r>
+      <w:r>
+        <w:rPr>
+          <w:rFonts w:ascii="Helvetica" w:hAnsi="Helvetica" w:cs="Helvetica"/>
+          <w:color w:val="33353C"/>
+          <w:szCs w:val="21"/>
+          <w:shd w:val="clear" w:color="auto" w:fill="FFFFFF"/>
+        </w:rPr>
+        <w:t>上海二三四五网络控股集团股份有限公司主营业务为互联网信息服务业务、多元投资业务。互联网信息服务业务通过</w:t>
+      </w:r>
+      <w:r>
+        <w:rPr>
+          <w:rFonts w:ascii="Helvetica" w:hAnsi="Helvetica" w:cs="Helvetica"/>
+          <w:color w:val="33353C"/>
+          <w:szCs w:val="21"/>
+          <w:shd w:val="clear" w:color="auto" w:fill="FFFFFF"/>
+        </w:rPr>
+        <w:t>“</w:t>
+      </w:r>
+      <w:r>
+        <w:rPr>
+          <w:rFonts w:ascii="Helvetica" w:hAnsi="Helvetica" w:cs="Helvetica"/>
+          <w:color w:val="33353C"/>
+          <w:szCs w:val="21"/>
+          <w:shd w:val="clear" w:color="auto" w:fill="FFFFFF"/>
+        </w:rPr>
+        <w:t>玩赚星球</w:t>
+      </w:r>
+      <w:r>
+        <w:rPr>
+          <w:rFonts w:ascii="Helvetica" w:hAnsi="Helvetica" w:cs="Helvetica"/>
+          <w:color w:val="33353C"/>
+          <w:szCs w:val="21"/>
+          <w:shd w:val="clear" w:color="auto" w:fill="FFFFFF"/>
+        </w:rPr>
+        <w:t>”</w:t>
+      </w:r>
+      <w:r>
+        <w:rPr>
+          <w:rFonts w:ascii="Helvetica" w:hAnsi="Helvetica" w:cs="Helvetica"/>
+          <w:color w:val="33353C"/>
+          <w:szCs w:val="21"/>
+          <w:shd w:val="clear" w:color="auto" w:fill="FFFFFF"/>
+        </w:rPr>
+        <w:t>（原</w:t>
+      </w:r>
+      <w:r>
+        <w:rPr>
+          <w:rFonts w:ascii="Helvetica" w:hAnsi="Helvetica" w:cs="Helvetica"/>
+          <w:color w:val="33353C"/>
+          <w:szCs w:val="21"/>
+          <w:shd w:val="clear" w:color="auto" w:fill="FFFFFF"/>
+        </w:rPr>
+        <w:t>“2345</w:t>
+      </w:r>
+      <w:r>
+        <w:rPr>
+          <w:rFonts w:ascii="Helvetica" w:hAnsi="Helvetica" w:cs="Helvetica"/>
+          <w:color w:val="33353C"/>
+          <w:szCs w:val="21"/>
+          <w:shd w:val="clear" w:color="auto" w:fill="FFFFFF"/>
+        </w:rPr>
+        <w:t>星球联盟</w:t>
+      </w:r>
+      <w:r>
+        <w:rPr>
+          <w:rFonts w:ascii="Helvetica" w:hAnsi="Helvetica" w:cs="Helvetica"/>
+          <w:color w:val="33353C"/>
+          <w:szCs w:val="21"/>
+          <w:shd w:val="clear" w:color="auto" w:fill="FFFFFF"/>
+        </w:rPr>
+        <w:t>”</w:t>
+      </w:r>
+      <w:r>
+        <w:rPr>
+          <w:rFonts w:ascii="Helvetica" w:hAnsi="Helvetica" w:cs="Helvetica"/>
+          <w:color w:val="33353C"/>
+          <w:szCs w:val="21"/>
+          <w:shd w:val="clear" w:color="auto" w:fill="FFFFFF"/>
+        </w:rPr>
+        <w:t>）对广大互联网用户的网络价值行为进行深度价值挖掘，与互联网用户进行收益共享；金融科技服务业务由公司原有的互联网金融信息服务转型升级而来，致力于通过向其他金融机构或企业提供系统建设、风险控制输出、服务输出、资金合作等多种方式相结合的科技服务的模式，助力金融服务普及到更多小</w:t>
+      </w:r>
+      <w:proofErr w:type="gramStart"/>
+      <w:r>
+        <w:rPr>
+          <w:rFonts w:ascii="Helvetica" w:hAnsi="Helvetica" w:cs="Helvetica"/>
+          <w:color w:val="33353C"/>
+          <w:szCs w:val="21"/>
+          <w:shd w:val="clear" w:color="auto" w:fill="FFFFFF"/>
+        </w:rPr>
+        <w:t>微企业</w:t>
+      </w:r>
+      <w:proofErr w:type="gramEnd"/>
+      <w:r>
+        <w:rPr>
+          <w:rFonts w:ascii="Helvetica" w:hAnsi="Helvetica" w:cs="Helvetica"/>
+          <w:color w:val="33353C"/>
+          <w:szCs w:val="21"/>
+          <w:shd w:val="clear" w:color="auto" w:fill="FFFFFF"/>
+        </w:rPr>
+        <w:t>及个人。公司核心产品</w:t>
+      </w:r>
+      <w:r>
+        <w:rPr>
+          <w:rFonts w:ascii="Helvetica" w:hAnsi="Helvetica" w:cs="Helvetica"/>
+          <w:color w:val="33353C"/>
+          <w:szCs w:val="21"/>
+          <w:shd w:val="clear" w:color="auto" w:fill="FFFFFF"/>
+        </w:rPr>
+        <w:t>“2345</w:t>
+      </w:r>
+      <w:r>
+        <w:rPr>
+          <w:rFonts w:ascii="Helvetica" w:hAnsi="Helvetica" w:cs="Helvetica"/>
+          <w:color w:val="33353C"/>
+          <w:szCs w:val="21"/>
+          <w:shd w:val="clear" w:color="auto" w:fill="FFFFFF"/>
+        </w:rPr>
+        <w:t>网址导航</w:t>
+      </w:r>
+      <w:r>
+        <w:rPr>
+          <w:rFonts w:ascii="Helvetica" w:hAnsi="Helvetica" w:cs="Helvetica"/>
+          <w:color w:val="33353C"/>
+          <w:szCs w:val="21"/>
+          <w:shd w:val="clear" w:color="auto" w:fill="FFFFFF"/>
+        </w:rPr>
+        <w:t>”</w:t>
+      </w:r>
+      <w:r>
+        <w:rPr>
+          <w:rFonts w:ascii="Helvetica" w:hAnsi="Helvetica" w:cs="Helvetica"/>
+          <w:color w:val="33353C"/>
+          <w:szCs w:val="21"/>
+          <w:shd w:val="clear" w:color="auto" w:fill="FFFFFF"/>
+        </w:rPr>
+        <w:t>自</w:t>
+      </w:r>
+      <w:r>
+        <w:rPr>
+          <w:rFonts w:ascii="Helvetica" w:hAnsi="Helvetica" w:cs="Helvetica"/>
+          <w:color w:val="33353C"/>
+          <w:szCs w:val="21"/>
+          <w:shd w:val="clear" w:color="auto" w:fill="FFFFFF"/>
+        </w:rPr>
+        <w:t>2005</w:t>
+      </w:r>
+      <w:r>
+        <w:rPr>
+          <w:rFonts w:ascii="Helvetica" w:hAnsi="Helvetica" w:cs="Helvetica"/>
+          <w:color w:val="33353C"/>
+          <w:szCs w:val="21"/>
+          <w:shd w:val="clear" w:color="auto" w:fill="FFFFFF"/>
+        </w:rPr>
+        <w:t>年创建至今已运营近</w:t>
+      </w:r>
+      <w:r>
+        <w:rPr>
+          <w:rFonts w:ascii="Helvetica" w:hAnsi="Helvetica" w:cs="Helvetica"/>
+          <w:color w:val="33353C"/>
+          <w:szCs w:val="21"/>
+          <w:shd w:val="clear" w:color="auto" w:fill="FFFFFF"/>
+        </w:rPr>
+        <w:t>15</w:t>
+      </w:r>
+      <w:r>
+        <w:rPr>
+          <w:rFonts w:ascii="Helvetica" w:hAnsi="Helvetica" w:cs="Helvetica"/>
+          <w:color w:val="33353C"/>
+          <w:szCs w:val="21"/>
+          <w:shd w:val="clear" w:color="auto" w:fill="FFFFFF"/>
+        </w:rPr>
+        <w:t>年，积累了庞大的互联网用户群体，具有明显的市场先发和品牌优势；公司于</w:t>
+      </w:r>
+      <w:r>
+        <w:rPr>
+          <w:rFonts w:ascii="Helvetica" w:hAnsi="Helvetica" w:cs="Helvetica"/>
+          <w:color w:val="33353C"/>
+          <w:szCs w:val="21"/>
+          <w:shd w:val="clear" w:color="auto" w:fill="FFFFFF"/>
+        </w:rPr>
+        <w:t>2011</w:t>
+      </w:r>
+      <w:r>
+        <w:rPr>
+          <w:rFonts w:ascii="Helvetica" w:hAnsi="Helvetica" w:cs="Helvetica"/>
+          <w:color w:val="33353C"/>
+          <w:szCs w:val="21"/>
+          <w:shd w:val="clear" w:color="auto" w:fill="FFFFFF"/>
+        </w:rPr>
+        <w:t>年自建</w:t>
+      </w:r>
+      <w:r>
+        <w:rPr>
+          <w:rFonts w:ascii="Helvetica" w:hAnsi="Helvetica" w:cs="Helvetica"/>
+          <w:color w:val="33353C"/>
+          <w:szCs w:val="21"/>
+          <w:shd w:val="clear" w:color="auto" w:fill="FFFFFF"/>
+        </w:rPr>
+        <w:t>“2345</w:t>
+      </w:r>
+      <w:r>
+        <w:rPr>
+          <w:rFonts w:ascii="Helvetica" w:hAnsi="Helvetica" w:cs="Helvetica"/>
+          <w:color w:val="33353C"/>
+          <w:szCs w:val="21"/>
+          <w:shd w:val="clear" w:color="auto" w:fill="FFFFFF"/>
+        </w:rPr>
+        <w:t>王牌联盟</w:t>
+      </w:r>
+      <w:r>
+        <w:rPr>
+          <w:rFonts w:ascii="Helvetica" w:hAnsi="Helvetica" w:cs="Helvetica"/>
+          <w:color w:val="33353C"/>
+          <w:szCs w:val="21"/>
+          <w:shd w:val="clear" w:color="auto" w:fill="FFFFFF"/>
+        </w:rPr>
+        <w:t>”</w:t>
+      </w:r>
+      <w:r>
+        <w:rPr>
+          <w:rFonts w:ascii="Helvetica" w:hAnsi="Helvetica" w:cs="Helvetica"/>
+          <w:color w:val="33353C"/>
+          <w:szCs w:val="21"/>
+          <w:shd w:val="clear" w:color="auto" w:fill="FFFFFF"/>
+        </w:rPr>
+        <w:t>推广平台，是国内领先的线下推广平台。</w:t>
+      </w:r>
+    </w:p>
+    <w:p>
+      <w:pPr>
+        <w:rPr>
+          <w:rFonts w:ascii="Helvetica" w:hAnsi="Helvetica" w:cs="Helvetica"/>
+          <w:color w:val="33353C"/>
+          <w:szCs w:val="21"/>
+          <w:shd w:val="clear" w:color="auto" w:fill="FFFFFF"/>
+        </w:rPr>
+      </w:pPr>
+    </w:p>
+    <w:p>
+      <w:pPr>
+        <w:rPr>
+          <w:rFonts w:ascii="Helvetica" w:hAnsi="Helvetica" w:cs="Helvetica"/>
+          <w:color w:val="33353C"/>
+          <w:szCs w:val="21"/>
+          <w:shd w:val="clear" w:color="auto" w:fill="FFFFFF"/>
+        </w:rPr>
+      </w:pPr>
+      <w:r>
+        <w:rPr>
+          <w:rFonts w:ascii="Helvetica" w:hAnsi="Helvetica" w:cs="Helvetica" w:hint="eastAsia"/>
+          <w:color w:val="33353C"/>
+          <w:szCs w:val="21"/>
+          <w:shd w:val="clear" w:color="auto" w:fill="FFFFFF"/>
+        </w:rPr>
+        <w:t>产业：</w:t>
+      </w:r>
+    </w:p>
+    <w:p>
+      <w:pPr>
+        <w:rPr>
+          <w:rFonts w:ascii="Helvetica" w:hAnsi="Helvetica" w:cs="Helvetica"/>
+          <w:color w:val="33353C"/>
+          <w:szCs w:val="21"/>
+          <w:shd w:val="clear" w:color="auto" w:fill="FFFFFF"/>
+        </w:rPr>
+      </w:pPr>
+      <w:r>
+        <w:rPr>
+          <w:rFonts w:ascii="Helvetica" w:hAnsi="Helvetica" w:cs="Helvetica" w:hint="eastAsia"/>
+          <w:color w:val="33353C"/>
+          <w:szCs w:val="21"/>
+          <w:shd w:val="clear" w:color="auto" w:fill="FFFFFF"/>
+        </w:rPr>
+        <w:t>2</w:t>
+      </w:r>
+      <w:r>
+        <w:rPr>
+          <w:rFonts w:ascii="Helvetica" w:hAnsi="Helvetica" w:cs="Helvetica"/>
+          <w:color w:val="33353C"/>
+          <w:szCs w:val="21"/>
+          <w:shd w:val="clear" w:color="auto" w:fill="FFFFFF"/>
+        </w:rPr>
+        <w:t>345</w:t>
+      </w:r>
+      <w:r>
+        <w:rPr>
+          <w:rFonts w:ascii="Helvetica" w:hAnsi="Helvetica" w:cs="Helvetica" w:hint="eastAsia"/>
+          <w:color w:val="33353C"/>
+          <w:szCs w:val="21"/>
+          <w:shd w:val="clear" w:color="auto" w:fill="FFFFFF"/>
+        </w:rPr>
+        <w:t>网址导航</w:t>
+      </w:r>
+    </w:p>
+    <w:p>
+      <w:pPr>
+        <w:rPr>
+          <w:rFonts w:ascii="Helvetica" w:hAnsi="Helvetica" w:cs="Helvetica"/>
+          <w:color w:val="33353C"/>
+          <w:szCs w:val="21"/>
+          <w:shd w:val="clear" w:color="auto" w:fill="FFFFFF"/>
+        </w:rPr>
+      </w:pPr>
+      <w:r>
+        <w:rPr>
+          <w:rFonts w:ascii="Helvetica" w:hAnsi="Helvetica" w:cs="Helvetica" w:hint="eastAsia"/>
+          <w:color w:val="33353C"/>
+          <w:szCs w:val="21"/>
+          <w:shd w:val="clear" w:color="auto" w:fill="FFFFFF"/>
+        </w:rPr>
+        <w:t>2</w:t>
+      </w:r>
+      <w:r>
+        <w:rPr>
+          <w:rFonts w:ascii="Helvetica" w:hAnsi="Helvetica" w:cs="Helvetica"/>
+          <w:color w:val="33353C"/>
+          <w:szCs w:val="21"/>
+          <w:shd w:val="clear" w:color="auto" w:fill="FFFFFF"/>
+        </w:rPr>
+        <w:t>345</w:t>
+      </w:r>
+      <w:r>
+        <w:rPr>
+          <w:rFonts w:ascii="Helvetica" w:hAnsi="Helvetica" w:cs="Helvetica" w:hint="eastAsia"/>
+          <w:color w:val="33353C"/>
+          <w:szCs w:val="21"/>
+          <w:shd w:val="clear" w:color="auto" w:fill="FFFFFF"/>
+        </w:rPr>
+        <w:t>加速浏览器</w:t>
+      </w:r>
+    </w:p>
+    <w:p>
+      <w:pPr>
+        <w:rPr>
+          <w:rFonts w:ascii="Helvetica" w:hAnsi="Helvetica" w:cs="Helvetica"/>
+          <w:color w:val="33353C"/>
+          <w:szCs w:val="21"/>
+          <w:shd w:val="clear" w:color="auto" w:fill="FFFFFF"/>
+        </w:rPr>
+      </w:pPr>
+      <w:r>
+        <w:rPr>
+          <w:rFonts w:ascii="Helvetica" w:hAnsi="Helvetica" w:cs="Helvetica"/>
+          <w:color w:val="33353C"/>
+          <w:szCs w:val="21"/>
+          <w:shd w:val="clear" w:color="auto" w:fill="FFFFFF"/>
+        </w:rPr>
+        <w:t>2345</w:t>
+      </w:r>
+      <w:r>
+        <w:rPr>
+          <w:rFonts w:ascii="Helvetica" w:hAnsi="Helvetica" w:cs="Helvetica" w:hint="eastAsia"/>
+          <w:color w:val="33353C"/>
+          <w:szCs w:val="21"/>
+          <w:shd w:val="clear" w:color="auto" w:fill="FFFFFF"/>
+        </w:rPr>
+        <w:t>好压</w:t>
+      </w:r>
+    </w:p>
+    <w:p>
+      <w:pPr>
+        <w:rPr>
+          <w:rFonts w:ascii="Helvetica" w:hAnsi="Helvetica" w:cs="Helvetica"/>
+          <w:color w:val="33353C"/>
+          <w:szCs w:val="21"/>
+          <w:shd w:val="clear" w:color="auto" w:fill="FFFFFF"/>
+        </w:rPr>
+      </w:pPr>
+      <w:r>
+        <w:rPr>
+          <w:rFonts w:ascii="Helvetica" w:hAnsi="Helvetica" w:cs="Helvetica" w:hint="eastAsia"/>
+          <w:color w:val="33353C"/>
+          <w:szCs w:val="21"/>
+          <w:shd w:val="clear" w:color="auto" w:fill="FFFFFF"/>
+        </w:rPr>
+        <w:t>2</w:t>
+      </w:r>
+      <w:r>
+        <w:rPr>
+          <w:rFonts w:ascii="Helvetica" w:hAnsi="Helvetica" w:cs="Helvetica"/>
+          <w:color w:val="33353C"/>
+          <w:szCs w:val="21"/>
+          <w:shd w:val="clear" w:color="auto" w:fill="FFFFFF"/>
+        </w:rPr>
+        <w:t>345</w:t>
+      </w:r>
+      <w:r>
+        <w:rPr>
+          <w:rFonts w:ascii="Helvetica" w:hAnsi="Helvetica" w:cs="Helvetica" w:hint="eastAsia"/>
+          <w:color w:val="33353C"/>
+          <w:szCs w:val="21"/>
+          <w:shd w:val="clear" w:color="auto" w:fill="FFFFFF"/>
+        </w:rPr>
+        <w:t>看图王</w:t>
+      </w:r>
+    </w:p>
+    <w:p>
+      <w:pPr>
+        <w:rPr>
+          <w:rFonts w:ascii="Helvetica" w:hAnsi="Helvetica" w:cs="Helvetica"/>
+          <w:color w:val="33353C"/>
+          <w:szCs w:val="21"/>
+          <w:shd w:val="clear" w:color="auto" w:fill="FFFFFF"/>
+        </w:rPr>
+      </w:pPr>
+      <w:r>
+        <w:rPr>
+          <w:rFonts w:ascii="Helvetica" w:hAnsi="Helvetica" w:cs="Helvetica" w:hint="eastAsia"/>
+          <w:color w:val="33353C"/>
+          <w:szCs w:val="21"/>
+          <w:shd w:val="clear" w:color="auto" w:fill="FFFFFF"/>
+        </w:rPr>
+        <w:t>2</w:t>
+      </w:r>
+      <w:r>
+        <w:rPr>
+          <w:rFonts w:ascii="Helvetica" w:hAnsi="Helvetica" w:cs="Helvetica"/>
+          <w:color w:val="33353C"/>
+          <w:szCs w:val="21"/>
+          <w:shd w:val="clear" w:color="auto" w:fill="FFFFFF"/>
+        </w:rPr>
+        <w:t>345</w:t>
+      </w:r>
+      <w:r>
+        <w:rPr>
+          <w:rFonts w:ascii="Helvetica" w:hAnsi="Helvetica" w:cs="Helvetica" w:hint="eastAsia"/>
+          <w:color w:val="33353C"/>
+          <w:szCs w:val="21"/>
+          <w:shd w:val="clear" w:color="auto" w:fill="FFFFFF"/>
+        </w:rPr>
+        <w:t>王牌输入法</w:t>
+      </w:r>
+    </w:p>
+    <w:p>
+      <w:pPr>
+        <w:rPr>
+          <w:rFonts w:ascii="Helvetica" w:hAnsi="Helvetica" w:cs="Helvetica"/>
+          <w:color w:val="33353C"/>
+          <w:szCs w:val="21"/>
+          <w:shd w:val="clear" w:color="auto" w:fill="FFFFFF"/>
+        </w:rPr>
+      </w:pPr>
+      <w:r>
+        <w:rPr>
+          <w:rFonts w:ascii="Helvetica" w:hAnsi="Helvetica" w:cs="Helvetica" w:hint="eastAsia"/>
+          <w:color w:val="33353C"/>
+          <w:szCs w:val="21"/>
+          <w:shd w:val="clear" w:color="auto" w:fill="FFFFFF"/>
+        </w:rPr>
+        <w:t>2</w:t>
+      </w:r>
+      <w:r>
+        <w:rPr>
+          <w:rFonts w:ascii="Helvetica" w:hAnsi="Helvetica" w:cs="Helvetica"/>
+          <w:color w:val="33353C"/>
+          <w:szCs w:val="21"/>
+          <w:shd w:val="clear" w:color="auto" w:fill="FFFFFF"/>
+        </w:rPr>
+        <w:t>345</w:t>
+      </w:r>
+      <w:r>
+        <w:rPr>
+          <w:rFonts w:ascii="Helvetica" w:hAnsi="Helvetica" w:cs="Helvetica" w:hint="eastAsia"/>
+          <w:color w:val="33353C"/>
+          <w:szCs w:val="21"/>
+          <w:shd w:val="clear" w:color="auto" w:fill="FFFFFF"/>
+        </w:rPr>
+        <w:t>安全卫士</w:t>
+      </w:r>
+    </w:p>
+    <w:p>
+      <w:pPr>
+        <w:rPr>
+          <w:rFonts w:ascii="Helvetica" w:hAnsi="Helvetica" w:cs="Helvetica"/>
+          <w:color w:val="33353C"/>
+          <w:szCs w:val="21"/>
+          <w:shd w:val="clear" w:color="auto" w:fill="FFFFFF"/>
+        </w:rPr>
+      </w:pPr>
+      <w:r>
+        <w:rPr>
+          <w:rFonts w:ascii="Helvetica" w:hAnsi="Helvetica" w:cs="Helvetica" w:hint="eastAsia"/>
+          <w:color w:val="33353C"/>
+          <w:szCs w:val="21"/>
+          <w:shd w:val="clear" w:color="auto" w:fill="FFFFFF"/>
+        </w:rPr>
+        <w:t>2</w:t>
+      </w:r>
+      <w:r>
+        <w:rPr>
+          <w:rFonts w:ascii="Helvetica" w:hAnsi="Helvetica" w:cs="Helvetica"/>
+          <w:color w:val="33353C"/>
+          <w:szCs w:val="21"/>
+          <w:shd w:val="clear" w:color="auto" w:fill="FFFFFF"/>
+        </w:rPr>
+        <w:t>345</w:t>
+      </w:r>
+      <w:r>
+        <w:rPr>
+          <w:rFonts w:ascii="Helvetica" w:hAnsi="Helvetica" w:cs="Helvetica" w:hint="eastAsia"/>
+          <w:color w:val="33353C"/>
+          <w:szCs w:val="21"/>
+          <w:shd w:val="clear" w:color="auto" w:fill="FFFFFF"/>
+        </w:rPr>
+        <w:t>手机浏览器</w:t>
+      </w:r>
+    </w:p>
+    <w:p>
+      <w:pPr>
+        <w:rPr>
+          <w:rFonts w:ascii="Helvetica" w:hAnsi="Helvetica" w:cs="Helvetica"/>
+          <w:color w:val="33353C"/>
+          <w:szCs w:val="21"/>
+          <w:shd w:val="clear" w:color="auto" w:fill="FFFFFF"/>
+        </w:rPr>
+      </w:pPr>
+      <w:r>
+        <w:rPr>
+          <w:rFonts w:ascii="Helvetica" w:hAnsi="Helvetica" w:cs="Helvetica" w:hint="eastAsia"/>
+          <w:color w:val="33353C"/>
+          <w:szCs w:val="21"/>
+          <w:shd w:val="clear" w:color="auto" w:fill="FFFFFF"/>
+        </w:rPr>
+        <w:t>2</w:t>
+      </w:r>
+      <w:r>
+        <w:rPr>
+          <w:rFonts w:ascii="Helvetica" w:hAnsi="Helvetica" w:cs="Helvetica"/>
+          <w:color w:val="33353C"/>
+          <w:szCs w:val="21"/>
+          <w:shd w:val="clear" w:color="auto" w:fill="FFFFFF"/>
+        </w:rPr>
+        <w:t>345</w:t>
+      </w:r>
+      <w:r>
+        <w:rPr>
+          <w:rFonts w:ascii="Helvetica" w:hAnsi="Helvetica" w:cs="Helvetica" w:hint="eastAsia"/>
+          <w:color w:val="33353C"/>
+          <w:szCs w:val="21"/>
+          <w:shd w:val="clear" w:color="auto" w:fill="FFFFFF"/>
+        </w:rPr>
+        <w:t>王牌手机助手</w:t>
+      </w:r>
+    </w:p>
+    <w:p>
+      <w:r>
+        <w:rPr>
+          <w:rFonts w:hint="eastAsia"/>
+        </w:rPr>
+        <w:t>2</w:t>
+      </w:r>
+      <w:r>
+        <w:t>345</w:t>
+      </w:r>
+      <w:r>
+        <w:rPr>
+          <w:rFonts w:hint="eastAsia"/>
+        </w:rPr>
+        <w:t>天气王</w:t>
+      </w:r>
+    </w:p>
+    <w:p>
+      <w:r>
+        <w:rPr>
+          <w:rFonts w:hint="eastAsia"/>
+        </w:rPr>
+        <w:t>手机清理王</w:t>
+      </w:r>
+    </w:p>
+    <w:p>
+      <w:r>
+        <w:rPr>
+          <w:rFonts w:hint="eastAsia"/>
+        </w:rPr>
+        <w:t>可映</w:t>
+      </w:r>
+    </w:p>
     <w:p/>
+    <w:p/>
+    <w:p>
+      <w:pPr>
+        <w:widowControl/>
+        <w:jc w:val="left"/>
+        <w:rPr>
+          <w:rFonts w:ascii="Helvetica" w:eastAsiaTheme="majorEastAsia" w:hAnsi="Helvetica" w:cs="Helvetica"/>
+          <w:b/>
+          <w:bCs/>
+          <w:color w:val="33353C"/>
+          <w:sz w:val="28"/>
+          <w:szCs w:val="28"/>
+          <w:shd w:val="clear" w:color="auto" w:fill="FFFFFF"/>
+        </w:rPr>
+      </w:pPr>
+      <w:bookmarkStart w:id="3" w:name="_Toc98074646"/>
+      <w:r>
+        <w:rPr>
+          <w:rFonts w:ascii="Helvetica" w:hAnsi="Helvetica" w:cs="Helvetica"/>
+          <w:color w:val="33353C"/>
+          <w:sz w:val="28"/>
+          <w:szCs w:val="28"/>
+          <w:shd w:val="clear" w:color="auto" w:fill="FFFFFF"/>
+        </w:rPr>
+        <w:br w:type="page"/>
+      </w:r>
+      <w:bookmarkEnd w:id="3"/>
+    </w:p>
     <w:sectPr>
       <w:pgSz w:w="11906" w:h="16838"/>
       <w:pgMar w:top="1440" w:right="1800" w:bottom="1440" w:left="1800" w:header="851" w:footer="992" w:gutter="0"/>

--- a/strategy/互联网/杂项.docx
+++ b/strategy/互联网/杂项.docx
@@ -2901,7 +2901,729 @@
       </w:r>
     </w:p>
     <w:p/>
-    <w:p/>
+    <w:p>
+      <w:pPr>
+        <w:widowControl/>
+        <w:jc w:val="left"/>
+        <w:rPr>
+          <w:rFonts w:asciiTheme="majorHAnsi" w:eastAsiaTheme="majorEastAsia" w:hAnsiTheme="majorHAnsi" w:cstheme="majorBidi"/>
+          <w:b/>
+          <w:bCs/>
+          <w:sz w:val="28"/>
+          <w:szCs w:val="28"/>
+        </w:rPr>
+      </w:pPr>
+      <w:r>
+        <w:rPr>
+          <w:sz w:val="28"/>
+          <w:szCs w:val="28"/>
+        </w:rPr>
+        <w:br w:type="page"/>
+      </w:r>
+    </w:p>
+    <w:p>
+      <w:pPr>
+        <w:pStyle w:val="2"/>
+        <w:rPr>
+          <w:sz w:val="28"/>
+          <w:szCs w:val="28"/>
+        </w:rPr>
+      </w:pPr>
+      <w:r>
+        <w:rPr>
+          <w:rFonts w:hint="eastAsia"/>
+          <w:sz w:val="28"/>
+          <w:szCs w:val="28"/>
+        </w:rPr>
+        <w:lastRenderedPageBreak/>
+        <w:t>Adobe</w:t>
+      </w:r>
+      <w:r>
+        <w:rPr>
+          <w:sz w:val="28"/>
+          <w:szCs w:val="28"/>
+        </w:rPr>
+        <w:t xml:space="preserve"> </w:t>
+      </w:r>
+      <w:proofErr w:type="gramStart"/>
+      <w:r>
+        <w:rPr>
+          <w:sz w:val="28"/>
+          <w:szCs w:val="28"/>
+        </w:rPr>
+        <w:t>NASDAQ:ADBE</w:t>
+      </w:r>
+      <w:proofErr w:type="gramEnd"/>
+      <w:r>
+        <w:rPr>
+          <w:sz w:val="28"/>
+          <w:szCs w:val="28"/>
+        </w:rPr>
+        <w:t xml:space="preserve"> </w:t>
+      </w:r>
+      <w:hyperlink r:id="rId11" w:history="1">
+        <w:r>
+          <w:rPr>
+            <w:rStyle w:val="a7"/>
+            <w:rFonts w:ascii="Helvetica" w:hAnsi="Helvetica" w:cs="Helvetica"/>
+            <w:color w:val="0066CC"/>
+            <w:sz w:val="28"/>
+            <w:szCs w:val="28"/>
+            <w:shd w:val="clear" w:color="auto" w:fill="FFFFFF"/>
+          </w:rPr>
+          <w:t>http://www.adobe.com</w:t>
+        </w:r>
+      </w:hyperlink>
+    </w:p>
+    <w:p>
+      <w:pPr>
+        <w:rPr>
+          <w:rFonts w:ascii="Helvetica" w:hAnsi="Helvetica" w:cs="Helvetica"/>
+          <w:color w:val="33353C"/>
+          <w:szCs w:val="21"/>
+          <w:shd w:val="clear" w:color="auto" w:fill="FFFFFF"/>
+        </w:rPr>
+      </w:pPr>
+      <w:r>
+        <w:tab/>
+      </w:r>
+      <w:r>
+        <w:rPr>
+          <w:rFonts w:ascii="Helvetica" w:hAnsi="Helvetica" w:cs="Helvetica"/>
+          <w:color w:val="33353C"/>
+          <w:szCs w:val="21"/>
+          <w:shd w:val="clear" w:color="auto" w:fill="FFFFFF"/>
+        </w:rPr>
+        <w:t>奥多比公司最初于</w:t>
+      </w:r>
+      <w:r>
+        <w:rPr>
+          <w:rFonts w:ascii="Helvetica" w:hAnsi="Helvetica" w:cs="Helvetica"/>
+          <w:color w:val="33353C"/>
+          <w:szCs w:val="21"/>
+          <w:shd w:val="clear" w:color="auto" w:fill="FFFFFF"/>
+        </w:rPr>
+        <w:t>1983</w:t>
+      </w:r>
+      <w:r>
+        <w:rPr>
+          <w:rFonts w:ascii="Helvetica" w:hAnsi="Helvetica" w:cs="Helvetica"/>
+          <w:color w:val="33353C"/>
+          <w:szCs w:val="21"/>
+          <w:shd w:val="clear" w:color="auto" w:fill="FFFFFF"/>
+        </w:rPr>
+        <w:t>年</w:t>
+      </w:r>
+      <w:r>
+        <w:rPr>
+          <w:rFonts w:ascii="Helvetica" w:hAnsi="Helvetica" w:cs="Helvetica"/>
+          <w:color w:val="33353C"/>
+          <w:szCs w:val="21"/>
+          <w:shd w:val="clear" w:color="auto" w:fill="FFFFFF"/>
+        </w:rPr>
+        <w:t>10</w:t>
+      </w:r>
+      <w:r>
+        <w:rPr>
+          <w:rFonts w:ascii="Helvetica" w:hAnsi="Helvetica" w:cs="Helvetica"/>
+          <w:color w:val="33353C"/>
+          <w:szCs w:val="21"/>
+          <w:shd w:val="clear" w:color="auto" w:fill="FFFFFF"/>
+        </w:rPr>
+        <w:t>月在加州注册成立，</w:t>
+      </w:r>
+      <w:r>
+        <w:rPr>
+          <w:rFonts w:ascii="Helvetica" w:hAnsi="Helvetica" w:cs="Helvetica"/>
+          <w:color w:val="33353C"/>
+          <w:szCs w:val="21"/>
+          <w:shd w:val="clear" w:color="auto" w:fill="FFFFFF"/>
+        </w:rPr>
+        <w:t>1997</w:t>
+      </w:r>
+      <w:r>
+        <w:rPr>
+          <w:rFonts w:ascii="Helvetica" w:hAnsi="Helvetica" w:cs="Helvetica"/>
+          <w:color w:val="33353C"/>
+          <w:szCs w:val="21"/>
+          <w:shd w:val="clear" w:color="auto" w:fill="FFFFFF"/>
+        </w:rPr>
+        <w:t>年</w:t>
+      </w:r>
+      <w:r>
+        <w:rPr>
+          <w:rFonts w:ascii="Helvetica" w:hAnsi="Helvetica" w:cs="Helvetica"/>
+          <w:color w:val="33353C"/>
+          <w:szCs w:val="21"/>
+          <w:shd w:val="clear" w:color="auto" w:fill="FFFFFF"/>
+        </w:rPr>
+        <w:t>5</w:t>
+      </w:r>
+      <w:r>
+        <w:rPr>
+          <w:rFonts w:ascii="Helvetica" w:hAnsi="Helvetica" w:cs="Helvetica"/>
+          <w:color w:val="33353C"/>
+          <w:szCs w:val="21"/>
+          <w:shd w:val="clear" w:color="auto" w:fill="FFFFFF"/>
+        </w:rPr>
+        <w:t>月在特拉华州重新注册。该公司是世界上最大和最多元化的软件公司之一。该公司提供一系列产品和服务，供创意专业人士、营销人员、知识工作者、学生、应用程序开发人员、企业和消费者使用，用于创建、管理、交付、测量、优化、参与和处理个人电脑、设备和媒体上引人注目的内容和体验。</w:t>
+      </w:r>
+    </w:p>
+    <w:p>
+      <w:pPr>
+        <w:rPr>
+          <w:rFonts w:ascii="Helvetica" w:hAnsi="Helvetica" w:cs="Helvetica"/>
+          <w:color w:val="33353C"/>
+          <w:szCs w:val="21"/>
+          <w:shd w:val="clear" w:color="auto" w:fill="FFFFFF"/>
+        </w:rPr>
+      </w:pPr>
+    </w:p>
+    <w:p>
+      <w:pPr>
+        <w:rPr>
+          <w:rFonts w:ascii="Helvetica" w:hAnsi="Helvetica" w:cs="Helvetica"/>
+          <w:color w:val="33353C"/>
+          <w:szCs w:val="21"/>
+          <w:shd w:val="clear" w:color="auto" w:fill="FFFFFF"/>
+        </w:rPr>
+      </w:pPr>
+      <w:r>
+        <w:rPr>
+          <w:rFonts w:ascii="Helvetica" w:hAnsi="Helvetica" w:cs="Helvetica" w:hint="eastAsia"/>
+          <w:color w:val="33353C"/>
+          <w:szCs w:val="21"/>
+          <w:shd w:val="clear" w:color="auto" w:fill="FFFFFF"/>
+        </w:rPr>
+        <w:t>创意和设计</w:t>
+      </w:r>
+      <w:r>
+        <w:rPr>
+          <w:rFonts w:ascii="Helvetica" w:hAnsi="Helvetica" w:cs="Helvetica"/>
+          <w:color w:val="33353C"/>
+          <w:szCs w:val="21"/>
+          <w:shd w:val="clear" w:color="auto" w:fill="FFFFFF"/>
+        </w:rPr>
+        <w:tab/>
+      </w:r>
+      <w:r>
+        <w:rPr>
+          <w:rFonts w:ascii="Helvetica" w:hAnsi="Helvetica" w:cs="Helvetica"/>
+          <w:color w:val="33353C"/>
+          <w:szCs w:val="21"/>
+          <w:shd w:val="clear" w:color="auto" w:fill="FFFFFF"/>
+        </w:rPr>
+        <w:tab/>
+      </w:r>
+      <w:r>
+        <w:rPr>
+          <w:rFonts w:ascii="Helvetica" w:hAnsi="Helvetica" w:cs="Helvetica"/>
+          <w:color w:val="33353C"/>
+          <w:szCs w:val="21"/>
+          <w:shd w:val="clear" w:color="auto" w:fill="FFFFFF"/>
+        </w:rPr>
+        <w:t>P</w:t>
+      </w:r>
+      <w:r>
+        <w:rPr>
+          <w:rFonts w:ascii="Helvetica" w:hAnsi="Helvetica" w:cs="Helvetica" w:hint="eastAsia"/>
+          <w:color w:val="33353C"/>
+          <w:szCs w:val="21"/>
+          <w:shd w:val="clear" w:color="auto" w:fill="FFFFFF"/>
+        </w:rPr>
+        <w:t>hotoshop</w:t>
+      </w:r>
+      <w:r>
+        <w:rPr>
+          <w:rFonts w:ascii="Helvetica" w:hAnsi="Helvetica" w:cs="Helvetica"/>
+          <w:color w:val="33353C"/>
+          <w:szCs w:val="21"/>
+          <w:shd w:val="clear" w:color="auto" w:fill="FFFFFF"/>
+        </w:rPr>
+        <w:tab/>
+        <w:t>Lightroom Classic</w:t>
+      </w:r>
+      <w:r>
+        <w:rPr>
+          <w:rFonts w:ascii="Helvetica" w:hAnsi="Helvetica" w:cs="Helvetica"/>
+          <w:color w:val="33353C"/>
+          <w:szCs w:val="21"/>
+          <w:shd w:val="clear" w:color="auto" w:fill="FFFFFF"/>
+        </w:rPr>
+        <w:tab/>
+      </w:r>
+      <w:r>
+        <w:rPr>
+          <w:rFonts w:ascii="Helvetica" w:hAnsi="Helvetica" w:cs="Helvetica"/>
+          <w:color w:val="33353C"/>
+          <w:szCs w:val="21"/>
+          <w:shd w:val="clear" w:color="auto" w:fill="FFFFFF"/>
+        </w:rPr>
+        <w:tab/>
+        <w:t>Illustrator</w:t>
+      </w:r>
+      <w:r>
+        <w:rPr>
+          <w:rFonts w:ascii="Helvetica" w:hAnsi="Helvetica" w:cs="Helvetica"/>
+          <w:color w:val="33353C"/>
+          <w:szCs w:val="21"/>
+          <w:shd w:val="clear" w:color="auto" w:fill="FFFFFF"/>
+        </w:rPr>
+        <w:tab/>
+        <w:t>Premiere Pro</w:t>
+      </w:r>
+    </w:p>
+    <w:p>
+      <w:pPr>
+        <w:rPr>
+          <w:rFonts w:ascii="Helvetica" w:hAnsi="Helvetica" w:cs="Helvetica"/>
+          <w:color w:val="33353C"/>
+          <w:szCs w:val="21"/>
+          <w:shd w:val="clear" w:color="auto" w:fill="FFFFFF"/>
+        </w:rPr>
+      </w:pPr>
+      <w:r>
+        <w:rPr>
+          <w:rFonts w:ascii="Helvetica" w:hAnsi="Helvetica" w:cs="Helvetica"/>
+          <w:color w:val="33353C"/>
+          <w:szCs w:val="21"/>
+          <w:shd w:val="clear" w:color="auto" w:fill="FFFFFF"/>
+        </w:rPr>
+        <w:tab/>
+      </w:r>
+      <w:r>
+        <w:rPr>
+          <w:rFonts w:ascii="Helvetica" w:hAnsi="Helvetica" w:cs="Helvetica"/>
+          <w:color w:val="33353C"/>
+          <w:szCs w:val="21"/>
+          <w:shd w:val="clear" w:color="auto" w:fill="FFFFFF"/>
+        </w:rPr>
+        <w:tab/>
+      </w:r>
+      <w:r>
+        <w:rPr>
+          <w:rFonts w:ascii="Helvetica" w:hAnsi="Helvetica" w:cs="Helvetica"/>
+          <w:color w:val="33353C"/>
+          <w:szCs w:val="21"/>
+          <w:shd w:val="clear" w:color="auto" w:fill="FFFFFF"/>
+        </w:rPr>
+        <w:tab/>
+      </w:r>
+      <w:r>
+        <w:rPr>
+          <w:rFonts w:ascii="Helvetica" w:hAnsi="Helvetica" w:cs="Helvetica"/>
+          <w:color w:val="33353C"/>
+          <w:szCs w:val="21"/>
+          <w:shd w:val="clear" w:color="auto" w:fill="FFFFFF"/>
+        </w:rPr>
+        <w:tab/>
+        <w:t>Adobe Acrobat</w:t>
+      </w:r>
+    </w:p>
+    <w:p>
+      <w:pPr>
+        <w:rPr>
+          <w:rFonts w:ascii="Helvetica" w:hAnsi="Helvetica" w:cs="Helvetica"/>
+          <w:color w:val="33353C"/>
+          <w:szCs w:val="21"/>
+          <w:shd w:val="clear" w:color="auto" w:fill="FFFFFF"/>
+        </w:rPr>
+      </w:pPr>
+      <w:r>
+        <w:rPr>
+          <w:rFonts w:ascii="Helvetica" w:hAnsi="Helvetica" w:cs="Helvetica" w:hint="eastAsia"/>
+          <w:color w:val="33353C"/>
+          <w:szCs w:val="21"/>
+          <w:shd w:val="clear" w:color="auto" w:fill="FFFFFF"/>
+        </w:rPr>
+        <w:t>P</w:t>
+      </w:r>
+      <w:r>
+        <w:rPr>
+          <w:rFonts w:ascii="Helvetica" w:hAnsi="Helvetica" w:cs="Helvetica"/>
+          <w:color w:val="33353C"/>
+          <w:szCs w:val="21"/>
+          <w:shd w:val="clear" w:color="auto" w:fill="FFFFFF"/>
+        </w:rPr>
+        <w:t>DF</w:t>
+      </w:r>
+      <w:r>
+        <w:rPr>
+          <w:rFonts w:ascii="Helvetica" w:hAnsi="Helvetica" w:cs="Helvetica" w:hint="eastAsia"/>
+          <w:color w:val="33353C"/>
+          <w:szCs w:val="21"/>
+          <w:shd w:val="clear" w:color="auto" w:fill="FFFFFF"/>
+        </w:rPr>
+        <w:t>和电子签名</w:t>
+      </w:r>
+      <w:r>
+        <w:rPr>
+          <w:rFonts w:ascii="Helvetica" w:hAnsi="Helvetica" w:cs="Helvetica"/>
+          <w:color w:val="33353C"/>
+          <w:szCs w:val="21"/>
+          <w:shd w:val="clear" w:color="auto" w:fill="FFFFFF"/>
+        </w:rPr>
+        <w:tab/>
+        <w:t>Adobe Acrobat</w:t>
+      </w:r>
+      <w:r>
+        <w:rPr>
+          <w:rFonts w:ascii="Helvetica" w:hAnsi="Helvetica" w:cs="Helvetica"/>
+          <w:color w:val="33353C"/>
+          <w:szCs w:val="21"/>
+          <w:shd w:val="clear" w:color="auto" w:fill="FFFFFF"/>
+        </w:rPr>
+        <w:tab/>
+      </w:r>
+      <w:proofErr w:type="spellStart"/>
+      <w:r>
+        <w:rPr>
+          <w:rFonts w:ascii="Helvetica" w:hAnsi="Helvetica" w:cs="Helvetica"/>
+          <w:color w:val="33353C"/>
+          <w:szCs w:val="21"/>
+          <w:shd w:val="clear" w:color="auto" w:fill="FFFFFF"/>
+        </w:rPr>
+        <w:t>Acrobat</w:t>
+      </w:r>
+      <w:proofErr w:type="spellEnd"/>
+      <w:r>
+        <w:rPr>
+          <w:rFonts w:ascii="Helvetica" w:hAnsi="Helvetica" w:cs="Helvetica"/>
+          <w:color w:val="33353C"/>
+          <w:szCs w:val="21"/>
+          <w:shd w:val="clear" w:color="auto" w:fill="FFFFFF"/>
+        </w:rPr>
+        <w:t xml:space="preserve"> Reader</w:t>
+      </w:r>
+    </w:p>
+    <w:p>
+      <w:pPr>
+        <w:rPr>
+          <w:rFonts w:ascii="Helvetica" w:hAnsi="Helvetica" w:cs="Helvetica"/>
+          <w:color w:val="33353C"/>
+          <w:szCs w:val="21"/>
+          <w:shd w:val="clear" w:color="auto" w:fill="FFFFFF"/>
+        </w:rPr>
+      </w:pPr>
+      <w:r>
+        <w:rPr>
+          <w:rFonts w:ascii="Helvetica" w:hAnsi="Helvetica" w:cs="Helvetica" w:hint="eastAsia"/>
+          <w:color w:val="33353C"/>
+          <w:szCs w:val="21"/>
+          <w:shd w:val="clear" w:color="auto" w:fill="FFFFFF"/>
+        </w:rPr>
+        <w:t>营销和商务</w:t>
+      </w:r>
+      <w:r>
+        <w:rPr>
+          <w:rFonts w:ascii="Helvetica" w:hAnsi="Helvetica" w:cs="Helvetica"/>
+          <w:color w:val="33353C"/>
+          <w:szCs w:val="21"/>
+          <w:shd w:val="clear" w:color="auto" w:fill="FFFFFF"/>
+        </w:rPr>
+        <w:tab/>
+      </w:r>
+      <w:r>
+        <w:rPr>
+          <w:rFonts w:ascii="Helvetica" w:hAnsi="Helvetica" w:cs="Helvetica"/>
+          <w:color w:val="33353C"/>
+          <w:szCs w:val="21"/>
+          <w:shd w:val="clear" w:color="auto" w:fill="FFFFFF"/>
+        </w:rPr>
+        <w:tab/>
+      </w:r>
+      <w:r>
+        <w:rPr>
+          <w:rFonts w:ascii="Helvetica" w:hAnsi="Helvetica" w:cs="Helvetica" w:hint="eastAsia"/>
+          <w:color w:val="33353C"/>
+          <w:szCs w:val="21"/>
+          <w:shd w:val="clear" w:color="auto" w:fill="FFFFFF"/>
+        </w:rPr>
+        <w:t>分析</w:t>
+      </w:r>
+      <w:r>
+        <w:rPr>
+          <w:rFonts w:ascii="Helvetica" w:hAnsi="Helvetica" w:cs="Helvetica" w:hint="eastAsia"/>
+          <w:color w:val="33353C"/>
+          <w:szCs w:val="21"/>
+          <w:shd w:val="clear" w:color="auto" w:fill="FFFFFF"/>
+        </w:rPr>
+        <w:t xml:space="preserve"> </w:t>
+      </w:r>
+      <w:r>
+        <w:rPr>
+          <w:rFonts w:ascii="Helvetica" w:hAnsi="Helvetica" w:cs="Helvetica"/>
+          <w:color w:val="33353C"/>
+          <w:szCs w:val="21"/>
+          <w:shd w:val="clear" w:color="auto" w:fill="FFFFFF"/>
+        </w:rPr>
+        <w:t>E</w:t>
+      </w:r>
+      <w:r>
+        <w:rPr>
+          <w:rFonts w:ascii="Helvetica" w:hAnsi="Helvetica" w:cs="Helvetica" w:hint="eastAsia"/>
+          <w:color w:val="33353C"/>
+          <w:szCs w:val="21"/>
+          <w:shd w:val="clear" w:color="auto" w:fill="FFFFFF"/>
+        </w:rPr>
+        <w:t>xperience</w:t>
+      </w:r>
+      <w:r>
+        <w:rPr>
+          <w:rFonts w:ascii="Helvetica" w:hAnsi="Helvetica" w:cs="Helvetica"/>
+          <w:color w:val="33353C"/>
+          <w:szCs w:val="21"/>
+          <w:shd w:val="clear" w:color="auto" w:fill="FFFFFF"/>
+        </w:rPr>
+        <w:t xml:space="preserve"> Manager</w:t>
+      </w:r>
+      <w:r>
+        <w:rPr>
+          <w:rFonts w:ascii="Helvetica" w:hAnsi="Helvetica" w:cs="Helvetica"/>
+          <w:color w:val="33353C"/>
+          <w:szCs w:val="21"/>
+          <w:shd w:val="clear" w:color="auto" w:fill="FFFFFF"/>
+        </w:rPr>
+        <w:tab/>
+      </w:r>
+      <w:r>
+        <w:rPr>
+          <w:rFonts w:ascii="Helvetica" w:hAnsi="Helvetica" w:cs="Helvetica"/>
+          <w:color w:val="33353C"/>
+          <w:szCs w:val="21"/>
+          <w:shd w:val="clear" w:color="auto" w:fill="FFFFFF"/>
+        </w:rPr>
+        <w:tab/>
+        <w:t>Real-time CDP</w:t>
+      </w:r>
+      <w:r>
+        <w:rPr>
+          <w:rFonts w:ascii="Helvetica" w:hAnsi="Helvetica" w:cs="Helvetica"/>
+          <w:color w:val="33353C"/>
+          <w:szCs w:val="21"/>
+          <w:shd w:val="clear" w:color="auto" w:fill="FFFFFF"/>
+        </w:rPr>
+        <w:tab/>
+      </w:r>
+      <w:proofErr w:type="spellStart"/>
+      <w:r>
+        <w:rPr>
+          <w:rFonts w:ascii="Helvetica" w:hAnsi="Helvetica" w:cs="Helvetica"/>
+          <w:color w:val="33353C"/>
+          <w:szCs w:val="21"/>
+          <w:shd w:val="clear" w:color="auto" w:fill="FFFFFF"/>
+        </w:rPr>
+        <w:t>Marketo</w:t>
+      </w:r>
+      <w:proofErr w:type="spellEnd"/>
+      <w:r>
+        <w:rPr>
+          <w:rFonts w:ascii="Helvetica" w:hAnsi="Helvetica" w:cs="Helvetica"/>
+          <w:color w:val="33353C"/>
+          <w:szCs w:val="21"/>
+          <w:shd w:val="clear" w:color="auto" w:fill="FFFFFF"/>
+        </w:rPr>
+        <w:t xml:space="preserve"> Engage</w:t>
+      </w:r>
+    </w:p>
+    <w:p>
+      <w:pPr>
+        <w:rPr>
+          <w:rFonts w:ascii="Helvetica" w:hAnsi="Helvetica" w:cs="Helvetica"/>
+          <w:color w:val="33353C"/>
+          <w:szCs w:val="21"/>
+          <w:shd w:val="clear" w:color="auto" w:fill="FFFFFF"/>
+        </w:rPr>
+      </w:pPr>
+      <w:r>
+        <w:rPr>
+          <w:rFonts w:ascii="Helvetica" w:hAnsi="Helvetica" w:cs="Helvetica"/>
+          <w:color w:val="33353C"/>
+          <w:szCs w:val="21"/>
+          <w:shd w:val="clear" w:color="auto" w:fill="FFFFFF"/>
+        </w:rPr>
+        <w:tab/>
+      </w:r>
+      <w:r>
+        <w:rPr>
+          <w:rFonts w:ascii="Helvetica" w:hAnsi="Helvetica" w:cs="Helvetica"/>
+          <w:color w:val="33353C"/>
+          <w:szCs w:val="21"/>
+          <w:shd w:val="clear" w:color="auto" w:fill="FFFFFF"/>
+        </w:rPr>
+        <w:tab/>
+      </w:r>
+      <w:r>
+        <w:rPr>
+          <w:rFonts w:ascii="Helvetica" w:hAnsi="Helvetica" w:cs="Helvetica"/>
+          <w:color w:val="33353C"/>
+          <w:szCs w:val="21"/>
+          <w:shd w:val="clear" w:color="auto" w:fill="FFFFFF"/>
+        </w:rPr>
+        <w:tab/>
+      </w:r>
+      <w:r>
+        <w:rPr>
+          <w:rFonts w:ascii="Helvetica" w:hAnsi="Helvetica" w:cs="Helvetica"/>
+          <w:color w:val="33353C"/>
+          <w:szCs w:val="21"/>
+          <w:shd w:val="clear" w:color="auto" w:fill="FFFFFF"/>
+        </w:rPr>
+        <w:tab/>
+        <w:t>Commerce</w:t>
+      </w:r>
+      <w:r>
+        <w:rPr>
+          <w:rFonts w:ascii="Helvetica" w:hAnsi="Helvetica" w:cs="Helvetica"/>
+          <w:color w:val="33353C"/>
+          <w:szCs w:val="21"/>
+          <w:shd w:val="clear" w:color="auto" w:fill="FFFFFF"/>
+        </w:rPr>
+        <w:tab/>
+      </w:r>
+      <w:r>
+        <w:rPr>
+          <w:rFonts w:ascii="Helvetica" w:hAnsi="Helvetica" w:cs="Helvetica" w:hint="eastAsia"/>
+          <w:color w:val="33353C"/>
+          <w:szCs w:val="21"/>
+          <w:shd w:val="clear" w:color="auto" w:fill="FFFFFF"/>
+        </w:rPr>
+        <w:t>营销活动</w:t>
+      </w:r>
+      <w:r>
+        <w:rPr>
+          <w:rFonts w:ascii="Helvetica" w:hAnsi="Helvetica" w:cs="Helvetica"/>
+          <w:color w:val="33353C"/>
+          <w:szCs w:val="21"/>
+          <w:shd w:val="clear" w:color="auto" w:fill="FFFFFF"/>
+        </w:rPr>
+        <w:tab/>
+        <w:t>A</w:t>
+      </w:r>
+      <w:r>
+        <w:rPr>
+          <w:rFonts w:ascii="Helvetica" w:hAnsi="Helvetica" w:cs="Helvetica" w:hint="eastAsia"/>
+          <w:color w:val="33353C"/>
+          <w:szCs w:val="21"/>
+          <w:shd w:val="clear" w:color="auto" w:fill="FFFFFF"/>
+        </w:rPr>
+        <w:t>dobe</w:t>
+      </w:r>
+      <w:r>
+        <w:rPr>
+          <w:rFonts w:ascii="Helvetica" w:hAnsi="Helvetica" w:cs="Helvetica"/>
+          <w:color w:val="33353C"/>
+          <w:szCs w:val="21"/>
+          <w:shd w:val="clear" w:color="auto" w:fill="FFFFFF"/>
+        </w:rPr>
+        <w:t xml:space="preserve"> Workfront</w:t>
+      </w:r>
+      <w:r>
+        <w:rPr>
+          <w:rFonts w:ascii="Helvetica" w:hAnsi="Helvetica" w:cs="Helvetica"/>
+          <w:color w:val="33353C"/>
+          <w:szCs w:val="21"/>
+          <w:shd w:val="clear" w:color="auto" w:fill="FFFFFF"/>
+        </w:rPr>
+        <w:tab/>
+      </w:r>
+      <w:r>
+        <w:rPr>
+          <w:rFonts w:ascii="Helvetica" w:hAnsi="Helvetica" w:cs="Helvetica"/>
+          <w:color w:val="33353C"/>
+          <w:szCs w:val="21"/>
+          <w:shd w:val="clear" w:color="auto" w:fill="FFFFFF"/>
+        </w:rPr>
+        <w:tab/>
+      </w:r>
+      <w:r>
+        <w:rPr>
+          <w:rFonts w:ascii="Helvetica" w:hAnsi="Helvetica" w:cs="Helvetica" w:hint="eastAsia"/>
+          <w:color w:val="33353C"/>
+          <w:szCs w:val="21"/>
+          <w:shd w:val="clear" w:color="auto" w:fill="FFFFFF"/>
+        </w:rPr>
+        <w:t>广告</w:t>
+      </w:r>
+      <w:r>
+        <w:rPr>
+          <w:rFonts w:ascii="Helvetica" w:hAnsi="Helvetica" w:cs="Helvetica"/>
+          <w:color w:val="33353C"/>
+          <w:szCs w:val="21"/>
+          <w:shd w:val="clear" w:color="auto" w:fill="FFFFFF"/>
+        </w:rPr>
+        <w:tab/>
+      </w:r>
+    </w:p>
+    <w:p>
+      <w:pPr>
+        <w:ind w:left="1260" w:firstLine="420"/>
+        <w:rPr>
+          <w:rFonts w:ascii="Helvetica" w:hAnsi="Helvetica" w:cs="Helvetica"/>
+          <w:color w:val="33353C"/>
+          <w:szCs w:val="21"/>
+          <w:shd w:val="clear" w:color="auto" w:fill="FFFFFF"/>
+        </w:rPr>
+      </w:pPr>
+      <w:r>
+        <w:rPr>
+          <w:rFonts w:ascii="Helvetica" w:hAnsi="Helvetica" w:cs="Helvetica"/>
+          <w:color w:val="33353C"/>
+          <w:szCs w:val="21"/>
+          <w:shd w:val="clear" w:color="auto" w:fill="FFFFFF"/>
+        </w:rPr>
+        <w:t>E</w:t>
+      </w:r>
+      <w:r>
+        <w:rPr>
+          <w:rFonts w:ascii="Helvetica" w:hAnsi="Helvetica" w:cs="Helvetica" w:hint="eastAsia"/>
+          <w:color w:val="33353C"/>
+          <w:szCs w:val="21"/>
+          <w:shd w:val="clear" w:color="auto" w:fill="FFFFFF"/>
+        </w:rPr>
+        <w:t>xperience</w:t>
+      </w:r>
+      <w:r>
+        <w:rPr>
+          <w:rFonts w:ascii="Helvetica" w:hAnsi="Helvetica" w:cs="Helvetica"/>
+          <w:color w:val="33353C"/>
+          <w:szCs w:val="21"/>
+          <w:shd w:val="clear" w:color="auto" w:fill="FFFFFF"/>
+        </w:rPr>
+        <w:t xml:space="preserve"> </w:t>
+      </w:r>
+      <w:proofErr w:type="spellStart"/>
+      <w:r>
+        <w:rPr>
+          <w:rFonts w:ascii="Helvetica" w:hAnsi="Helvetica" w:cs="Helvetica"/>
+          <w:color w:val="33353C"/>
+          <w:szCs w:val="21"/>
+          <w:shd w:val="clear" w:color="auto" w:fill="FFFFFF"/>
+        </w:rPr>
+        <w:t>Pladtform</w:t>
+      </w:r>
+      <w:proofErr w:type="spellEnd"/>
+    </w:p>
+    <w:p>
+      <w:pPr>
+        <w:rPr>
+          <w:rFonts w:ascii="Helvetica" w:hAnsi="Helvetica" w:cs="Helvetica"/>
+          <w:color w:val="33353C"/>
+          <w:szCs w:val="21"/>
+          <w:shd w:val="clear" w:color="auto" w:fill="FFFFFF"/>
+        </w:rPr>
+      </w:pPr>
+    </w:p>
+    <w:p>
+      <w:pPr>
+        <w:rPr>
+          <w:rFonts w:ascii="Helvetica" w:hAnsi="Helvetica" w:cs="Helvetica"/>
+          <w:color w:val="33353C"/>
+          <w:szCs w:val="21"/>
+          <w:shd w:val="clear" w:color="auto" w:fill="FFFFFF"/>
+        </w:rPr>
+      </w:pPr>
+    </w:p>
     <w:p>
       <w:pPr>
         <w:widowControl/>
@@ -2916,7 +3638,1834 @@
           <w:shd w:val="clear" w:color="auto" w:fill="FFFFFF"/>
         </w:rPr>
       </w:pPr>
+      <w:r>
+        <w:rPr>
+          <w:rFonts w:ascii="Helvetica" w:hAnsi="Helvetica" w:cs="Helvetica"/>
+          <w:color w:val="33353C"/>
+          <w:sz w:val="28"/>
+          <w:szCs w:val="28"/>
+          <w:shd w:val="clear" w:color="auto" w:fill="FFFFFF"/>
+        </w:rPr>
+        <w:br w:type="page"/>
+      </w:r>
+    </w:p>
+    <w:p>
+      <w:pPr>
+        <w:pStyle w:val="2"/>
+        <w:rPr>
+          <w:sz w:val="28"/>
+          <w:szCs w:val="28"/>
+        </w:rPr>
+      </w:pPr>
+      <w:r>
+        <w:rPr>
+          <w:rFonts w:ascii="Helvetica" w:hAnsi="Helvetica" w:cs="Helvetica" w:hint="eastAsia"/>
+          <w:color w:val="33353C"/>
+          <w:sz w:val="28"/>
+          <w:szCs w:val="28"/>
+          <w:shd w:val="clear" w:color="auto" w:fill="FFFFFF"/>
+        </w:rPr>
+        <w:lastRenderedPageBreak/>
+        <w:t>甲骨文</w:t>
+      </w:r>
+      <w:r>
+        <w:rPr>
+          <w:rFonts w:ascii="Helvetica" w:hAnsi="Helvetica" w:cs="Helvetica" w:hint="eastAsia"/>
+          <w:color w:val="33353C"/>
+          <w:sz w:val="28"/>
+          <w:szCs w:val="28"/>
+          <w:shd w:val="clear" w:color="auto" w:fill="FFFFFF"/>
+        </w:rPr>
+        <w:t xml:space="preserve"> </w:t>
+      </w:r>
+      <w:r>
+        <w:rPr>
+          <w:rFonts w:ascii="Helvetica" w:hAnsi="Helvetica" w:cs="Helvetica"/>
+          <w:color w:val="33353C"/>
+          <w:sz w:val="28"/>
+          <w:szCs w:val="28"/>
+          <w:shd w:val="clear" w:color="auto" w:fill="FFFFFF"/>
+        </w:rPr>
+        <w:t xml:space="preserve">NYSE:ORCL </w:t>
+      </w:r>
+      <w:hyperlink r:id="rId12" w:history="1">
+        <w:r>
+          <w:rPr>
+            <w:rStyle w:val="a7"/>
+            <w:rFonts w:ascii="Helvetica" w:hAnsi="Helvetica" w:cs="Helvetica"/>
+            <w:color w:val="0066CC"/>
+            <w:sz w:val="28"/>
+            <w:szCs w:val="28"/>
+            <w:shd w:val="clear" w:color="auto" w:fill="FFFFFF"/>
+          </w:rPr>
+          <w:t>http://www.oracle.com</w:t>
+        </w:r>
+      </w:hyperlink>
+    </w:p>
+    <w:p>
+      <w:pPr>
+        <w:rPr>
+          <w:rFonts w:ascii="Helvetica" w:hAnsi="Helvetica" w:cs="Helvetica"/>
+          <w:color w:val="33353C"/>
+          <w:szCs w:val="21"/>
+          <w:shd w:val="clear" w:color="auto" w:fill="FFFFFF"/>
+        </w:rPr>
+      </w:pPr>
+      <w:r>
+        <w:tab/>
+      </w:r>
+      <w:r>
+        <w:rPr>
+          <w:rFonts w:ascii="Helvetica" w:hAnsi="Helvetica" w:cs="Helvetica"/>
+          <w:color w:val="33353C"/>
+          <w:szCs w:val="21"/>
+          <w:shd w:val="clear" w:color="auto" w:fill="FFFFFF"/>
+        </w:rPr>
+        <w:t>甲骨文股份有限公司于</w:t>
+      </w:r>
+      <w:r>
+        <w:rPr>
+          <w:rFonts w:ascii="Helvetica" w:hAnsi="Helvetica" w:cs="Helvetica"/>
+          <w:color w:val="33353C"/>
+          <w:szCs w:val="21"/>
+          <w:shd w:val="clear" w:color="auto" w:fill="FFFFFF"/>
+        </w:rPr>
+        <w:t>2005</w:t>
+      </w:r>
+      <w:r>
+        <w:rPr>
+          <w:rFonts w:ascii="Helvetica" w:hAnsi="Helvetica" w:cs="Helvetica"/>
+          <w:color w:val="33353C"/>
+          <w:szCs w:val="21"/>
+          <w:shd w:val="clear" w:color="auto" w:fill="FFFFFF"/>
+        </w:rPr>
+        <w:t>年在特拉华州注册成立，它提供解决企业信息技术环境的产品和服务。产品和服务包括应用程序和基础设施产品，这些产品和服务通过各种灵活且可互操作的</w:t>
+      </w:r>
+      <w:r>
+        <w:rPr>
+          <w:rFonts w:ascii="Helvetica" w:hAnsi="Helvetica" w:cs="Helvetica"/>
+          <w:color w:val="33353C"/>
+          <w:szCs w:val="21"/>
+          <w:shd w:val="clear" w:color="auto" w:fill="FFFFFF"/>
+        </w:rPr>
+        <w:t>IT</w:t>
+      </w:r>
+      <w:r>
+        <w:rPr>
+          <w:rFonts w:ascii="Helvetica" w:hAnsi="Helvetica" w:cs="Helvetica"/>
+          <w:color w:val="33353C"/>
+          <w:szCs w:val="21"/>
+          <w:shd w:val="clear" w:color="auto" w:fill="FFFFFF"/>
+        </w:rPr>
+        <w:t>部署模型在全球范围内提供。这些模型包括内部部署、基于云的部署和混合部署，如客户提供的</w:t>
+      </w:r>
+      <w:r>
+        <w:rPr>
+          <w:rFonts w:ascii="Helvetica" w:hAnsi="Helvetica" w:cs="Helvetica"/>
+          <w:color w:val="33353C"/>
+          <w:szCs w:val="21"/>
+          <w:shd w:val="clear" w:color="auto" w:fill="FFFFFF"/>
+        </w:rPr>
+        <w:t>Oracle cloud</w:t>
+      </w:r>
+      <w:r>
+        <w:rPr>
+          <w:rFonts w:ascii="Helvetica" w:hAnsi="Helvetica" w:cs="Helvetica"/>
+          <w:color w:val="33353C"/>
+          <w:szCs w:val="21"/>
+          <w:shd w:val="clear" w:color="auto" w:fill="FFFFFF"/>
+        </w:rPr>
+        <w:t>。它为客户提供选择和灵活性，并促进最适合客户需求的产品、服务和部署组合。其客户包括许多规模的企业、政府机构、教育机构和经销商。</w:t>
+      </w:r>
+    </w:p>
+    <w:p>
+      <w:pPr>
+        <w:rPr>
+          <w:rFonts w:ascii="Helvetica" w:hAnsi="Helvetica" w:cs="Helvetica"/>
+          <w:color w:val="33353C"/>
+          <w:szCs w:val="21"/>
+          <w:shd w:val="clear" w:color="auto" w:fill="FFFFFF"/>
+        </w:rPr>
+      </w:pPr>
+    </w:p>
+    <w:p>
+      <w:pPr>
+        <w:rPr>
+          <w:rFonts w:ascii="Helvetica" w:hAnsi="Helvetica" w:cs="Helvetica"/>
+          <w:color w:val="33353C"/>
+          <w:szCs w:val="21"/>
+          <w:shd w:val="clear" w:color="auto" w:fill="FFFFFF"/>
+        </w:rPr>
+      </w:pPr>
+    </w:p>
+    <w:p>
+      <w:pPr>
+        <w:rPr>
+          <w:rFonts w:ascii="Helvetica" w:hAnsi="Helvetica" w:cs="Helvetica"/>
+          <w:color w:val="33353C"/>
+          <w:szCs w:val="21"/>
+          <w:shd w:val="clear" w:color="auto" w:fill="FFFFFF"/>
+        </w:rPr>
+      </w:pPr>
+      <w:r>
+        <w:rPr>
+          <w:rFonts w:ascii="Helvetica" w:hAnsi="Helvetica" w:cs="Helvetica" w:hint="eastAsia"/>
+          <w:color w:val="33353C"/>
+          <w:szCs w:val="21"/>
+          <w:shd w:val="clear" w:color="auto" w:fill="FFFFFF"/>
+        </w:rPr>
+        <w:t>产品：</w:t>
+      </w:r>
+    </w:p>
+    <w:p>
+      <w:pPr>
+        <w:rPr>
+          <w:rFonts w:ascii="Helvetica" w:hAnsi="Helvetica" w:cs="Helvetica"/>
+          <w:color w:val="33353C"/>
+          <w:szCs w:val="21"/>
+          <w:shd w:val="clear" w:color="auto" w:fill="FFFFFF"/>
+        </w:rPr>
+      </w:pPr>
+      <w:r>
+        <w:rPr>
+          <w:rFonts w:ascii="Helvetica" w:hAnsi="Helvetica" w:cs="Helvetica" w:hint="eastAsia"/>
+          <w:color w:val="33353C"/>
+          <w:szCs w:val="21"/>
+          <w:shd w:val="clear" w:color="auto" w:fill="FFFFFF"/>
+        </w:rPr>
+        <w:t>Oracle</w:t>
+      </w:r>
+      <w:proofErr w:type="gramStart"/>
+      <w:r>
+        <w:rPr>
+          <w:rFonts w:ascii="Helvetica" w:hAnsi="Helvetica" w:cs="Helvetica" w:hint="eastAsia"/>
+          <w:color w:val="33353C"/>
+          <w:szCs w:val="21"/>
+          <w:shd w:val="clear" w:color="auto" w:fill="FFFFFF"/>
+        </w:rPr>
+        <w:t>云基础</w:t>
+      </w:r>
+      <w:proofErr w:type="gramEnd"/>
+      <w:r>
+        <w:rPr>
+          <w:rFonts w:ascii="Helvetica" w:hAnsi="Helvetica" w:cs="Helvetica" w:hint="eastAsia"/>
+          <w:color w:val="33353C"/>
+          <w:szCs w:val="21"/>
+          <w:shd w:val="clear" w:color="auto" w:fill="FFFFFF"/>
+        </w:rPr>
+        <w:t>设施（</w:t>
+      </w:r>
+      <w:r>
+        <w:rPr>
+          <w:rFonts w:ascii="Helvetica" w:hAnsi="Helvetica" w:cs="Helvetica" w:hint="eastAsia"/>
+          <w:color w:val="33353C"/>
+          <w:szCs w:val="21"/>
+          <w:shd w:val="clear" w:color="auto" w:fill="FFFFFF"/>
+        </w:rPr>
+        <w:t>O</w:t>
+      </w:r>
+      <w:r>
+        <w:rPr>
+          <w:rFonts w:ascii="Helvetica" w:hAnsi="Helvetica" w:cs="Helvetica"/>
+          <w:color w:val="33353C"/>
+          <w:szCs w:val="21"/>
+          <w:shd w:val="clear" w:color="auto" w:fill="FFFFFF"/>
+        </w:rPr>
+        <w:t>CI</w:t>
+      </w:r>
+      <w:r>
+        <w:rPr>
+          <w:rFonts w:ascii="Helvetica" w:hAnsi="Helvetica" w:cs="Helvetica" w:hint="eastAsia"/>
+          <w:color w:val="33353C"/>
+          <w:szCs w:val="21"/>
+          <w:shd w:val="clear" w:color="auto" w:fill="FFFFFF"/>
+        </w:rPr>
+        <w:t>）</w:t>
+      </w:r>
+      <w:r>
+        <w:rPr>
+          <w:rFonts w:ascii="Helvetica" w:hAnsi="Helvetica" w:cs="Helvetica"/>
+          <w:color w:val="33353C"/>
+          <w:szCs w:val="21"/>
+          <w:shd w:val="clear" w:color="auto" w:fill="FFFFFF"/>
+        </w:rPr>
+        <w:tab/>
+      </w:r>
+      <w:r>
+        <w:rPr>
+          <w:rFonts w:ascii="Helvetica" w:hAnsi="Helvetica" w:cs="Helvetica"/>
+          <w:color w:val="33353C"/>
+          <w:szCs w:val="21"/>
+          <w:shd w:val="clear" w:color="auto" w:fill="FFFFFF"/>
+        </w:rPr>
+        <w:tab/>
+      </w:r>
+      <w:r>
+        <w:rPr>
+          <w:rFonts w:ascii="Helvetica" w:hAnsi="Helvetica" w:cs="Helvetica" w:hint="eastAsia"/>
+          <w:color w:val="33353C"/>
+          <w:szCs w:val="21"/>
+          <w:shd w:val="clear" w:color="auto" w:fill="FFFFFF"/>
+        </w:rPr>
+        <w:t>人工智能和机器学习</w:t>
+      </w:r>
+      <w:r>
+        <w:rPr>
+          <w:rFonts w:ascii="Helvetica" w:hAnsi="Helvetica" w:cs="Helvetica" w:hint="eastAsia"/>
+          <w:color w:val="33353C"/>
+          <w:szCs w:val="21"/>
+          <w:shd w:val="clear" w:color="auto" w:fill="FFFFFF"/>
+        </w:rPr>
+        <w:t xml:space="preserve"> </w:t>
+      </w:r>
+      <w:r>
+        <w:rPr>
+          <w:rFonts w:ascii="Helvetica" w:hAnsi="Helvetica" w:cs="Helvetica" w:hint="eastAsia"/>
+          <w:color w:val="33353C"/>
+          <w:szCs w:val="21"/>
+          <w:shd w:val="clear" w:color="auto" w:fill="FFFFFF"/>
+        </w:rPr>
+        <w:t>分析和商务智能</w:t>
+      </w:r>
+      <w:r>
+        <w:rPr>
+          <w:rFonts w:ascii="Helvetica" w:hAnsi="Helvetica" w:cs="Helvetica" w:hint="eastAsia"/>
+          <w:color w:val="33353C"/>
+          <w:szCs w:val="21"/>
+          <w:shd w:val="clear" w:color="auto" w:fill="FFFFFF"/>
+        </w:rPr>
+        <w:t xml:space="preserve"> </w:t>
+      </w:r>
+      <w:r>
+        <w:rPr>
+          <w:rFonts w:ascii="Helvetica" w:hAnsi="Helvetica" w:cs="Helvetica" w:hint="eastAsia"/>
+          <w:color w:val="33353C"/>
+          <w:szCs w:val="21"/>
+          <w:shd w:val="clear" w:color="auto" w:fill="FFFFFF"/>
+        </w:rPr>
+        <w:t>大数据</w:t>
+      </w:r>
+      <w:r>
+        <w:rPr>
+          <w:rFonts w:ascii="Helvetica" w:hAnsi="Helvetica" w:cs="Helvetica" w:hint="eastAsia"/>
+          <w:color w:val="33353C"/>
+          <w:szCs w:val="21"/>
+          <w:shd w:val="clear" w:color="auto" w:fill="FFFFFF"/>
+        </w:rPr>
+        <w:t xml:space="preserve"> </w:t>
+      </w:r>
+      <w:r>
+        <w:rPr>
+          <w:rFonts w:ascii="Helvetica" w:hAnsi="Helvetica" w:cs="Helvetica" w:hint="eastAsia"/>
+          <w:color w:val="33353C"/>
+          <w:szCs w:val="21"/>
+          <w:shd w:val="clear" w:color="auto" w:fill="FFFFFF"/>
+        </w:rPr>
+        <w:t>云区域</w:t>
+      </w:r>
+    </w:p>
+    <w:p>
+      <w:pPr>
+        <w:rPr>
+          <w:rFonts w:ascii="Helvetica" w:hAnsi="Helvetica" w:cs="Helvetica"/>
+          <w:color w:val="33353C"/>
+          <w:szCs w:val="21"/>
+          <w:shd w:val="clear" w:color="auto" w:fill="FFFFFF"/>
+        </w:rPr>
+      </w:pPr>
+      <w:r>
+        <w:rPr>
+          <w:rFonts w:ascii="Helvetica" w:hAnsi="Helvetica" w:cs="Helvetica"/>
+          <w:color w:val="33353C"/>
+          <w:szCs w:val="21"/>
+          <w:shd w:val="clear" w:color="auto" w:fill="FFFFFF"/>
+        </w:rPr>
+        <w:t>O</w:t>
+      </w:r>
+      <w:r>
+        <w:rPr>
+          <w:rFonts w:ascii="Helvetica" w:hAnsi="Helvetica" w:cs="Helvetica" w:hint="eastAsia"/>
+          <w:color w:val="33353C"/>
+          <w:szCs w:val="21"/>
+          <w:shd w:val="clear" w:color="auto" w:fill="FFFFFF"/>
+        </w:rPr>
+        <w:t>racle</w:t>
+      </w:r>
+      <w:proofErr w:type="gramStart"/>
+      <w:r>
+        <w:rPr>
+          <w:rFonts w:ascii="Helvetica" w:hAnsi="Helvetica" w:cs="Helvetica" w:hint="eastAsia"/>
+          <w:color w:val="33353C"/>
+          <w:szCs w:val="21"/>
+          <w:shd w:val="clear" w:color="auto" w:fill="FFFFFF"/>
+        </w:rPr>
+        <w:t>云应用</w:t>
+      </w:r>
+      <w:proofErr w:type="gramEnd"/>
+      <w:r>
+        <w:rPr>
+          <w:rFonts w:ascii="Helvetica" w:hAnsi="Helvetica" w:cs="Helvetica"/>
+          <w:color w:val="33353C"/>
+          <w:szCs w:val="21"/>
+          <w:shd w:val="clear" w:color="auto" w:fill="FFFFFF"/>
+        </w:rPr>
+        <w:tab/>
+      </w:r>
+      <w:r>
+        <w:rPr>
+          <w:rFonts w:ascii="Helvetica" w:hAnsi="Helvetica" w:cs="Helvetica" w:hint="eastAsia"/>
+          <w:color w:val="33353C"/>
+          <w:szCs w:val="21"/>
+          <w:shd w:val="clear" w:color="auto" w:fill="FFFFFF"/>
+        </w:rPr>
+        <w:t>企业资源计划（</w:t>
+      </w:r>
+      <w:r>
+        <w:rPr>
+          <w:rFonts w:ascii="Helvetica" w:hAnsi="Helvetica" w:cs="Helvetica" w:hint="eastAsia"/>
+          <w:color w:val="33353C"/>
+          <w:szCs w:val="21"/>
+          <w:shd w:val="clear" w:color="auto" w:fill="FFFFFF"/>
+        </w:rPr>
+        <w:t>E</w:t>
+      </w:r>
+      <w:r>
+        <w:rPr>
+          <w:rFonts w:ascii="Helvetica" w:hAnsi="Helvetica" w:cs="Helvetica"/>
+          <w:color w:val="33353C"/>
+          <w:szCs w:val="21"/>
+          <w:shd w:val="clear" w:color="auto" w:fill="FFFFFF"/>
+        </w:rPr>
+        <w:t>RP</w:t>
+      </w:r>
+      <w:r>
+        <w:rPr>
+          <w:rFonts w:ascii="Helvetica" w:hAnsi="Helvetica" w:cs="Helvetica" w:hint="eastAsia"/>
+          <w:color w:val="33353C"/>
+          <w:szCs w:val="21"/>
+          <w:shd w:val="clear" w:color="auto" w:fill="FFFFFF"/>
+        </w:rPr>
+        <w:t>）企业绩效管理（</w:t>
+      </w:r>
+      <w:r>
+        <w:rPr>
+          <w:rFonts w:ascii="Helvetica" w:hAnsi="Helvetica" w:cs="Helvetica" w:hint="eastAsia"/>
+          <w:color w:val="33353C"/>
+          <w:szCs w:val="21"/>
+          <w:shd w:val="clear" w:color="auto" w:fill="FFFFFF"/>
+        </w:rPr>
+        <w:t>E</w:t>
+      </w:r>
+      <w:r>
+        <w:rPr>
+          <w:rFonts w:ascii="Helvetica" w:hAnsi="Helvetica" w:cs="Helvetica"/>
+          <w:color w:val="33353C"/>
+          <w:szCs w:val="21"/>
+          <w:shd w:val="clear" w:color="auto" w:fill="FFFFFF"/>
+        </w:rPr>
+        <w:t>PM</w:t>
+      </w:r>
+      <w:r>
+        <w:rPr>
+          <w:rFonts w:ascii="Helvetica" w:hAnsi="Helvetica" w:cs="Helvetica" w:hint="eastAsia"/>
+          <w:color w:val="33353C"/>
+          <w:szCs w:val="21"/>
+          <w:shd w:val="clear" w:color="auto" w:fill="FFFFFF"/>
+        </w:rPr>
+        <w:t>）人力资源管理（</w:t>
+      </w:r>
+      <w:r>
+        <w:rPr>
+          <w:rFonts w:ascii="Helvetica" w:hAnsi="Helvetica" w:cs="Helvetica" w:hint="eastAsia"/>
+          <w:color w:val="33353C"/>
+          <w:szCs w:val="21"/>
+          <w:shd w:val="clear" w:color="auto" w:fill="FFFFFF"/>
+        </w:rPr>
+        <w:t>H</w:t>
+      </w:r>
+      <w:r>
+        <w:rPr>
+          <w:rFonts w:ascii="Helvetica" w:hAnsi="Helvetica" w:cs="Helvetica"/>
+          <w:color w:val="33353C"/>
+          <w:szCs w:val="21"/>
+          <w:shd w:val="clear" w:color="auto" w:fill="FFFFFF"/>
+        </w:rPr>
+        <w:t>CM</w:t>
+      </w:r>
+      <w:r>
+        <w:rPr>
+          <w:rFonts w:ascii="Helvetica" w:hAnsi="Helvetica" w:cs="Helvetica" w:hint="eastAsia"/>
+          <w:color w:val="33353C"/>
+          <w:szCs w:val="21"/>
+          <w:shd w:val="clear" w:color="auto" w:fill="FFFFFF"/>
+        </w:rPr>
+        <w:t>）</w:t>
+      </w:r>
+    </w:p>
+    <w:p>
+      <w:pPr>
+        <w:rPr>
+          <w:rFonts w:ascii="Helvetica" w:hAnsi="Helvetica" w:cs="Helvetica"/>
+          <w:color w:val="33353C"/>
+          <w:szCs w:val="21"/>
+          <w:shd w:val="clear" w:color="auto" w:fill="FFFFFF"/>
+        </w:rPr>
+      </w:pPr>
+      <w:r>
+        <w:rPr>
+          <w:rFonts w:ascii="Helvetica" w:hAnsi="Helvetica" w:cs="Helvetica"/>
+          <w:color w:val="33353C"/>
+          <w:szCs w:val="21"/>
+          <w:shd w:val="clear" w:color="auto" w:fill="FFFFFF"/>
+        </w:rPr>
+        <w:tab/>
+      </w:r>
+      <w:r>
+        <w:rPr>
+          <w:rFonts w:ascii="Helvetica" w:hAnsi="Helvetica" w:cs="Helvetica"/>
+          <w:color w:val="33353C"/>
+          <w:szCs w:val="21"/>
+          <w:shd w:val="clear" w:color="auto" w:fill="FFFFFF"/>
+        </w:rPr>
+        <w:tab/>
+      </w:r>
+      <w:r>
+        <w:rPr>
+          <w:rFonts w:ascii="Helvetica" w:hAnsi="Helvetica" w:cs="Helvetica"/>
+          <w:color w:val="33353C"/>
+          <w:szCs w:val="21"/>
+          <w:shd w:val="clear" w:color="auto" w:fill="FFFFFF"/>
+        </w:rPr>
+        <w:tab/>
+      </w:r>
+      <w:r>
+        <w:rPr>
+          <w:rFonts w:ascii="Helvetica" w:hAnsi="Helvetica" w:cs="Helvetica"/>
+          <w:color w:val="33353C"/>
+          <w:szCs w:val="21"/>
+          <w:shd w:val="clear" w:color="auto" w:fill="FFFFFF"/>
+        </w:rPr>
+        <w:tab/>
+      </w:r>
+      <w:r>
+        <w:rPr>
+          <w:rFonts w:ascii="Helvetica" w:hAnsi="Helvetica" w:cs="Helvetica" w:hint="eastAsia"/>
+          <w:color w:val="33353C"/>
+          <w:szCs w:val="21"/>
+          <w:shd w:val="clear" w:color="auto" w:fill="FFFFFF"/>
+        </w:rPr>
+        <w:t>供应链和制造（</w:t>
+      </w:r>
+      <w:r>
+        <w:rPr>
+          <w:rFonts w:ascii="Helvetica" w:hAnsi="Helvetica" w:cs="Helvetica" w:hint="eastAsia"/>
+          <w:color w:val="33353C"/>
+          <w:szCs w:val="21"/>
+          <w:shd w:val="clear" w:color="auto" w:fill="FFFFFF"/>
+        </w:rPr>
+        <w:t>S</w:t>
+      </w:r>
+      <w:r>
+        <w:rPr>
+          <w:rFonts w:ascii="Helvetica" w:hAnsi="Helvetica" w:cs="Helvetica"/>
+          <w:color w:val="33353C"/>
+          <w:szCs w:val="21"/>
+          <w:shd w:val="clear" w:color="auto" w:fill="FFFFFF"/>
+        </w:rPr>
+        <w:t>CM</w:t>
+      </w:r>
+      <w:r>
+        <w:rPr>
+          <w:rFonts w:ascii="Helvetica" w:hAnsi="Helvetica" w:cs="Helvetica" w:hint="eastAsia"/>
+          <w:color w:val="33353C"/>
+          <w:szCs w:val="21"/>
+          <w:shd w:val="clear" w:color="auto" w:fill="FFFFFF"/>
+        </w:rPr>
+        <w:t>）</w:t>
+      </w:r>
+    </w:p>
+    <w:p>
+      <w:pPr>
+        <w:rPr>
+          <w:rFonts w:ascii="Helvetica" w:hAnsi="Helvetica" w:cs="Helvetica"/>
+          <w:color w:val="33353C"/>
+          <w:szCs w:val="21"/>
+          <w:shd w:val="clear" w:color="auto" w:fill="FFFFFF"/>
+        </w:rPr>
+      </w:pPr>
+      <w:r>
+        <w:rPr>
+          <w:rFonts w:ascii="Helvetica" w:hAnsi="Helvetica" w:cs="Helvetica" w:hint="eastAsia"/>
+          <w:color w:val="33353C"/>
+          <w:szCs w:val="21"/>
+          <w:shd w:val="clear" w:color="auto" w:fill="FFFFFF"/>
+        </w:rPr>
+        <w:t>硬件和软件</w:t>
+      </w:r>
+      <w:r>
+        <w:rPr>
+          <w:rFonts w:ascii="Helvetica" w:hAnsi="Helvetica" w:cs="Helvetica"/>
+          <w:color w:val="33353C"/>
+          <w:szCs w:val="21"/>
+          <w:shd w:val="clear" w:color="auto" w:fill="FFFFFF"/>
+        </w:rPr>
+        <w:tab/>
+      </w:r>
+      <w:r>
+        <w:rPr>
+          <w:rFonts w:ascii="Helvetica" w:hAnsi="Helvetica" w:cs="Helvetica"/>
+          <w:color w:val="33353C"/>
+          <w:szCs w:val="21"/>
+          <w:shd w:val="clear" w:color="auto" w:fill="FFFFFF"/>
+        </w:rPr>
+        <w:tab/>
+        <w:t>J</w:t>
+      </w:r>
+      <w:r>
+        <w:rPr>
+          <w:rFonts w:ascii="Helvetica" w:hAnsi="Helvetica" w:cs="Helvetica" w:hint="eastAsia"/>
+          <w:color w:val="33353C"/>
+          <w:szCs w:val="21"/>
+          <w:shd w:val="clear" w:color="auto" w:fill="FFFFFF"/>
+        </w:rPr>
+        <w:t>ava</w:t>
+      </w:r>
+      <w:r>
+        <w:rPr>
+          <w:rFonts w:ascii="Helvetica" w:hAnsi="Helvetica" w:cs="Helvetica"/>
+          <w:color w:val="33353C"/>
+          <w:szCs w:val="21"/>
+          <w:shd w:val="clear" w:color="auto" w:fill="FFFFFF"/>
+        </w:rPr>
+        <w:t xml:space="preserve">  MySQL  </w:t>
+      </w:r>
+      <w:r>
+        <w:rPr>
+          <w:rFonts w:ascii="Helvetica" w:hAnsi="Helvetica" w:cs="Helvetica" w:hint="eastAsia"/>
+          <w:color w:val="33353C"/>
+          <w:szCs w:val="21"/>
+          <w:shd w:val="clear" w:color="auto" w:fill="FFFFFF"/>
+        </w:rPr>
+        <w:t>本地部署应用</w:t>
+      </w:r>
+      <w:r>
+        <w:rPr>
+          <w:rFonts w:ascii="Helvetica" w:hAnsi="Helvetica" w:cs="Helvetica" w:hint="eastAsia"/>
+          <w:color w:val="33353C"/>
+          <w:szCs w:val="21"/>
+          <w:shd w:val="clear" w:color="auto" w:fill="FFFFFF"/>
+        </w:rPr>
+        <w:t xml:space="preserve"> </w:t>
+      </w:r>
+      <w:r>
+        <w:rPr>
+          <w:rFonts w:ascii="Helvetica" w:hAnsi="Helvetica" w:cs="Helvetica" w:hint="eastAsia"/>
+          <w:color w:val="33353C"/>
+          <w:szCs w:val="21"/>
+          <w:shd w:val="clear" w:color="auto" w:fill="FFFFFF"/>
+        </w:rPr>
+        <w:t>服务器和存储</w:t>
+      </w:r>
+      <w:r>
+        <w:rPr>
+          <w:rFonts w:ascii="Helvetica" w:hAnsi="Helvetica" w:cs="Helvetica" w:hint="eastAsia"/>
+          <w:color w:val="33353C"/>
+          <w:szCs w:val="21"/>
+          <w:shd w:val="clear" w:color="auto" w:fill="FFFFFF"/>
+        </w:rPr>
+        <w:t xml:space="preserve"> </w:t>
+      </w:r>
+      <w:r>
+        <w:rPr>
+          <w:rFonts w:ascii="Helvetica" w:hAnsi="Helvetica" w:cs="Helvetica"/>
+          <w:color w:val="33353C"/>
+          <w:szCs w:val="21"/>
+          <w:shd w:val="clear" w:color="auto" w:fill="FFFFFF"/>
+        </w:rPr>
+        <w:t>O</w:t>
+      </w:r>
+      <w:r>
+        <w:rPr>
+          <w:rFonts w:ascii="Helvetica" w:hAnsi="Helvetica" w:cs="Helvetica" w:hint="eastAsia"/>
+          <w:color w:val="33353C"/>
+          <w:szCs w:val="21"/>
+          <w:shd w:val="clear" w:color="auto" w:fill="FFFFFF"/>
+        </w:rPr>
+        <w:t>racle</w:t>
+      </w:r>
+      <w:r>
+        <w:rPr>
+          <w:rFonts w:ascii="Helvetica" w:hAnsi="Helvetica" w:cs="Helvetica" w:hint="eastAsia"/>
+          <w:color w:val="33353C"/>
+          <w:szCs w:val="21"/>
+          <w:shd w:val="clear" w:color="auto" w:fill="FFFFFF"/>
+        </w:rPr>
+        <w:t>数据库</w:t>
+      </w:r>
+      <w:r>
+        <w:rPr>
+          <w:rFonts w:ascii="Helvetica" w:hAnsi="Helvetica" w:cs="Helvetica" w:hint="eastAsia"/>
+          <w:color w:val="33353C"/>
+          <w:szCs w:val="21"/>
+          <w:shd w:val="clear" w:color="auto" w:fill="FFFFFF"/>
+        </w:rPr>
+        <w:t xml:space="preserve"> Linux</w:t>
+      </w:r>
+    </w:p>
+    <w:p>
+      <w:pPr>
+        <w:rPr>
+          <w:rFonts w:ascii="Helvetica" w:hAnsi="Helvetica" w:cs="Helvetica"/>
+          <w:color w:val="33353C"/>
+          <w:szCs w:val="21"/>
+          <w:shd w:val="clear" w:color="auto" w:fill="FFFFFF"/>
+        </w:rPr>
+      </w:pPr>
+      <w:r>
+        <w:rPr>
+          <w:rFonts w:ascii="Helvetica" w:hAnsi="Helvetica" w:cs="Helvetica"/>
+          <w:color w:val="33353C"/>
+          <w:szCs w:val="21"/>
+          <w:shd w:val="clear" w:color="auto" w:fill="FFFFFF"/>
+        </w:rPr>
+        <w:tab/>
+      </w:r>
+      <w:r>
+        <w:rPr>
+          <w:rFonts w:ascii="Helvetica" w:hAnsi="Helvetica" w:cs="Helvetica"/>
+          <w:color w:val="33353C"/>
+          <w:szCs w:val="21"/>
+          <w:shd w:val="clear" w:color="auto" w:fill="FFFFFF"/>
+        </w:rPr>
+        <w:tab/>
+      </w:r>
+      <w:r>
+        <w:rPr>
+          <w:rFonts w:ascii="Helvetica" w:hAnsi="Helvetica" w:cs="Helvetica"/>
+          <w:color w:val="33353C"/>
+          <w:szCs w:val="21"/>
+          <w:shd w:val="clear" w:color="auto" w:fill="FFFFFF"/>
+        </w:rPr>
+        <w:tab/>
+      </w:r>
+      <w:r>
+        <w:rPr>
+          <w:rFonts w:ascii="Helvetica" w:hAnsi="Helvetica" w:cs="Helvetica"/>
+          <w:color w:val="33353C"/>
+          <w:szCs w:val="21"/>
+          <w:shd w:val="clear" w:color="auto" w:fill="FFFFFF"/>
+        </w:rPr>
+        <w:tab/>
+      </w:r>
       <w:bookmarkStart w:id="3" w:name="_Toc98074646"/>
+      <w:r>
+        <w:rPr>
+          <w:rFonts w:ascii="Helvetica" w:hAnsi="Helvetica" w:cs="Helvetica"/>
+          <w:color w:val="33353C"/>
+          <w:szCs w:val="21"/>
+          <w:shd w:val="clear" w:color="auto" w:fill="FFFFFF"/>
+        </w:rPr>
+        <w:t>Exadata</w:t>
+      </w:r>
+    </w:p>
+    <w:p>
+      <w:pPr>
+        <w:rPr>
+          <w:rFonts w:ascii="Helvetica" w:hAnsi="Helvetica" w:cs="Helvetica"/>
+          <w:color w:val="33353C"/>
+          <w:szCs w:val="21"/>
+          <w:shd w:val="clear" w:color="auto" w:fill="FFFFFF"/>
+        </w:rPr>
+      </w:pPr>
+    </w:p>
+    <w:p>
+      <w:pPr>
+        <w:rPr>
+          <w:rFonts w:ascii="Helvetica" w:hAnsi="Helvetica" w:cs="Helvetica"/>
+          <w:color w:val="33353C"/>
+          <w:szCs w:val="21"/>
+          <w:shd w:val="clear" w:color="auto" w:fill="FFFFFF"/>
+        </w:rPr>
+      </w:pPr>
+    </w:p>
+    <w:p>
+      <w:pPr>
+        <w:rPr>
+          <w:rFonts w:ascii="Helvetica" w:hAnsi="Helvetica" w:cs="Helvetica"/>
+          <w:color w:val="33353C"/>
+          <w:szCs w:val="21"/>
+          <w:shd w:val="clear" w:color="auto" w:fill="FFFFFF"/>
+        </w:rPr>
+      </w:pPr>
+    </w:p>
+    <w:p>
+      <w:pPr>
+        <w:widowControl/>
+        <w:jc w:val="left"/>
+        <w:rPr>
+          <w:rFonts w:asciiTheme="majorHAnsi" w:eastAsiaTheme="majorEastAsia" w:hAnsiTheme="majorHAnsi" w:cstheme="majorBidi"/>
+          <w:b/>
+          <w:bCs/>
+          <w:color w:val="33353C"/>
+          <w:sz w:val="28"/>
+          <w:szCs w:val="28"/>
+          <w:shd w:val="clear" w:color="auto" w:fill="FFFFFF"/>
+        </w:rPr>
+      </w:pPr>
+      <w:r>
+        <w:rPr>
+          <w:color w:val="33353C"/>
+          <w:sz w:val="28"/>
+          <w:szCs w:val="28"/>
+          <w:shd w:val="clear" w:color="auto" w:fill="FFFFFF"/>
+        </w:rPr>
+        <w:br w:type="page"/>
+      </w:r>
+    </w:p>
+    <w:p>
+      <w:pPr>
+        <w:pStyle w:val="2"/>
+        <w:rPr>
+          <w:sz w:val="24"/>
+          <w:szCs w:val="24"/>
+        </w:rPr>
+      </w:pPr>
+      <w:r>
+        <w:rPr>
+          <w:rFonts w:hint="eastAsia"/>
+          <w:color w:val="33353C"/>
+          <w:sz w:val="28"/>
+          <w:szCs w:val="28"/>
+          <w:shd w:val="clear" w:color="auto" w:fill="FFFFFF"/>
+        </w:rPr>
+        <w:lastRenderedPageBreak/>
+        <w:t>Meta</w:t>
+      </w:r>
+      <w:r>
+        <w:rPr>
+          <w:color w:val="33353C"/>
+          <w:sz w:val="28"/>
+          <w:szCs w:val="28"/>
+          <w:shd w:val="clear" w:color="auto" w:fill="FFFFFF"/>
+        </w:rPr>
+        <w:t xml:space="preserve"> Platforms </w:t>
+      </w:r>
+      <w:proofErr w:type="gramStart"/>
+      <w:r>
+        <w:rPr>
+          <w:color w:val="33353C"/>
+          <w:sz w:val="28"/>
+          <w:szCs w:val="28"/>
+          <w:shd w:val="clear" w:color="auto" w:fill="FFFFFF"/>
+        </w:rPr>
+        <w:t>NASDAQ:FB</w:t>
+      </w:r>
+      <w:proofErr w:type="gramEnd"/>
+      <w:r>
+        <w:rPr>
+          <w:color w:val="33353C"/>
+          <w:sz w:val="28"/>
+          <w:szCs w:val="28"/>
+          <w:shd w:val="clear" w:color="auto" w:fill="FFFFFF"/>
+        </w:rPr>
+        <w:t xml:space="preserve"> </w:t>
+      </w:r>
+      <w:hyperlink r:id="rId13" w:history="1">
+        <w:r>
+          <w:rPr>
+            <w:rStyle w:val="a7"/>
+            <w:rFonts w:ascii="Helvetica" w:hAnsi="Helvetica" w:cs="Helvetica"/>
+            <w:color w:val="0066CC"/>
+            <w:sz w:val="28"/>
+            <w:szCs w:val="28"/>
+            <w:shd w:val="clear" w:color="auto" w:fill="FFFFFF"/>
+          </w:rPr>
+          <w:t>http://investor.fb.com</w:t>
+        </w:r>
+      </w:hyperlink>
+      <w:r>
+        <w:rPr>
+          <w:sz w:val="24"/>
+          <w:szCs w:val="24"/>
+        </w:rPr>
+        <w:t xml:space="preserve"> </w:t>
+      </w:r>
+    </w:p>
+    <w:p>
+      <w:pPr>
+        <w:rPr>
+          <w:rFonts w:ascii="Helvetica" w:hAnsi="Helvetica" w:cs="Helvetica"/>
+          <w:color w:val="33353C"/>
+          <w:szCs w:val="21"/>
+          <w:shd w:val="clear" w:color="auto" w:fill="FFFFFF"/>
+        </w:rPr>
+      </w:pPr>
+      <w:r>
+        <w:tab/>
+      </w:r>
+      <w:r>
+        <w:rPr>
+          <w:rFonts w:ascii="Helvetica" w:hAnsi="Helvetica" w:cs="Helvetica"/>
+          <w:color w:val="33353C"/>
+          <w:szCs w:val="21"/>
+          <w:shd w:val="clear" w:color="auto" w:fill="FFFFFF"/>
+        </w:rPr>
+        <w:t>Meta Platforms, Inc.</w:t>
+      </w:r>
+      <w:r>
+        <w:rPr>
+          <w:rFonts w:ascii="Helvetica" w:hAnsi="Helvetica" w:cs="Helvetica"/>
+          <w:color w:val="33353C"/>
+          <w:szCs w:val="21"/>
+          <w:shd w:val="clear" w:color="auto" w:fill="FFFFFF"/>
+        </w:rPr>
+        <w:t>于</w:t>
+      </w:r>
+      <w:r>
+        <w:rPr>
+          <w:rFonts w:ascii="Helvetica" w:hAnsi="Helvetica" w:cs="Helvetica"/>
+          <w:color w:val="33353C"/>
+          <w:szCs w:val="21"/>
+          <w:shd w:val="clear" w:color="auto" w:fill="FFFFFF"/>
+        </w:rPr>
+        <w:t>2004</w:t>
+      </w:r>
+      <w:r>
+        <w:rPr>
+          <w:rFonts w:ascii="Helvetica" w:hAnsi="Helvetica" w:cs="Helvetica"/>
+          <w:color w:val="33353C"/>
+          <w:szCs w:val="21"/>
+          <w:shd w:val="clear" w:color="auto" w:fill="FFFFFF"/>
+        </w:rPr>
+        <w:t>年</w:t>
+      </w:r>
+      <w:r>
+        <w:rPr>
+          <w:rFonts w:ascii="Helvetica" w:hAnsi="Helvetica" w:cs="Helvetica"/>
+          <w:color w:val="33353C"/>
+          <w:szCs w:val="21"/>
+          <w:shd w:val="clear" w:color="auto" w:fill="FFFFFF"/>
+        </w:rPr>
+        <w:t>7</w:t>
+      </w:r>
+      <w:r>
+        <w:rPr>
+          <w:rFonts w:ascii="Helvetica" w:hAnsi="Helvetica" w:cs="Helvetica"/>
+          <w:color w:val="33353C"/>
+          <w:szCs w:val="21"/>
+          <w:shd w:val="clear" w:color="auto" w:fill="FFFFFF"/>
+        </w:rPr>
+        <w:t>月在特拉华州注册成立，全球最大的社交网络网站。公司提供各种工具，使用户能够连接，分享，探索，并与对方在移动设备和电脑进行通讯。</w:t>
+      </w:r>
+      <w:r>
+        <w:rPr>
+          <w:rFonts w:ascii="Helvetica" w:hAnsi="Helvetica" w:cs="Helvetica"/>
+          <w:color w:val="33353C"/>
+          <w:szCs w:val="21"/>
+          <w:shd w:val="clear" w:color="auto" w:fill="FFFFFF"/>
+        </w:rPr>
+        <w:t xml:space="preserve"> </w:t>
+      </w:r>
+    </w:p>
+    <w:p>
+      <w:pPr>
+        <w:rPr>
+          <w:rFonts w:ascii="Helvetica" w:hAnsi="Helvetica" w:cs="Helvetica"/>
+          <w:color w:val="33353C"/>
+          <w:szCs w:val="21"/>
+          <w:shd w:val="clear" w:color="auto" w:fill="FFFFFF"/>
+        </w:rPr>
+      </w:pPr>
+    </w:p>
+    <w:p>
+      <w:pPr>
+        <w:rPr>
+          <w:rFonts w:ascii="Helvetica" w:hAnsi="Helvetica" w:cs="Helvetica"/>
+          <w:color w:val="33353C"/>
+          <w:szCs w:val="21"/>
+          <w:shd w:val="clear" w:color="auto" w:fill="FFFFFF"/>
+        </w:rPr>
+      </w:pPr>
+    </w:p>
+    <w:p>
+      <w:pPr>
+        <w:rPr>
+          <w:rFonts w:ascii="Helvetica" w:hAnsi="Helvetica" w:cs="Helvetica"/>
+          <w:color w:val="33353C"/>
+          <w:szCs w:val="21"/>
+          <w:shd w:val="clear" w:color="auto" w:fill="FFFFFF"/>
+        </w:rPr>
+      </w:pPr>
+    </w:p>
+    <w:p>
+      <w:pPr>
+        <w:rPr>
+          <w:rFonts w:ascii="Helvetica" w:hAnsi="Helvetica" w:cs="Helvetica"/>
+          <w:color w:val="33353C"/>
+          <w:szCs w:val="21"/>
+          <w:shd w:val="clear" w:color="auto" w:fill="FFFFFF"/>
+        </w:rPr>
+      </w:pPr>
+      <w:r>
+        <w:rPr>
+          <w:rFonts w:ascii="Helvetica" w:hAnsi="Helvetica" w:cs="Helvetica" w:hint="eastAsia"/>
+          <w:color w:val="33353C"/>
+          <w:szCs w:val="21"/>
+          <w:shd w:val="clear" w:color="auto" w:fill="FFFFFF"/>
+        </w:rPr>
+        <w:t xml:space="preserve"> </w:t>
+      </w:r>
+    </w:p>
+    <w:p>
+      <w:pPr>
+        <w:widowControl/>
+        <w:jc w:val="left"/>
+        <w:rPr>
+          <w:rFonts w:ascii="Helvetica" w:eastAsiaTheme="majorEastAsia" w:hAnsi="Helvetica" w:cs="Helvetica"/>
+          <w:b/>
+          <w:bCs/>
+          <w:color w:val="33353C"/>
+          <w:sz w:val="28"/>
+          <w:szCs w:val="28"/>
+          <w:shd w:val="clear" w:color="auto" w:fill="FFFFFF"/>
+        </w:rPr>
+      </w:pPr>
+      <w:r>
+        <w:rPr>
+          <w:rFonts w:ascii="Helvetica" w:hAnsi="Helvetica" w:cs="Helvetica"/>
+          <w:color w:val="33353C"/>
+          <w:sz w:val="28"/>
+          <w:szCs w:val="28"/>
+          <w:shd w:val="clear" w:color="auto" w:fill="FFFFFF"/>
+        </w:rPr>
+        <w:br w:type="page"/>
+      </w:r>
+    </w:p>
+    <w:p>
+      <w:pPr>
+        <w:pStyle w:val="2"/>
+        <w:rPr>
+          <w:sz w:val="28"/>
+          <w:szCs w:val="28"/>
+        </w:rPr>
+      </w:pPr>
+      <w:r>
+        <w:rPr>
+          <w:rFonts w:ascii="Helvetica" w:hAnsi="Helvetica" w:cs="Helvetica" w:hint="eastAsia"/>
+          <w:color w:val="33353C"/>
+          <w:sz w:val="28"/>
+          <w:szCs w:val="28"/>
+          <w:shd w:val="clear" w:color="auto" w:fill="FFFFFF"/>
+        </w:rPr>
+        <w:lastRenderedPageBreak/>
+        <w:t>雅虎</w:t>
+      </w:r>
+      <w:r>
+        <w:rPr>
+          <w:rFonts w:ascii="Helvetica" w:hAnsi="Helvetica" w:cs="Helvetica" w:hint="eastAsia"/>
+          <w:color w:val="33353C"/>
+          <w:sz w:val="28"/>
+          <w:szCs w:val="28"/>
+          <w:shd w:val="clear" w:color="auto" w:fill="FFFFFF"/>
+        </w:rPr>
+        <w:t xml:space="preserve"> </w:t>
+      </w:r>
+      <w:r>
+        <w:rPr>
+          <w:rFonts w:ascii="Helvetica" w:hAnsi="Helvetica" w:cs="Helvetica"/>
+          <w:color w:val="33353C"/>
+          <w:sz w:val="28"/>
+          <w:szCs w:val="28"/>
+          <w:shd w:val="clear" w:color="auto" w:fill="FFFFFF"/>
+        </w:rPr>
+        <w:t xml:space="preserve">NASDAQ:AABA </w:t>
+      </w:r>
+      <w:hyperlink r:id="rId14" w:history="1">
+        <w:r>
+          <w:rPr>
+            <w:rStyle w:val="a7"/>
+            <w:rFonts w:ascii="Helvetica" w:hAnsi="Helvetica" w:cs="Helvetica"/>
+            <w:color w:val="0066CC"/>
+            <w:sz w:val="28"/>
+            <w:szCs w:val="28"/>
+            <w:shd w:val="clear" w:color="auto" w:fill="FFFFFF"/>
+          </w:rPr>
+          <w:t>http://www.altaba.com</w:t>
+        </w:r>
+      </w:hyperlink>
+    </w:p>
+    <w:p>
+      <w:pPr>
+        <w:rPr>
+          <w:rFonts w:ascii="Helvetica" w:hAnsi="Helvetica" w:cs="Helvetica"/>
+          <w:color w:val="33353C"/>
+          <w:szCs w:val="21"/>
+          <w:shd w:val="clear" w:color="auto" w:fill="FFFFFF"/>
+        </w:rPr>
+      </w:pPr>
+      <w:r>
+        <w:tab/>
+      </w:r>
+      <w:proofErr w:type="spellStart"/>
+      <w:r>
+        <w:rPr>
+          <w:rFonts w:ascii="Helvetica" w:hAnsi="Helvetica" w:cs="Helvetica"/>
+          <w:color w:val="33353C"/>
+          <w:szCs w:val="21"/>
+          <w:shd w:val="clear" w:color="auto" w:fill="FFFFFF"/>
+        </w:rPr>
+        <w:t>Altaba</w:t>
+      </w:r>
+      <w:proofErr w:type="spellEnd"/>
+      <w:r>
+        <w:rPr>
+          <w:rFonts w:ascii="Helvetica" w:hAnsi="Helvetica" w:cs="Helvetica"/>
+          <w:color w:val="33353C"/>
+          <w:szCs w:val="21"/>
+          <w:shd w:val="clear" w:color="auto" w:fill="FFFFFF"/>
+        </w:rPr>
+        <w:t xml:space="preserve"> Inc.</w:t>
+      </w:r>
+      <w:proofErr w:type="gramStart"/>
+      <w:r>
+        <w:rPr>
+          <w:rFonts w:ascii="Helvetica" w:hAnsi="Helvetica" w:cs="Helvetica"/>
+          <w:color w:val="33353C"/>
+          <w:szCs w:val="21"/>
+          <w:shd w:val="clear" w:color="auto" w:fill="FFFFFF"/>
+        </w:rPr>
+        <w:t>（</w:t>
+      </w:r>
+      <w:r>
+        <w:rPr>
+          <w:rFonts w:ascii="Helvetica" w:hAnsi="Helvetica" w:cs="Helvetica"/>
+          <w:color w:val="33353C"/>
+          <w:szCs w:val="21"/>
+          <w:shd w:val="clear" w:color="auto" w:fill="FFFFFF"/>
+        </w:rPr>
+        <w:t>“</w:t>
+      </w:r>
+      <w:proofErr w:type="gramEnd"/>
+      <w:r>
+        <w:rPr>
+          <w:rFonts w:ascii="Helvetica" w:hAnsi="Helvetica" w:cs="Helvetica"/>
+          <w:color w:val="33353C"/>
+          <w:szCs w:val="21"/>
+          <w:shd w:val="clear" w:color="auto" w:fill="FFFFFF"/>
+        </w:rPr>
+        <w:t>基金</w:t>
+      </w:r>
+      <w:r>
+        <w:rPr>
+          <w:rFonts w:ascii="Helvetica" w:hAnsi="Helvetica" w:cs="Helvetica"/>
+          <w:color w:val="33353C"/>
+          <w:szCs w:val="21"/>
+          <w:shd w:val="clear" w:color="auto" w:fill="FFFFFF"/>
+        </w:rPr>
+        <w:t>”</w:t>
+      </w:r>
+      <w:r>
+        <w:rPr>
+          <w:rFonts w:ascii="Helvetica" w:hAnsi="Helvetica" w:cs="Helvetica"/>
+          <w:color w:val="33353C"/>
+          <w:szCs w:val="21"/>
+          <w:shd w:val="clear" w:color="auto" w:fill="FFFFFF"/>
+        </w:rPr>
+        <w:t>）是根据</w:t>
+      </w:r>
+      <w:r>
+        <w:rPr>
+          <w:rFonts w:ascii="Helvetica" w:hAnsi="Helvetica" w:cs="Helvetica"/>
+          <w:color w:val="33353C"/>
+          <w:szCs w:val="21"/>
+          <w:shd w:val="clear" w:color="auto" w:fill="FFFFFF"/>
+        </w:rPr>
+        <w:t>“1940</w:t>
+      </w:r>
+      <w:r>
+        <w:rPr>
+          <w:rFonts w:ascii="Helvetica" w:hAnsi="Helvetica" w:cs="Helvetica"/>
+          <w:color w:val="33353C"/>
+          <w:szCs w:val="21"/>
+          <w:shd w:val="clear" w:color="auto" w:fill="FFFFFF"/>
+        </w:rPr>
+        <w:t>年法令</w:t>
+      </w:r>
+      <w:r>
+        <w:rPr>
+          <w:rFonts w:ascii="Helvetica" w:hAnsi="Helvetica" w:cs="Helvetica"/>
+          <w:color w:val="33353C"/>
+          <w:szCs w:val="21"/>
+          <w:shd w:val="clear" w:color="auto" w:fill="FFFFFF"/>
+        </w:rPr>
+        <w:t>”</w:t>
+      </w:r>
+      <w:r>
+        <w:rPr>
+          <w:rFonts w:ascii="Helvetica" w:hAnsi="Helvetica" w:cs="Helvetica"/>
+          <w:color w:val="33353C"/>
+          <w:szCs w:val="21"/>
+          <w:shd w:val="clear" w:color="auto" w:fill="FFFFFF"/>
+        </w:rPr>
+        <w:t>注册的独立，上市，非多元化，封闭式管理投资公司。基金组织为特拉华州公司。其普通股在纳斯达克全球精选市场（</w:t>
+      </w:r>
+      <w:r>
+        <w:rPr>
+          <w:rFonts w:ascii="Helvetica" w:hAnsi="Helvetica" w:cs="Helvetica"/>
+          <w:color w:val="33353C"/>
+          <w:szCs w:val="21"/>
+          <w:shd w:val="clear" w:color="auto" w:fill="FFFFFF"/>
+        </w:rPr>
+        <w:t>“</w:t>
+      </w:r>
+      <w:r>
+        <w:rPr>
+          <w:rFonts w:ascii="Helvetica" w:hAnsi="Helvetica" w:cs="Helvetica"/>
+          <w:color w:val="33353C"/>
+          <w:szCs w:val="21"/>
+          <w:shd w:val="clear" w:color="auto" w:fill="FFFFFF"/>
+        </w:rPr>
+        <w:t>纳斯达克交易代码</w:t>
+      </w:r>
+      <w:r>
+        <w:rPr>
+          <w:rFonts w:ascii="Helvetica" w:hAnsi="Helvetica" w:cs="Helvetica"/>
+          <w:color w:val="33353C"/>
+          <w:szCs w:val="21"/>
+          <w:shd w:val="clear" w:color="auto" w:fill="FFFFFF"/>
+        </w:rPr>
+        <w:t>”</w:t>
+      </w:r>
+      <w:r>
+        <w:rPr>
+          <w:rFonts w:ascii="Helvetica" w:hAnsi="Helvetica" w:cs="Helvetica"/>
+          <w:color w:val="33353C"/>
+          <w:szCs w:val="21"/>
+          <w:shd w:val="clear" w:color="auto" w:fill="FFFFFF"/>
+        </w:rPr>
+        <w:t>）上市，其股票代号为</w:t>
+      </w:r>
+      <w:r>
+        <w:rPr>
+          <w:rFonts w:ascii="Helvetica" w:hAnsi="Helvetica" w:cs="Helvetica"/>
+          <w:color w:val="33353C"/>
+          <w:szCs w:val="21"/>
+          <w:shd w:val="clear" w:color="auto" w:fill="FFFFFF"/>
+        </w:rPr>
+        <w:t>“AABA”</w:t>
+      </w:r>
+      <w:r>
+        <w:rPr>
+          <w:rFonts w:ascii="Helvetica" w:hAnsi="Helvetica" w:cs="Helvetica"/>
+          <w:color w:val="33353C"/>
+          <w:szCs w:val="21"/>
+          <w:shd w:val="clear" w:color="auto" w:fill="FFFFFF"/>
+        </w:rPr>
+        <w:t>。</w:t>
+      </w:r>
+      <w:r>
+        <w:rPr>
+          <w:rFonts w:ascii="Helvetica" w:hAnsi="Helvetica" w:cs="Helvetica"/>
+          <w:color w:val="33353C"/>
+          <w:szCs w:val="21"/>
+          <w:shd w:val="clear" w:color="auto" w:fill="FFFFFF"/>
+        </w:rPr>
+        <w:t xml:space="preserve"> </w:t>
+      </w:r>
+      <w:r>
+        <w:rPr>
+          <w:rFonts w:ascii="Helvetica" w:hAnsi="Helvetica" w:cs="Helvetica"/>
+          <w:color w:val="33353C"/>
+          <w:szCs w:val="21"/>
+          <w:shd w:val="clear" w:color="auto" w:fill="FFFFFF"/>
+        </w:rPr>
+        <w:t>在</w:t>
+      </w:r>
+      <w:r>
+        <w:rPr>
+          <w:rFonts w:ascii="Helvetica" w:hAnsi="Helvetica" w:cs="Helvetica"/>
+          <w:color w:val="33353C"/>
+          <w:szCs w:val="21"/>
+          <w:shd w:val="clear" w:color="auto" w:fill="FFFFFF"/>
+        </w:rPr>
+        <w:t>2017</w:t>
+      </w:r>
+      <w:r>
+        <w:rPr>
+          <w:rFonts w:ascii="Helvetica" w:hAnsi="Helvetica" w:cs="Helvetica"/>
+          <w:color w:val="33353C"/>
+          <w:szCs w:val="21"/>
+          <w:shd w:val="clear" w:color="auto" w:fill="FFFFFF"/>
+        </w:rPr>
+        <w:t>年</w:t>
+      </w:r>
+      <w:r>
+        <w:rPr>
+          <w:rFonts w:ascii="Helvetica" w:hAnsi="Helvetica" w:cs="Helvetica"/>
+          <w:color w:val="33353C"/>
+          <w:szCs w:val="21"/>
+          <w:shd w:val="clear" w:color="auto" w:fill="FFFFFF"/>
+        </w:rPr>
+        <w:t>6</w:t>
+      </w:r>
+      <w:r>
+        <w:rPr>
+          <w:rFonts w:ascii="Helvetica" w:hAnsi="Helvetica" w:cs="Helvetica"/>
+          <w:color w:val="33353C"/>
+          <w:szCs w:val="21"/>
+          <w:shd w:val="clear" w:color="auto" w:fill="FFFFFF"/>
+        </w:rPr>
+        <w:t>月</w:t>
+      </w:r>
+      <w:r>
+        <w:rPr>
+          <w:rFonts w:ascii="Helvetica" w:hAnsi="Helvetica" w:cs="Helvetica"/>
+          <w:color w:val="33353C"/>
+          <w:szCs w:val="21"/>
+          <w:shd w:val="clear" w:color="auto" w:fill="FFFFFF"/>
+        </w:rPr>
+        <w:t>16</w:t>
+      </w:r>
+      <w:r>
+        <w:rPr>
+          <w:rFonts w:ascii="Helvetica" w:hAnsi="Helvetica" w:cs="Helvetica"/>
+          <w:color w:val="33353C"/>
+          <w:szCs w:val="21"/>
+          <w:shd w:val="clear" w:color="auto" w:fill="FFFFFF"/>
+        </w:rPr>
+        <w:t>日注册成为投资公司之前，该基金会是一家名为</w:t>
+      </w:r>
+      <w:r>
+        <w:rPr>
+          <w:rFonts w:ascii="Helvetica" w:hAnsi="Helvetica" w:cs="Helvetica"/>
+          <w:color w:val="33353C"/>
+          <w:szCs w:val="21"/>
+          <w:shd w:val="clear" w:color="auto" w:fill="FFFFFF"/>
+        </w:rPr>
+        <w:t>Yahoo! Inc.</w:t>
+      </w:r>
+      <w:proofErr w:type="gramStart"/>
+      <w:r>
+        <w:rPr>
+          <w:rFonts w:ascii="Helvetica" w:hAnsi="Helvetica" w:cs="Helvetica"/>
+          <w:color w:val="33353C"/>
+          <w:szCs w:val="21"/>
+          <w:shd w:val="clear" w:color="auto" w:fill="FFFFFF"/>
+        </w:rPr>
+        <w:t>（</w:t>
+      </w:r>
+      <w:r>
+        <w:rPr>
+          <w:rFonts w:ascii="Helvetica" w:hAnsi="Helvetica" w:cs="Helvetica"/>
+          <w:color w:val="33353C"/>
+          <w:szCs w:val="21"/>
+          <w:shd w:val="clear" w:color="auto" w:fill="FFFFFF"/>
+        </w:rPr>
+        <w:t>“</w:t>
+      </w:r>
+      <w:proofErr w:type="gramEnd"/>
+      <w:r>
+        <w:rPr>
+          <w:rFonts w:ascii="Helvetica" w:hAnsi="Helvetica" w:cs="Helvetica"/>
+          <w:color w:val="33353C"/>
+          <w:szCs w:val="21"/>
+          <w:shd w:val="clear" w:color="auto" w:fill="FFFFFF"/>
+        </w:rPr>
+        <w:t>Yahoo”</w:t>
+      </w:r>
+      <w:r>
+        <w:rPr>
+          <w:rFonts w:ascii="Helvetica" w:hAnsi="Helvetica" w:cs="Helvetica"/>
+          <w:color w:val="33353C"/>
+          <w:szCs w:val="21"/>
+          <w:shd w:val="clear" w:color="auto" w:fill="FFFFFF"/>
+        </w:rPr>
+        <w:t>）。根据</w:t>
+      </w:r>
+      <w:r>
+        <w:rPr>
+          <w:rFonts w:ascii="Helvetica" w:hAnsi="Helvetica" w:cs="Helvetica"/>
+          <w:color w:val="33353C"/>
+          <w:szCs w:val="21"/>
+          <w:shd w:val="clear" w:color="auto" w:fill="FFFFFF"/>
+        </w:rPr>
+        <w:t>Yahoo</w:t>
+      </w:r>
+      <w:r>
+        <w:rPr>
+          <w:rFonts w:ascii="Helvetica" w:hAnsi="Helvetica" w:cs="Helvetica"/>
+          <w:color w:val="33353C"/>
+          <w:szCs w:val="21"/>
+          <w:shd w:val="clear" w:color="auto" w:fill="FFFFFF"/>
+        </w:rPr>
+        <w:t>和</w:t>
+      </w:r>
+      <w:r>
+        <w:rPr>
+          <w:rFonts w:ascii="Helvetica" w:hAnsi="Helvetica" w:cs="Helvetica"/>
+          <w:color w:val="33353C"/>
+          <w:szCs w:val="21"/>
+          <w:shd w:val="clear" w:color="auto" w:fill="FFFFFF"/>
+        </w:rPr>
+        <w:t>Verizon Communications Inc.</w:t>
+      </w:r>
+      <w:r>
+        <w:rPr>
+          <w:rFonts w:ascii="Helvetica" w:hAnsi="Helvetica" w:cs="Helvetica"/>
+          <w:color w:val="33353C"/>
+          <w:szCs w:val="21"/>
+          <w:shd w:val="clear" w:color="auto" w:fill="FFFFFF"/>
+        </w:rPr>
+        <w:t>（</w:t>
+      </w:r>
+      <w:r>
+        <w:rPr>
+          <w:rFonts w:ascii="Helvetica" w:hAnsi="Helvetica" w:cs="Helvetica"/>
+          <w:color w:val="33353C"/>
+          <w:szCs w:val="21"/>
+          <w:shd w:val="clear" w:color="auto" w:fill="FFFFFF"/>
+        </w:rPr>
+        <w:t>“Verizon”</w:t>
+      </w:r>
+      <w:r>
+        <w:rPr>
+          <w:rFonts w:ascii="Helvetica" w:hAnsi="Helvetica" w:cs="Helvetica"/>
+          <w:color w:val="33353C"/>
+          <w:szCs w:val="21"/>
+          <w:shd w:val="clear" w:color="auto" w:fill="FFFFFF"/>
+        </w:rPr>
+        <w:t>）于</w:t>
+      </w:r>
+      <w:r>
+        <w:rPr>
+          <w:rFonts w:ascii="Helvetica" w:hAnsi="Helvetica" w:cs="Helvetica"/>
+          <w:color w:val="33353C"/>
+          <w:szCs w:val="21"/>
+          <w:shd w:val="clear" w:color="auto" w:fill="FFFFFF"/>
+        </w:rPr>
+        <w:t>2016</w:t>
+      </w:r>
+      <w:r>
+        <w:rPr>
+          <w:rFonts w:ascii="Helvetica" w:hAnsi="Helvetica" w:cs="Helvetica"/>
+          <w:color w:val="33353C"/>
+          <w:szCs w:val="21"/>
+          <w:shd w:val="clear" w:color="auto" w:fill="FFFFFF"/>
+        </w:rPr>
+        <w:t>年</w:t>
+      </w:r>
+      <w:r>
+        <w:rPr>
+          <w:rFonts w:ascii="Helvetica" w:hAnsi="Helvetica" w:cs="Helvetica"/>
+          <w:color w:val="33353C"/>
+          <w:szCs w:val="21"/>
+          <w:shd w:val="clear" w:color="auto" w:fill="FFFFFF"/>
+        </w:rPr>
+        <w:t>7</w:t>
+      </w:r>
+      <w:r>
+        <w:rPr>
+          <w:rFonts w:ascii="Helvetica" w:hAnsi="Helvetica" w:cs="Helvetica"/>
+          <w:color w:val="33353C"/>
+          <w:szCs w:val="21"/>
+          <w:shd w:val="clear" w:color="auto" w:fill="FFFFFF"/>
+        </w:rPr>
+        <w:t>月</w:t>
+      </w:r>
+      <w:r>
+        <w:rPr>
+          <w:rFonts w:ascii="Helvetica" w:hAnsi="Helvetica" w:cs="Helvetica"/>
+          <w:color w:val="33353C"/>
+          <w:szCs w:val="21"/>
+          <w:shd w:val="clear" w:color="auto" w:fill="FFFFFF"/>
+        </w:rPr>
+        <w:t>23</w:t>
+      </w:r>
+      <w:r>
+        <w:rPr>
+          <w:rFonts w:ascii="Helvetica" w:hAnsi="Helvetica" w:cs="Helvetica"/>
+          <w:color w:val="33353C"/>
+          <w:szCs w:val="21"/>
+          <w:shd w:val="clear" w:color="auto" w:fill="FFFFFF"/>
+        </w:rPr>
+        <w:t>日签订的股票购买协议，雅虎于</w:t>
+      </w:r>
+      <w:r>
+        <w:rPr>
+          <w:rFonts w:ascii="Helvetica" w:hAnsi="Helvetica" w:cs="Helvetica"/>
+          <w:color w:val="33353C"/>
+          <w:szCs w:val="21"/>
+          <w:shd w:val="clear" w:color="auto" w:fill="FFFFFF"/>
+        </w:rPr>
+        <w:t>2017</w:t>
+      </w:r>
+      <w:r>
+        <w:rPr>
+          <w:rFonts w:ascii="Helvetica" w:hAnsi="Helvetica" w:cs="Helvetica"/>
+          <w:color w:val="33353C"/>
+          <w:szCs w:val="21"/>
+          <w:shd w:val="clear" w:color="auto" w:fill="FFFFFF"/>
+        </w:rPr>
+        <w:t>年</w:t>
+      </w:r>
+      <w:r>
+        <w:rPr>
+          <w:rFonts w:ascii="Helvetica" w:hAnsi="Helvetica" w:cs="Helvetica"/>
+          <w:color w:val="33353C"/>
+          <w:szCs w:val="21"/>
+          <w:shd w:val="clear" w:color="auto" w:fill="FFFFFF"/>
+        </w:rPr>
+        <w:t>6</w:t>
+      </w:r>
+      <w:r>
+        <w:rPr>
+          <w:rFonts w:ascii="Helvetica" w:hAnsi="Helvetica" w:cs="Helvetica"/>
+          <w:color w:val="33353C"/>
+          <w:szCs w:val="21"/>
+          <w:shd w:val="clear" w:color="auto" w:fill="FFFFFF"/>
+        </w:rPr>
+        <w:t>月</w:t>
+      </w:r>
+      <w:r>
+        <w:rPr>
+          <w:rFonts w:ascii="Helvetica" w:hAnsi="Helvetica" w:cs="Helvetica"/>
+          <w:color w:val="33353C"/>
+          <w:szCs w:val="21"/>
+          <w:shd w:val="clear" w:color="auto" w:fill="FFFFFF"/>
+        </w:rPr>
+        <w:t>13</w:t>
+      </w:r>
+      <w:r>
+        <w:rPr>
+          <w:rFonts w:ascii="Helvetica" w:hAnsi="Helvetica" w:cs="Helvetica"/>
+          <w:color w:val="33353C"/>
+          <w:szCs w:val="21"/>
+          <w:shd w:val="clear" w:color="auto" w:fill="FFFFFF"/>
+        </w:rPr>
+        <w:t>日将其经营业务出售给</w:t>
+      </w:r>
+      <w:r>
+        <w:rPr>
+          <w:rFonts w:ascii="Helvetica" w:hAnsi="Helvetica" w:cs="Helvetica"/>
+          <w:color w:val="33353C"/>
+          <w:szCs w:val="21"/>
+          <w:shd w:val="clear" w:color="auto" w:fill="FFFFFF"/>
+        </w:rPr>
+        <w:t>Verizon Communications Inc.</w:t>
+      </w:r>
+      <w:r>
+        <w:rPr>
+          <w:rFonts w:ascii="Helvetica" w:hAnsi="Helvetica" w:cs="Helvetica"/>
+          <w:color w:val="33353C"/>
+          <w:szCs w:val="21"/>
+          <w:shd w:val="clear" w:color="auto" w:fill="FFFFFF"/>
+        </w:rPr>
+        <w:t>（此类销售，</w:t>
+      </w:r>
+      <w:r>
+        <w:rPr>
+          <w:rFonts w:ascii="Helvetica" w:hAnsi="Helvetica" w:cs="Helvetica"/>
+          <w:color w:val="33353C"/>
+          <w:szCs w:val="21"/>
+          <w:shd w:val="clear" w:color="auto" w:fill="FFFFFF"/>
+        </w:rPr>
+        <w:t>“</w:t>
+      </w:r>
+      <w:r>
+        <w:rPr>
+          <w:rFonts w:ascii="Helvetica" w:hAnsi="Helvetica" w:cs="Helvetica"/>
+          <w:color w:val="33353C"/>
+          <w:szCs w:val="21"/>
+          <w:shd w:val="clear" w:color="auto" w:fill="FFFFFF"/>
+        </w:rPr>
+        <w:t>销售交易</w:t>
+      </w:r>
+      <w:r>
+        <w:rPr>
+          <w:rFonts w:ascii="Helvetica" w:hAnsi="Helvetica" w:cs="Helvetica"/>
+          <w:color w:val="33353C"/>
+          <w:szCs w:val="21"/>
+          <w:shd w:val="clear" w:color="auto" w:fill="FFFFFF"/>
+        </w:rPr>
+        <w:t>”</w:t>
+      </w:r>
+      <w:r>
+        <w:rPr>
+          <w:rFonts w:ascii="Helvetica" w:hAnsi="Helvetica" w:cs="Helvetica"/>
+          <w:color w:val="33353C"/>
+          <w:szCs w:val="21"/>
+          <w:shd w:val="clear" w:color="auto" w:fill="FFFFFF"/>
+        </w:rPr>
+        <w:t>），于</w:t>
+      </w:r>
+      <w:r>
+        <w:rPr>
+          <w:rFonts w:ascii="Helvetica" w:hAnsi="Helvetica" w:cs="Helvetica"/>
+          <w:color w:val="33353C"/>
+          <w:szCs w:val="21"/>
+          <w:shd w:val="clear" w:color="auto" w:fill="FFFFFF"/>
+        </w:rPr>
+        <w:t>2017</w:t>
+      </w:r>
+      <w:r>
+        <w:rPr>
+          <w:rFonts w:ascii="Helvetica" w:hAnsi="Helvetica" w:cs="Helvetica"/>
+          <w:color w:val="33353C"/>
+          <w:szCs w:val="21"/>
+          <w:shd w:val="clear" w:color="auto" w:fill="FFFFFF"/>
+        </w:rPr>
+        <w:t>年</w:t>
+      </w:r>
+      <w:r>
+        <w:rPr>
+          <w:rFonts w:ascii="Helvetica" w:hAnsi="Helvetica" w:cs="Helvetica"/>
+          <w:color w:val="33353C"/>
+          <w:szCs w:val="21"/>
+          <w:shd w:val="clear" w:color="auto" w:fill="FFFFFF"/>
+        </w:rPr>
+        <w:t>2</w:t>
+      </w:r>
+      <w:r>
+        <w:rPr>
+          <w:rFonts w:ascii="Helvetica" w:hAnsi="Helvetica" w:cs="Helvetica"/>
+          <w:color w:val="33353C"/>
+          <w:szCs w:val="21"/>
+          <w:shd w:val="clear" w:color="auto" w:fill="FFFFFF"/>
+        </w:rPr>
+        <w:t>月</w:t>
+      </w:r>
+      <w:r>
+        <w:rPr>
+          <w:rFonts w:ascii="Helvetica" w:hAnsi="Helvetica" w:cs="Helvetica"/>
+          <w:color w:val="33353C"/>
+          <w:szCs w:val="21"/>
+          <w:shd w:val="clear" w:color="auto" w:fill="FFFFFF"/>
+        </w:rPr>
+        <w:t>20</w:t>
+      </w:r>
+      <w:r>
+        <w:rPr>
+          <w:rFonts w:ascii="Helvetica" w:hAnsi="Helvetica" w:cs="Helvetica"/>
+          <w:color w:val="33353C"/>
+          <w:szCs w:val="21"/>
+          <w:shd w:val="clear" w:color="auto" w:fill="FFFFFF"/>
+        </w:rPr>
+        <w:t>日修订。</w:t>
+      </w:r>
+      <w:r>
+        <w:rPr>
+          <w:rFonts w:ascii="Helvetica" w:hAnsi="Helvetica" w:cs="Helvetica"/>
+          <w:color w:val="33353C"/>
+          <w:szCs w:val="21"/>
+          <w:shd w:val="clear" w:color="auto" w:fill="FFFFFF"/>
+        </w:rPr>
+        <w:t xml:space="preserve"> Verizon</w:t>
+      </w:r>
+      <w:r>
+        <w:rPr>
+          <w:rFonts w:ascii="Helvetica" w:hAnsi="Helvetica" w:cs="Helvetica"/>
+          <w:color w:val="33353C"/>
+          <w:szCs w:val="21"/>
+          <w:shd w:val="clear" w:color="auto" w:fill="FFFFFF"/>
+        </w:rPr>
+        <w:t>在与交易销售交易相关的收盘时支付给基金的购买价格约为</w:t>
+      </w:r>
+      <w:r>
+        <w:rPr>
+          <w:rFonts w:ascii="Helvetica" w:hAnsi="Helvetica" w:cs="Helvetica"/>
+          <w:color w:val="33353C"/>
+          <w:szCs w:val="21"/>
+          <w:shd w:val="clear" w:color="auto" w:fill="FFFFFF"/>
+        </w:rPr>
+        <w:t>45</w:t>
+      </w:r>
+      <w:r>
+        <w:rPr>
+          <w:rFonts w:ascii="Helvetica" w:hAnsi="Helvetica" w:cs="Helvetica"/>
+          <w:color w:val="33353C"/>
+          <w:szCs w:val="21"/>
+          <w:shd w:val="clear" w:color="auto" w:fill="FFFFFF"/>
+        </w:rPr>
+        <w:t>亿美元现金，但须遵守</w:t>
+      </w:r>
+      <w:r>
+        <w:rPr>
+          <w:rFonts w:ascii="Helvetica" w:hAnsi="Helvetica" w:cs="Helvetica"/>
+          <w:color w:val="33353C"/>
+          <w:szCs w:val="21"/>
+          <w:shd w:val="clear" w:color="auto" w:fill="FFFFFF"/>
+        </w:rPr>
+        <w:t>“</w:t>
+      </w:r>
+      <w:r>
+        <w:rPr>
+          <w:rFonts w:ascii="Helvetica" w:hAnsi="Helvetica" w:cs="Helvetica"/>
+          <w:color w:val="33353C"/>
+          <w:szCs w:val="21"/>
+          <w:shd w:val="clear" w:color="auto" w:fill="FFFFFF"/>
+        </w:rPr>
+        <w:t>股票购买协议</w:t>
+      </w:r>
+      <w:r>
+        <w:rPr>
+          <w:rFonts w:ascii="Helvetica" w:hAnsi="Helvetica" w:cs="Helvetica"/>
+          <w:color w:val="33353C"/>
+          <w:szCs w:val="21"/>
+          <w:shd w:val="clear" w:color="auto" w:fill="FFFFFF"/>
+        </w:rPr>
+        <w:t>”</w:t>
+      </w:r>
+      <w:r>
+        <w:rPr>
+          <w:rFonts w:ascii="Helvetica" w:hAnsi="Helvetica" w:cs="Helvetica"/>
+          <w:color w:val="33353C"/>
+          <w:szCs w:val="21"/>
+          <w:shd w:val="clear" w:color="auto" w:fill="FFFFFF"/>
+        </w:rPr>
+        <w:t>规定的某些收盘前和收盘后调整。</w:t>
+      </w:r>
+      <w:r>
+        <w:rPr>
+          <w:rFonts w:ascii="Helvetica" w:hAnsi="Helvetica" w:cs="Helvetica"/>
+          <w:color w:val="33353C"/>
+          <w:szCs w:val="21"/>
+          <w:shd w:val="clear" w:color="auto" w:fill="FFFFFF"/>
+        </w:rPr>
+        <w:t xml:space="preserve"> 2017</w:t>
+      </w:r>
+      <w:r>
+        <w:rPr>
+          <w:rFonts w:ascii="Helvetica" w:hAnsi="Helvetica" w:cs="Helvetica"/>
+          <w:color w:val="33353C"/>
+          <w:szCs w:val="21"/>
+          <w:shd w:val="clear" w:color="auto" w:fill="FFFFFF"/>
+        </w:rPr>
+        <w:t>年</w:t>
+      </w:r>
+      <w:r>
+        <w:rPr>
+          <w:rFonts w:ascii="Helvetica" w:hAnsi="Helvetica" w:cs="Helvetica"/>
+          <w:color w:val="33353C"/>
+          <w:szCs w:val="21"/>
+          <w:shd w:val="clear" w:color="auto" w:fill="FFFFFF"/>
+        </w:rPr>
+        <w:t>6</w:t>
+      </w:r>
+      <w:r>
+        <w:rPr>
+          <w:rFonts w:ascii="Helvetica" w:hAnsi="Helvetica" w:cs="Helvetica"/>
+          <w:color w:val="33353C"/>
+          <w:szCs w:val="21"/>
+          <w:shd w:val="clear" w:color="auto" w:fill="FFFFFF"/>
+        </w:rPr>
+        <w:t>月</w:t>
+      </w:r>
+      <w:r>
+        <w:rPr>
+          <w:rFonts w:ascii="Helvetica" w:hAnsi="Helvetica" w:cs="Helvetica"/>
+          <w:color w:val="33353C"/>
+          <w:szCs w:val="21"/>
+          <w:shd w:val="clear" w:color="auto" w:fill="FFFFFF"/>
+        </w:rPr>
+        <w:t>16</w:t>
+      </w:r>
+      <w:r>
+        <w:rPr>
+          <w:rFonts w:ascii="Helvetica" w:hAnsi="Helvetica" w:cs="Helvetica"/>
+          <w:color w:val="33353C"/>
+          <w:szCs w:val="21"/>
+          <w:shd w:val="clear" w:color="auto" w:fill="FFFFFF"/>
+        </w:rPr>
+        <w:t>日，雅虎更名为</w:t>
+      </w:r>
+      <w:proofErr w:type="spellStart"/>
+      <w:r>
+        <w:rPr>
+          <w:rFonts w:ascii="Helvetica" w:hAnsi="Helvetica" w:cs="Helvetica"/>
+          <w:color w:val="33353C"/>
+          <w:szCs w:val="21"/>
+          <w:shd w:val="clear" w:color="auto" w:fill="FFFFFF"/>
+        </w:rPr>
+        <w:t>Altaba</w:t>
+      </w:r>
+      <w:proofErr w:type="spellEnd"/>
+      <w:r>
+        <w:rPr>
+          <w:rFonts w:ascii="Helvetica" w:hAnsi="Helvetica" w:cs="Helvetica"/>
+          <w:color w:val="33353C"/>
+          <w:szCs w:val="21"/>
+          <w:shd w:val="clear" w:color="auto" w:fill="FFFFFF"/>
+        </w:rPr>
+        <w:t xml:space="preserve"> Inc.</w:t>
+      </w:r>
+      <w:r>
+        <w:rPr>
+          <w:rFonts w:ascii="Helvetica" w:hAnsi="Helvetica" w:cs="Helvetica"/>
+          <w:color w:val="33353C"/>
+          <w:szCs w:val="21"/>
+          <w:shd w:val="clear" w:color="auto" w:fill="FFFFFF"/>
+        </w:rPr>
+        <w:t>，将纳斯达克股票代码改为</w:t>
+      </w:r>
+      <w:r>
+        <w:rPr>
+          <w:rFonts w:ascii="Helvetica" w:hAnsi="Helvetica" w:cs="Helvetica"/>
+          <w:color w:val="33353C"/>
+          <w:szCs w:val="21"/>
+          <w:shd w:val="clear" w:color="auto" w:fill="FFFFFF"/>
+        </w:rPr>
+        <w:t>“AABA”</w:t>
+      </w:r>
+      <w:r>
+        <w:rPr>
+          <w:rFonts w:ascii="Helvetica" w:hAnsi="Helvetica" w:cs="Helvetica"/>
+          <w:color w:val="33353C"/>
+          <w:szCs w:val="21"/>
+          <w:shd w:val="clear" w:color="auto" w:fill="FFFFFF"/>
+        </w:rPr>
+        <w:t>。</w:t>
+      </w:r>
+    </w:p>
+    <w:p>
+      <w:pPr>
+        <w:rPr>
+          <w:rFonts w:ascii="Helvetica" w:hAnsi="Helvetica" w:cs="Helvetica"/>
+          <w:color w:val="33353C"/>
+          <w:szCs w:val="21"/>
+          <w:shd w:val="clear" w:color="auto" w:fill="FFFFFF"/>
+        </w:rPr>
+      </w:pPr>
+    </w:p>
+    <w:p>
+      <w:pPr>
+        <w:rPr>
+          <w:rFonts w:ascii="Helvetica" w:eastAsiaTheme="majorEastAsia" w:hAnsi="Helvetica" w:cs="Helvetica"/>
+          <w:b/>
+          <w:bCs/>
+          <w:color w:val="33353C"/>
+          <w:sz w:val="28"/>
+          <w:szCs w:val="28"/>
+          <w:shd w:val="clear" w:color="auto" w:fill="FFFFFF"/>
+        </w:rPr>
+      </w:pPr>
+      <w:r>
+        <w:rPr>
+          <w:rFonts w:ascii="Helvetica" w:hAnsi="Helvetica" w:cs="Helvetica"/>
+          <w:color w:val="33353C"/>
+          <w:szCs w:val="21"/>
+          <w:shd w:val="clear" w:color="auto" w:fill="FFFFFF"/>
+        </w:rPr>
+        <w:t xml:space="preserve">   </w:t>
+      </w:r>
+      <w:r>
+        <w:rPr>
+          <w:rFonts w:ascii="Helvetica" w:hAnsi="Helvetica" w:cs="Helvetica"/>
+          <w:color w:val="33353C"/>
+          <w:szCs w:val="21"/>
+          <w:shd w:val="clear" w:color="auto" w:fill="FFFFFF"/>
+        </w:rPr>
+        <w:t xml:space="preserve">   </w:t>
+      </w:r>
       <w:r>
         <w:rPr>
           <w:rFonts w:ascii="Helvetica" w:hAnsi="Helvetica" w:cs="Helvetica"/>

--- a/strategy/互联网/杂项.docx
+++ b/strategy/互联网/杂项.docx
@@ -14891,7 +14891,7 @@
     <w:p>
       <w:pPr>
         <w:rPr>
-          <w:rFonts w:ascii="Helvetica" w:hAnsi="Helvetica" w:cs="Helvetica" w:hint="eastAsia"/>
+          <w:rFonts w:ascii="Helvetica" w:hAnsi="Helvetica" w:cs="Helvetica"/>
           <w:color w:val="33353C"/>
           <w:szCs w:val="21"/>
           <w:shd w:val="clear" w:color="auto" w:fill="FFFFFF"/>
@@ -15534,6 +15534,323 @@
           <w:shd w:val="clear" w:color="auto" w:fill="FFFFFF"/>
         </w:rPr>
         <w:t>年为全球最大的在线旅行平台。</w:t>
+      </w:r>
+    </w:p>
+    <w:p>
+      <w:pPr>
+        <w:rPr>
+          <w:rFonts w:ascii="Helvetica" w:hAnsi="Helvetica" w:cs="Helvetica"/>
+          <w:color w:val="33353C"/>
+          <w:szCs w:val="21"/>
+          <w:shd w:val="clear" w:color="auto" w:fill="FFFFFF"/>
+        </w:rPr>
+      </w:pPr>
+    </w:p>
+    <w:p>
+      <w:pPr>
+        <w:rPr>
+          <w:rFonts w:ascii="Helvetica" w:hAnsi="Helvetica" w:cs="Helvetica"/>
+          <w:color w:val="33353C"/>
+          <w:szCs w:val="21"/>
+          <w:shd w:val="clear" w:color="auto" w:fill="FFFFFF"/>
+        </w:rPr>
+      </w:pPr>
+    </w:p>
+    <w:p>
+      <w:pPr>
+        <w:widowControl/>
+        <w:jc w:val="left"/>
+        <w:rPr>
+          <w:rFonts w:ascii="Helvetica" w:eastAsiaTheme="majorEastAsia" w:hAnsi="Helvetica" w:cs="Helvetica"/>
+          <w:b/>
+          <w:bCs/>
+          <w:color w:val="33353C"/>
+          <w:sz w:val="28"/>
+          <w:szCs w:val="28"/>
+          <w:shd w:val="clear" w:color="auto" w:fill="FFFFFF"/>
+        </w:rPr>
+      </w:pPr>
+      <w:r>
+        <w:rPr>
+          <w:rFonts w:ascii="Helvetica" w:hAnsi="Helvetica" w:cs="Helvetica"/>
+          <w:color w:val="33353C"/>
+          <w:sz w:val="28"/>
+          <w:szCs w:val="28"/>
+          <w:shd w:val="clear" w:color="auto" w:fill="FFFFFF"/>
+        </w:rPr>
+        <w:br w:type="page"/>
+      </w:r>
+    </w:p>
+    <w:p>
+      <w:pPr>
+        <w:pStyle w:val="2"/>
+        <w:rPr>
+          <w:sz w:val="28"/>
+          <w:szCs w:val="28"/>
+        </w:rPr>
+      </w:pPr>
+      <w:r>
+        <w:rPr>
+          <w:rFonts w:ascii="Helvetica" w:hAnsi="Helvetica" w:cs="Helvetica"/>
+          <w:color w:val="33353C"/>
+          <w:sz w:val="28"/>
+          <w:szCs w:val="28"/>
+          <w:shd w:val="clear" w:color="auto" w:fill="FFFFFF"/>
+        </w:rPr>
+        <w:lastRenderedPageBreak/>
+        <w:t>T</w:t>
+      </w:r>
+      <w:r>
+        <w:rPr>
+          <w:rFonts w:ascii="Helvetica" w:hAnsi="Helvetica" w:cs="Helvetica" w:hint="eastAsia"/>
+          <w:color w:val="33353C"/>
+          <w:sz w:val="28"/>
+          <w:szCs w:val="28"/>
+          <w:shd w:val="clear" w:color="auto" w:fill="FFFFFF"/>
+        </w:rPr>
+        <w:t>witter</w:t>
+      </w:r>
+      <w:r>
+        <w:rPr>
+          <w:rFonts w:ascii="Helvetica" w:hAnsi="Helvetica" w:cs="Helvetica"/>
+          <w:color w:val="33353C"/>
+          <w:sz w:val="28"/>
+          <w:szCs w:val="28"/>
+          <w:shd w:val="clear" w:color="auto" w:fill="FFFFFF"/>
+        </w:rPr>
+        <w:t xml:space="preserve"> </w:t>
+      </w:r>
+      <w:proofErr w:type="gramStart"/>
+      <w:r>
+        <w:rPr>
+          <w:rFonts w:ascii="Helvetica" w:hAnsi="Helvetica" w:cs="Helvetica"/>
+          <w:color w:val="33353C"/>
+          <w:sz w:val="28"/>
+          <w:szCs w:val="28"/>
+          <w:shd w:val="clear" w:color="auto" w:fill="FFFFFF"/>
+        </w:rPr>
+        <w:t>NYSE:TWTR</w:t>
+      </w:r>
+      <w:proofErr w:type="gramEnd"/>
+      <w:r>
+        <w:rPr>
+          <w:rFonts w:ascii="Helvetica" w:hAnsi="Helvetica" w:cs="Helvetica"/>
+          <w:color w:val="33353C"/>
+          <w:sz w:val="28"/>
+          <w:szCs w:val="28"/>
+          <w:shd w:val="clear" w:color="auto" w:fill="FFFFFF"/>
+        </w:rPr>
+        <w:t xml:space="preserve"> </w:t>
+      </w:r>
+      <w:hyperlink r:id="rId30" w:history="1">
+        <w:r>
+          <w:rPr>
+            <w:rStyle w:val="a7"/>
+            <w:rFonts w:ascii="Helvetica" w:hAnsi="Helvetica" w:cs="Helvetica"/>
+            <w:color w:val="0066CC"/>
+            <w:sz w:val="28"/>
+            <w:szCs w:val="28"/>
+            <w:shd w:val="clear" w:color="auto" w:fill="FFFFFF"/>
+          </w:rPr>
+          <w:t>http://www.twitter.com</w:t>
+        </w:r>
+      </w:hyperlink>
+    </w:p>
+    <w:p>
+      <w:pPr>
+        <w:rPr>
+          <w:rFonts w:ascii="Helvetica" w:hAnsi="Helvetica" w:cs="Helvetica" w:hint="eastAsia"/>
+          <w:color w:val="33353C"/>
+          <w:szCs w:val="21"/>
+          <w:shd w:val="clear" w:color="auto" w:fill="FFFFFF"/>
+        </w:rPr>
+      </w:pPr>
+      <w:r>
+        <w:tab/>
+      </w:r>
+      <w:r>
+        <w:rPr>
+          <w:rFonts w:ascii="Helvetica" w:hAnsi="Helvetica" w:cs="Helvetica"/>
+          <w:color w:val="33353C"/>
+          <w:szCs w:val="21"/>
+          <w:shd w:val="clear" w:color="auto" w:fill="FFFFFF"/>
+        </w:rPr>
+        <w:t>Twitter, Inc.</w:t>
+      </w:r>
+      <w:r>
+        <w:rPr>
+          <w:rFonts w:ascii="Helvetica" w:hAnsi="Helvetica" w:cs="Helvetica"/>
+          <w:color w:val="33353C"/>
+          <w:szCs w:val="21"/>
+          <w:shd w:val="clear" w:color="auto" w:fill="FFFFFF"/>
+        </w:rPr>
+        <w:t>于</w:t>
+      </w:r>
+      <w:r>
+        <w:rPr>
+          <w:rFonts w:ascii="Helvetica" w:hAnsi="Helvetica" w:cs="Helvetica"/>
+          <w:color w:val="33353C"/>
+          <w:szCs w:val="21"/>
+          <w:shd w:val="clear" w:color="auto" w:fill="FFFFFF"/>
+        </w:rPr>
+        <w:t>2007</w:t>
+      </w:r>
+      <w:r>
+        <w:rPr>
+          <w:rFonts w:ascii="Helvetica" w:hAnsi="Helvetica" w:cs="Helvetica"/>
+          <w:color w:val="33353C"/>
+          <w:szCs w:val="21"/>
+          <w:shd w:val="clear" w:color="auto" w:fill="FFFFFF"/>
+        </w:rPr>
+        <w:t>年</w:t>
+      </w:r>
+      <w:r>
+        <w:rPr>
+          <w:rFonts w:ascii="Helvetica" w:hAnsi="Helvetica" w:cs="Helvetica"/>
+          <w:color w:val="33353C"/>
+          <w:szCs w:val="21"/>
+          <w:shd w:val="clear" w:color="auto" w:fill="FFFFFF"/>
+        </w:rPr>
+        <w:t>4</w:t>
+      </w:r>
+      <w:r>
+        <w:rPr>
+          <w:rFonts w:ascii="Helvetica" w:hAnsi="Helvetica" w:cs="Helvetica"/>
+          <w:color w:val="33353C"/>
+          <w:szCs w:val="21"/>
+          <w:shd w:val="clear" w:color="auto" w:fill="FFFFFF"/>
+        </w:rPr>
+        <w:t>月在特拉华州注册成立。</w:t>
+      </w:r>
+      <w:r>
+        <w:rPr>
+          <w:rFonts w:ascii="Helvetica" w:hAnsi="Helvetica" w:cs="Helvetica"/>
+          <w:color w:val="33353C"/>
+          <w:szCs w:val="21"/>
+          <w:shd w:val="clear" w:color="auto" w:fill="FFFFFF"/>
+        </w:rPr>
+        <w:t>Twitter</w:t>
+      </w:r>
+      <w:r>
+        <w:rPr>
+          <w:rFonts w:ascii="Helvetica" w:hAnsi="Helvetica" w:cs="Helvetica"/>
+          <w:color w:val="33353C"/>
+          <w:szCs w:val="21"/>
+          <w:shd w:val="clear" w:color="auto" w:fill="FFFFFF"/>
+        </w:rPr>
+        <w:t>是一个全球性的公共自我表达和实时对话平台。</w:t>
+      </w:r>
+      <w:r>
+        <w:rPr>
+          <w:rFonts w:ascii="Helvetica" w:hAnsi="Helvetica" w:cs="Helvetica"/>
+          <w:color w:val="33353C"/>
+          <w:szCs w:val="21"/>
+          <w:shd w:val="clear" w:color="auto" w:fill="FFFFFF"/>
+        </w:rPr>
+        <w:t>Twitter</w:t>
+      </w:r>
+      <w:r>
+        <w:rPr>
+          <w:rFonts w:ascii="Helvetica" w:hAnsi="Helvetica" w:cs="Helvetica"/>
+          <w:color w:val="33353C"/>
+          <w:szCs w:val="21"/>
+          <w:shd w:val="clear" w:color="auto" w:fill="FFFFFF"/>
+        </w:rPr>
+        <w:t>允许人们消费、创建、分发和发现内容，并使内容创建和分发民主化。通过话题、兴趣和趋势，他们帮助人们发现正在发生的事情。他们还继续在</w:t>
+      </w:r>
+      <w:r>
+        <w:rPr>
+          <w:rFonts w:ascii="Helvetica" w:hAnsi="Helvetica" w:cs="Helvetica"/>
+          <w:color w:val="33353C"/>
+          <w:szCs w:val="21"/>
+          <w:shd w:val="clear" w:color="auto" w:fill="FFFFFF"/>
+        </w:rPr>
+        <w:t>Twitter</w:t>
+      </w:r>
+      <w:r>
+        <w:rPr>
+          <w:rFonts w:ascii="Helvetica" w:hAnsi="Helvetica" w:cs="Helvetica"/>
+          <w:color w:val="33353C"/>
+          <w:szCs w:val="21"/>
+          <w:shd w:val="clear" w:color="auto" w:fill="FFFFFF"/>
+        </w:rPr>
+        <w:t>上实施直播和点播视频内容，包括通过与媒体及其平台合作伙伴的合作。媒体机构及其平台合作伙伴还通过在其产品之外</w:t>
+      </w:r>
+      <w:proofErr w:type="gramStart"/>
+      <w:r>
+        <w:rPr>
+          <w:rFonts w:ascii="Helvetica" w:hAnsi="Helvetica" w:cs="Helvetica"/>
+          <w:color w:val="33353C"/>
+          <w:szCs w:val="21"/>
+          <w:shd w:val="clear" w:color="auto" w:fill="FFFFFF"/>
+        </w:rPr>
+        <w:t>分发推文来</w:t>
+      </w:r>
+      <w:proofErr w:type="gramEnd"/>
+      <w:r>
+        <w:rPr>
+          <w:rFonts w:ascii="Helvetica" w:hAnsi="Helvetica" w:cs="Helvetica"/>
+          <w:color w:val="33353C"/>
+          <w:szCs w:val="21"/>
+          <w:shd w:val="clear" w:color="auto" w:fill="FFFFFF"/>
+        </w:rPr>
+        <w:t>补充其内容，从而帮助扩大</w:t>
+      </w:r>
+      <w:r>
+        <w:rPr>
+          <w:rFonts w:ascii="Helvetica" w:hAnsi="Helvetica" w:cs="Helvetica"/>
+          <w:color w:val="33353C"/>
+          <w:szCs w:val="21"/>
+          <w:shd w:val="clear" w:color="auto" w:fill="FFFFFF"/>
+        </w:rPr>
+        <w:t>Twitter</w:t>
+      </w:r>
+      <w:r>
+        <w:rPr>
+          <w:rFonts w:ascii="Helvetica" w:hAnsi="Helvetica" w:cs="Helvetica"/>
+          <w:color w:val="33353C"/>
+          <w:szCs w:val="21"/>
+          <w:shd w:val="clear" w:color="auto" w:fill="FFFFFF"/>
+        </w:rPr>
+        <w:t>内容的覆盖范围。人们还可以使用</w:t>
+      </w:r>
+      <w:proofErr w:type="gramStart"/>
+      <w:r>
+        <w:rPr>
+          <w:rFonts w:ascii="Helvetica" w:hAnsi="Helvetica" w:cs="Helvetica"/>
+          <w:color w:val="33353C"/>
+          <w:szCs w:val="21"/>
+          <w:shd w:val="clear" w:color="auto" w:fill="FFFFFF"/>
+        </w:rPr>
+        <w:t>语音推文和</w:t>
+      </w:r>
+      <w:proofErr w:type="gramEnd"/>
+      <w:r>
+        <w:rPr>
+          <w:rFonts w:ascii="Helvetica" w:hAnsi="Helvetica" w:cs="Helvetica"/>
+          <w:color w:val="33353C"/>
+          <w:szCs w:val="21"/>
+          <w:shd w:val="clear" w:color="auto" w:fill="FFFFFF"/>
+        </w:rPr>
+        <w:t>舰队等创作工具来表达自己，这让每个人都能以一种新的方式开始对话</w:t>
+      </w:r>
+      <w:r>
+        <w:rPr>
+          <w:rFonts w:ascii="Helvetica" w:hAnsi="Helvetica" w:cs="Helvetica"/>
+          <w:color w:val="33353C"/>
+          <w:szCs w:val="21"/>
+          <w:shd w:val="clear" w:color="auto" w:fill="FFFFFF"/>
+        </w:rPr>
+        <w:t>——</w:t>
+      </w:r>
+      <w:r>
+        <w:rPr>
+          <w:rFonts w:ascii="Helvetica" w:hAnsi="Helvetica" w:cs="Helvetica"/>
+          <w:color w:val="33353C"/>
+          <w:szCs w:val="21"/>
+          <w:shd w:val="clear" w:color="auto" w:fill="FFFFFF"/>
+        </w:rPr>
+        <w:t>通过他们的声音或使用文本、对推文、照片或视频的反应的转瞬即逝的想法。</w:t>
       </w:r>
     </w:p>
     <w:p>

--- a/strategy/互联网/杂项.docx
+++ b/strategy/互联网/杂项.docx
@@ -1418,27 +1418,7 @@
           <w:szCs w:val="21"/>
           <w:shd w:val="clear" w:color="auto" w:fill="FFFFFF"/>
         </w:rPr>
-        <w:t>）对广大互联网用户的网络价值行为进行深度价值挖掘，与互联网用户进行收益共享；金融科技服务业务由公司原有的互联网金融信息服务转型升级而来，致力于通过向其他金融机构或企业提供系统建设、风险控制输出、服务输出、资金合作等多种方式相结合的科技服务的模式，助力金融服务普及到更多小</w:t>
-      </w:r>
-      <w:proofErr w:type="gramStart"/>
-      <w:r>
-        <w:rPr>
-          <w:rFonts w:ascii="Helvetica" w:hAnsi="Helvetica" w:cs="Helvetica"/>
-          <w:color w:val="33353C"/>
-          <w:szCs w:val="21"/>
-          <w:shd w:val="clear" w:color="auto" w:fill="FFFFFF"/>
-        </w:rPr>
-        <w:t>微企业</w:t>
-      </w:r>
-      <w:proofErr w:type="gramEnd"/>
-      <w:r>
-        <w:rPr>
-          <w:rFonts w:ascii="Helvetica" w:hAnsi="Helvetica" w:cs="Helvetica"/>
-          <w:color w:val="33353C"/>
-          <w:szCs w:val="21"/>
-          <w:shd w:val="clear" w:color="auto" w:fill="FFFFFF"/>
-        </w:rPr>
-        <w:t>及个人。公司核心产品</w:t>
+        <w:t>）对广大互联网用户的网络价值行为进行深度价值挖掘，与互联网用户进行收益共享；金融科技服务业务由公司原有的互联网金融信息服务转型升级而来，致力于通过向其他金融机构或企业提供系统建设、风险控制输出、服务输出、资金合作等多种方式相结合的科技服务的模式，助力金融服务普及到更多小微企业及个人。公司核心产品</w:t>
       </w:r>
       <w:r>
         <w:rPr>
@@ -2006,27 +1986,7 @@
           <w:szCs w:val="21"/>
           <w:shd w:val="clear" w:color="auto" w:fill="FFFFFF"/>
         </w:rPr>
-        <w:t>万兴科技集团股份有限公司持续聚焦以视频创意软件业务，积极推动绘图创意、文档创意和实用工具的技术创新与质量提升，快速响应市场需求，强化移动</w:t>
-      </w:r>
-      <w:proofErr w:type="gramStart"/>
-      <w:r>
-        <w:rPr>
-          <w:rFonts w:ascii="Helvetica" w:hAnsi="Helvetica" w:cs="Helvetica"/>
-          <w:color w:val="33353C"/>
-          <w:szCs w:val="21"/>
-          <w:shd w:val="clear" w:color="auto" w:fill="FFFFFF"/>
-        </w:rPr>
-        <w:t>端业务</w:t>
-      </w:r>
-      <w:proofErr w:type="gramEnd"/>
-      <w:r>
-        <w:rPr>
-          <w:rFonts w:ascii="Helvetica" w:hAnsi="Helvetica" w:cs="Helvetica"/>
-          <w:color w:val="33353C"/>
-          <w:szCs w:val="21"/>
-          <w:shd w:val="clear" w:color="auto" w:fill="FFFFFF"/>
-        </w:rPr>
-        <w:t>布局，不断探索新产品新功能。公司主要产品包括数字创意产品（视频创意软件、绘图创意软件、文档创意软件、实用工具软件），公司持续获得中国政府的</w:t>
+        <w:t>万兴科技集团股份有限公司持续聚焦以视频创意软件业务，积极推动绘图创意、文档创意和实用工具的技术创新与质量提升，快速响应市场需求，强化移动端业务布局，不断探索新产品新功能。公司主要产品包括数字创意产品（视频创意软件、绘图创意软件、文档创意软件、实用工具软件），公司持续获得中国政府的</w:t>
       </w:r>
       <w:r>
         <w:rPr>
@@ -2252,21 +2212,7 @@
         <w:rPr>
           <w:rFonts w:hint="eastAsia"/>
         </w:rPr>
-        <w:t>万兴</w:t>
-      </w:r>
-      <w:proofErr w:type="gramStart"/>
-      <w:r>
-        <w:rPr>
-          <w:rFonts w:hint="eastAsia"/>
-        </w:rPr>
-        <w:t>喵</w:t>
-      </w:r>
-      <w:proofErr w:type="gramEnd"/>
-      <w:r>
-        <w:rPr>
-          <w:rFonts w:hint="eastAsia"/>
-        </w:rPr>
-        <w:t>影</w:t>
+        <w:t>万兴喵影</w:t>
       </w:r>
     </w:p>
     <w:p>
@@ -2348,14 +2294,12 @@
       <w:r>
         <w:tab/>
       </w:r>
-      <w:proofErr w:type="gramStart"/>
       <w:r>
         <w:rPr>
           <w:rFonts w:hint="eastAsia"/>
         </w:rPr>
         <w:t>亿图图示</w:t>
       </w:r>
-      <w:proofErr w:type="gramEnd"/>
     </w:p>
     <w:p>
       <w:pPr>
@@ -2524,29 +2468,7 @@
           <w:shd w:val="clear" w:color="auto" w:fill="FFFFFF"/>
         </w:rPr>
         <w:lastRenderedPageBreak/>
-        <w:t>福</w:t>
-      </w:r>
-      <w:proofErr w:type="gramStart"/>
-      <w:r>
-        <w:rPr>
-          <w:rFonts w:ascii="PingFangSC-Semibold" w:hAnsi="PingFangSC-Semibold"/>
-          <w:color w:val="33353C"/>
-          <w:sz w:val="28"/>
-          <w:szCs w:val="28"/>
-          <w:shd w:val="clear" w:color="auto" w:fill="FFFFFF"/>
-        </w:rPr>
-        <w:t>昕</w:t>
-      </w:r>
-      <w:proofErr w:type="gramEnd"/>
-      <w:r>
-        <w:rPr>
-          <w:rFonts w:ascii="PingFangSC-Semibold" w:hAnsi="PingFangSC-Semibold"/>
-          <w:color w:val="33353C"/>
-          <w:sz w:val="28"/>
-          <w:szCs w:val="28"/>
-          <w:shd w:val="clear" w:color="auto" w:fill="FFFFFF"/>
-        </w:rPr>
-        <w:t>软件</w:t>
+        <w:t>福昕软件</w:t>
       </w:r>
       <w:r>
         <w:rPr>
@@ -2617,27 +2539,7 @@
           <w:szCs w:val="21"/>
           <w:shd w:val="clear" w:color="auto" w:fill="FFFFFF"/>
         </w:rPr>
-        <w:t>福建福</w:t>
-      </w:r>
-      <w:proofErr w:type="gramStart"/>
-      <w:r>
-        <w:rPr>
-          <w:rFonts w:ascii="Helvetica" w:hAnsi="Helvetica" w:cs="Helvetica"/>
-          <w:color w:val="33353C"/>
-          <w:szCs w:val="21"/>
-          <w:shd w:val="clear" w:color="auto" w:fill="FFFFFF"/>
-        </w:rPr>
-        <w:t>昕</w:t>
-      </w:r>
-      <w:proofErr w:type="gramEnd"/>
-      <w:r>
-        <w:rPr>
-          <w:rFonts w:ascii="Helvetica" w:hAnsi="Helvetica" w:cs="Helvetica"/>
-          <w:color w:val="33353C"/>
-          <w:szCs w:val="21"/>
-          <w:shd w:val="clear" w:color="auto" w:fill="FFFFFF"/>
-        </w:rPr>
-        <w:t>软件开发股份有限公司主营业务为向各行各业的机构及个人提供</w:t>
+        <w:t>福建福昕软件开发股份有限公司主营业务为向各行各业的机构及个人提供</w:t>
       </w:r>
       <w:r>
         <w:rPr>
@@ -2745,27 +2647,7 @@
           <w:szCs w:val="21"/>
           <w:shd w:val="clear" w:color="auto" w:fill="FFFFFF"/>
         </w:rPr>
-        <w:t>标准制定成员。福</w:t>
-      </w:r>
-      <w:proofErr w:type="gramStart"/>
-      <w:r>
-        <w:rPr>
-          <w:rFonts w:ascii="Helvetica" w:hAnsi="Helvetica" w:cs="Helvetica"/>
-          <w:color w:val="33353C"/>
-          <w:szCs w:val="21"/>
-          <w:shd w:val="clear" w:color="auto" w:fill="FFFFFF"/>
-        </w:rPr>
-        <w:t>昕</w:t>
-      </w:r>
-      <w:proofErr w:type="gramEnd"/>
-      <w:r>
-        <w:rPr>
-          <w:rFonts w:ascii="Helvetica" w:hAnsi="Helvetica" w:cs="Helvetica"/>
-          <w:color w:val="33353C"/>
-          <w:szCs w:val="21"/>
-          <w:shd w:val="clear" w:color="auto" w:fill="FFFFFF"/>
-        </w:rPr>
-        <w:t>具有完全自主产权的</w:t>
+        <w:t>标准制定成员。福昕具有完全自主产权的</w:t>
       </w:r>
       <w:r>
         <w:rPr>
@@ -3095,21 +2977,7 @@
         <w:rPr>
           <w:rFonts w:hint="eastAsia"/>
         </w:rPr>
-        <w:t>福</w:t>
-      </w:r>
-      <w:proofErr w:type="gramStart"/>
-      <w:r>
-        <w:rPr>
-          <w:rFonts w:hint="eastAsia"/>
-        </w:rPr>
-        <w:t>昕</w:t>
-      </w:r>
-      <w:proofErr w:type="gramEnd"/>
-      <w:r>
-        <w:rPr>
-          <w:rFonts w:hint="eastAsia"/>
-        </w:rPr>
-        <w:t>云办公</w:t>
+        <w:t>福昕云办公</w:t>
       </w:r>
     </w:p>
     <w:p>
@@ -3378,27 +3246,7 @@
           <w:szCs w:val="21"/>
           <w:shd w:val="clear" w:color="auto" w:fill="FFFFFF"/>
         </w:rPr>
-        <w:t>金山旗下拥有国内知名的大型英语学习</w:t>
-      </w:r>
-      <w:proofErr w:type="gramStart"/>
-      <w:r>
-        <w:rPr>
-          <w:rFonts w:ascii="Helvetica" w:hAnsi="Helvetica" w:cs="Helvetica"/>
-          <w:color w:val="33353C"/>
-          <w:szCs w:val="21"/>
-          <w:shd w:val="clear" w:color="auto" w:fill="FFFFFF"/>
-        </w:rPr>
-        <w:t>社区爱词霸网</w:t>
-      </w:r>
-      <w:proofErr w:type="gramEnd"/>
-      <w:r>
-        <w:rPr>
-          <w:rFonts w:ascii="Helvetica" w:hAnsi="Helvetica" w:cs="Helvetica"/>
-          <w:color w:val="33353C"/>
-          <w:szCs w:val="21"/>
-          <w:shd w:val="clear" w:color="auto" w:fill="FFFFFF"/>
-        </w:rPr>
-        <w:t>以及在线游戏交流社区逍遥网。</w:t>
+        <w:t>金山旗下拥有国内知名的大型英语学习社区爱词霸网以及在线游戏交流社区逍遥网。</w:t>
       </w:r>
       <w:r>
         <w:rPr>
@@ -3604,7 +3452,6 @@
         </w:rPr>
       </w:pPr>
       <w:bookmarkStart w:id="5" w:name="_Toc100045483"/>
-      <w:proofErr w:type="gramStart"/>
       <w:r>
         <w:rPr>
           <w:rFonts w:hint="eastAsia"/>
@@ -3612,16 +3459,7 @@
           <w:szCs w:val="28"/>
         </w:rPr>
         <w:lastRenderedPageBreak/>
-        <w:t>美团</w:t>
-      </w:r>
-      <w:proofErr w:type="gramEnd"/>
-      <w:r>
-        <w:rPr>
-          <w:rFonts w:hint="eastAsia"/>
-          <w:sz w:val="28"/>
-          <w:szCs w:val="28"/>
-        </w:rPr>
-        <w:t>-</w:t>
+        <w:t>美团-</w:t>
       </w:r>
       <w:r>
         <w:rPr>
@@ -3704,27 +3542,7 @@
           <w:szCs w:val="21"/>
           <w:shd w:val="clear" w:color="auto" w:fill="FFFFFF"/>
         </w:rPr>
-        <w:t>并进一步扩展至多</w:t>
-      </w:r>
-      <w:proofErr w:type="gramStart"/>
-      <w:r>
-        <w:rPr>
-          <w:rFonts w:ascii="Helvetica" w:hAnsi="Helvetica" w:cs="Helvetica"/>
-          <w:color w:val="33353C"/>
-          <w:szCs w:val="21"/>
-          <w:shd w:val="clear" w:color="auto" w:fill="FFFFFF"/>
-        </w:rPr>
-        <w:t>种生活</w:t>
-      </w:r>
-      <w:proofErr w:type="gramEnd"/>
-      <w:r>
-        <w:rPr>
-          <w:rFonts w:ascii="Helvetica" w:hAnsi="Helvetica" w:cs="Helvetica"/>
-          <w:color w:val="33353C"/>
-          <w:szCs w:val="21"/>
-          <w:shd w:val="clear" w:color="auto" w:fill="FFFFFF"/>
-        </w:rPr>
-        <w:t>和旅游服务。</w:t>
+        <w:t>并进一步扩展至多种生活和旅游服务。</w:t>
       </w:r>
       <w:r>
         <w:rPr>
@@ -3946,7 +3764,6 @@
           <w:shd w:val="clear" w:color="auto" w:fill="FFFFFF"/>
         </w:rPr>
       </w:pPr>
-      <w:proofErr w:type="gramStart"/>
       <w:r>
         <w:rPr>
           <w:rFonts w:ascii="Helvetica" w:hAnsi="Helvetica" w:cs="Helvetica" w:hint="eastAsia"/>
@@ -3956,7 +3773,6 @@
         </w:rPr>
         <w:t>美团酒店</w:t>
       </w:r>
-      <w:proofErr w:type="gramEnd"/>
     </w:p>
     <w:p>
       <w:pPr>
@@ -3996,7 +3812,6 @@
       </w:r>
     </w:p>
     <w:p>
-      <w:proofErr w:type="gramStart"/>
       <w:r>
         <w:rPr>
           <w:rFonts w:ascii="Helvetica" w:hAnsi="Helvetica" w:cs="Helvetica" w:hint="eastAsia"/>
@@ -4006,7 +3821,6 @@
         </w:rPr>
         <w:t>美团公益</w:t>
       </w:r>
-      <w:proofErr w:type="gramEnd"/>
     </w:p>
     <w:p/>
     <w:p/>
@@ -4039,7 +3853,6 @@
         </w:rPr>
       </w:pPr>
       <w:bookmarkStart w:id="6" w:name="_Toc100045484"/>
-      <w:proofErr w:type="gramStart"/>
       <w:r>
         <w:rPr>
           <w:rFonts w:hint="eastAsia"/>
@@ -4047,16 +3860,7 @@
           <w:szCs w:val="28"/>
         </w:rPr>
         <w:lastRenderedPageBreak/>
-        <w:t>云音乐</w:t>
-      </w:r>
-      <w:proofErr w:type="gramEnd"/>
-      <w:r>
-        <w:rPr>
-          <w:rFonts w:hint="eastAsia"/>
-          <w:sz w:val="28"/>
-          <w:szCs w:val="28"/>
-        </w:rPr>
-        <w:t xml:space="preserve"> </w:t>
+        <w:t xml:space="preserve">云音乐 </w:t>
       </w:r>
       <w:r>
         <w:rPr>
@@ -4182,47 +3986,7 @@
           <w:szCs w:val="21"/>
           <w:shd w:val="clear" w:color="auto" w:fill="FFFFFF"/>
         </w:rPr>
-        <w:t>为用户提供以社区为中心的在线音乐服务及社交娱乐服务。通过我们的标志</w:t>
-      </w:r>
-      <w:proofErr w:type="gramStart"/>
-      <w:r>
-        <w:rPr>
-          <w:rFonts w:ascii="Helvetica" w:hAnsi="Helvetica" w:cs="Helvetica"/>
-          <w:color w:val="33353C"/>
-          <w:szCs w:val="21"/>
-          <w:shd w:val="clear" w:color="auto" w:fill="FFFFFF"/>
-        </w:rPr>
-        <w:t>性重点</w:t>
-      </w:r>
-      <w:proofErr w:type="gramEnd"/>
-      <w:r>
-        <w:rPr>
-          <w:rFonts w:ascii="Helvetica" w:hAnsi="Helvetica" w:cs="Helvetica"/>
-          <w:color w:val="33353C"/>
-          <w:szCs w:val="21"/>
-          <w:shd w:val="clear" w:color="auto" w:fill="FFFFFF"/>
-        </w:rPr>
-        <w:t>产品「</w:t>
-      </w:r>
-      <w:proofErr w:type="gramStart"/>
-      <w:r>
-        <w:rPr>
-          <w:rFonts w:ascii="Helvetica" w:hAnsi="Helvetica" w:cs="Helvetica"/>
-          <w:color w:val="33353C"/>
-          <w:szCs w:val="21"/>
-          <w:shd w:val="clear" w:color="auto" w:fill="FFFFFF"/>
-        </w:rPr>
-        <w:t>网易云音乐</w:t>
-      </w:r>
-      <w:proofErr w:type="gramEnd"/>
-      <w:r>
-        <w:rPr>
-          <w:rFonts w:ascii="Helvetica" w:hAnsi="Helvetica" w:cs="Helvetica"/>
-          <w:color w:val="33353C"/>
-          <w:szCs w:val="21"/>
-          <w:shd w:val="clear" w:color="auto" w:fill="FFFFFF"/>
-        </w:rPr>
-        <w:t>」及附属的社交娱乐产品</w:t>
+        <w:t>为用户提供以社区为中心的在线音乐服务及社交娱乐服务。通过我们的标志性重点产品「网易云音乐」及附属的社交娱乐产品</w:t>
       </w:r>
       <w:r>
         <w:rPr>
@@ -4653,14 +4417,12 @@
       </w:r>
     </w:p>
     <w:p>
-      <w:proofErr w:type="spellStart"/>
       <w:r>
         <w:rPr>
           <w:rFonts w:hint="eastAsia"/>
         </w:rPr>
         <w:t>AcFun</w:t>
       </w:r>
-      <w:proofErr w:type="spellEnd"/>
     </w:p>
     <w:p>
       <w:r>
@@ -4773,27 +4535,7 @@
           <w:szCs w:val="21"/>
           <w:shd w:val="clear" w:color="auto" w:fill="FFFFFF"/>
         </w:rPr>
-        <w:t>知</w:t>
-      </w:r>
-      <w:proofErr w:type="gramStart"/>
-      <w:r>
-        <w:rPr>
-          <w:rFonts w:ascii="Helvetica" w:hAnsi="Helvetica" w:cs="Helvetica"/>
-          <w:color w:val="33353C"/>
-          <w:szCs w:val="21"/>
-          <w:shd w:val="clear" w:color="auto" w:fill="FFFFFF"/>
-        </w:rPr>
-        <w:t>乎公司</w:t>
-      </w:r>
-      <w:proofErr w:type="gramEnd"/>
-      <w:r>
-        <w:rPr>
-          <w:rFonts w:ascii="Helvetica" w:hAnsi="Helvetica" w:cs="Helvetica"/>
-          <w:color w:val="33353C"/>
-          <w:szCs w:val="21"/>
-          <w:shd w:val="clear" w:color="auto" w:fill="FFFFFF"/>
-        </w:rPr>
-        <w:t>于</w:t>
+        <w:t>知乎公司于</w:t>
       </w:r>
       <w:r>
         <w:rPr>
@@ -4939,7 +4681,6 @@
         </w:rPr>
         <w:t>年，已有超过</w:t>
       </w:r>
-      <w:proofErr w:type="gramStart"/>
       <w:r>
         <w:rPr>
           <w:rFonts w:ascii="Helvetica" w:hAnsi="Helvetica" w:cs="Helvetica"/>
@@ -4956,17 +4697,7 @@
           <w:szCs w:val="21"/>
           <w:shd w:val="clear" w:color="auto" w:fill="FFFFFF"/>
         </w:rPr>
-        <w:t>万名答主在</w:t>
-      </w:r>
-      <w:proofErr w:type="gramEnd"/>
-      <w:r>
-        <w:rPr>
-          <w:rFonts w:ascii="Helvetica" w:hAnsi="Helvetica" w:cs="Helvetica"/>
-          <w:color w:val="33353C"/>
-          <w:szCs w:val="21"/>
-          <w:shd w:val="clear" w:color="auto" w:fill="FFFFFF"/>
-        </w:rPr>
-        <w:t>知乎创作，全站问题总数超过</w:t>
+        <w:t>万名答主在知乎创作，全站问题总数超过</w:t>
       </w:r>
       <w:r>
         <w:rPr>
@@ -5002,27 +4733,7 @@
           <w:szCs w:val="21"/>
           <w:shd w:val="clear" w:color="auto" w:fill="FFFFFF"/>
         </w:rPr>
-        <w:t>亿。目前，知</w:t>
-      </w:r>
-      <w:proofErr w:type="gramStart"/>
-      <w:r>
-        <w:rPr>
-          <w:rFonts w:ascii="Helvetica" w:hAnsi="Helvetica" w:cs="Helvetica"/>
-          <w:color w:val="33353C"/>
-          <w:szCs w:val="21"/>
-          <w:shd w:val="clear" w:color="auto" w:fill="FFFFFF"/>
-        </w:rPr>
-        <w:t>乎已经</w:t>
-      </w:r>
-      <w:proofErr w:type="gramEnd"/>
-      <w:r>
-        <w:rPr>
-          <w:rFonts w:ascii="Helvetica" w:hAnsi="Helvetica" w:cs="Helvetica"/>
-          <w:color w:val="33353C"/>
-          <w:szCs w:val="21"/>
-          <w:shd w:val="clear" w:color="auto" w:fill="FFFFFF"/>
-        </w:rPr>
-        <w:t>覆盖问答社区、会员服务体系</w:t>
+        <w:t>亿。目前，知乎已经覆盖问答社区、会员服务体系</w:t>
       </w:r>
       <w:r>
         <w:rPr>
@@ -5058,27 +4769,7 @@
           <w:szCs w:val="21"/>
           <w:shd w:val="clear" w:color="auto" w:fill="FFFFFF"/>
         </w:rPr>
-        <w:t>、搜索、</w:t>
-      </w:r>
-      <w:proofErr w:type="gramStart"/>
-      <w:r>
-        <w:rPr>
-          <w:rFonts w:ascii="Helvetica" w:hAnsi="Helvetica" w:cs="Helvetica"/>
-          <w:color w:val="33353C"/>
-          <w:szCs w:val="21"/>
-          <w:shd w:val="clear" w:color="auto" w:fill="FFFFFF"/>
-        </w:rPr>
-        <w:t>热榜等</w:t>
-      </w:r>
-      <w:proofErr w:type="gramEnd"/>
-      <w:r>
-        <w:rPr>
-          <w:rFonts w:ascii="Helvetica" w:hAnsi="Helvetica" w:cs="Helvetica"/>
-          <w:color w:val="33353C"/>
-          <w:szCs w:val="21"/>
-          <w:shd w:val="clear" w:color="auto" w:fill="FFFFFF"/>
-        </w:rPr>
-        <w:t>一系列产品和服务，并建立了包括图文、视频、直播等在内的多元媒介形式。</w:t>
+        <w:t>、搜索、热榜等一系列产品和服务，并建立了包括图文、视频、直播等在内的多元媒介形式。</w:t>
       </w:r>
       <w:r>
         <w:rPr>
@@ -5132,19 +4823,8 @@
           <w:szCs w:val="21"/>
           <w:shd w:val="clear" w:color="auto" w:fill="FFFFFF"/>
         </w:rPr>
-        <w:t>日，</w:t>
-      </w:r>
-      <w:proofErr w:type="gramStart"/>
-      <w:r>
-        <w:rPr>
-          <w:rFonts w:ascii="Helvetica" w:hAnsi="Helvetica" w:cs="Helvetica"/>
-          <w:color w:val="33353C"/>
-          <w:szCs w:val="21"/>
-          <w:shd w:val="clear" w:color="auto" w:fill="FFFFFF"/>
-        </w:rPr>
-        <w:t>知乎将品牌</w:t>
-      </w:r>
-      <w:proofErr w:type="gramEnd"/>
+        <w:t>日，知乎将品牌</w:t>
+      </w:r>
       <w:r>
         <w:rPr>
           <w:rFonts w:ascii="Helvetica" w:hAnsi="Helvetica" w:cs="Helvetica"/>
@@ -5480,25 +5160,14 @@
         </w:rPr>
         <w:t>Oracle</w:t>
       </w:r>
-      <w:proofErr w:type="gramStart"/>
-      <w:r>
-        <w:rPr>
-          <w:rFonts w:ascii="Helvetica" w:hAnsi="Helvetica" w:cs="Helvetica" w:hint="eastAsia"/>
-          <w:color w:val="33353C"/>
-          <w:szCs w:val="21"/>
-          <w:shd w:val="clear" w:color="auto" w:fill="FFFFFF"/>
-        </w:rPr>
-        <w:t>云基础</w:t>
-      </w:r>
-      <w:proofErr w:type="gramEnd"/>
-      <w:r>
-        <w:rPr>
-          <w:rFonts w:ascii="Helvetica" w:hAnsi="Helvetica" w:cs="Helvetica" w:hint="eastAsia"/>
-          <w:color w:val="33353C"/>
-          <w:szCs w:val="21"/>
-          <w:shd w:val="clear" w:color="auto" w:fill="FFFFFF"/>
-        </w:rPr>
-        <w:t>设施（</w:t>
+      <w:r>
+        <w:rPr>
+          <w:rFonts w:ascii="Helvetica" w:hAnsi="Helvetica" w:cs="Helvetica" w:hint="eastAsia"/>
+          <w:color w:val="33353C"/>
+          <w:szCs w:val="21"/>
+          <w:shd w:val="clear" w:color="auto" w:fill="FFFFFF"/>
+        </w:rPr>
+        <w:t>云基础设施（</w:t>
       </w:r>
       <w:r>
         <w:rPr>
@@ -5636,7 +5305,6 @@
         </w:rPr>
         <w:t>racle</w:t>
       </w:r>
-      <w:proofErr w:type="gramStart"/>
       <w:r>
         <w:rPr>
           <w:rFonts w:ascii="Helvetica" w:hAnsi="Helvetica" w:cs="Helvetica" w:hint="eastAsia"/>
@@ -5646,7 +5314,6 @@
         </w:rPr>
         <w:t>云应用</w:t>
       </w:r>
-      <w:proofErr w:type="gramEnd"/>
       <w:r>
         <w:rPr>
           <w:rFonts w:ascii="Helvetica" w:hAnsi="Helvetica" w:cs="Helvetica"/>
@@ -7001,7 +6668,6 @@
         </w:rPr>
         <w:t xml:space="preserve"> </w:t>
       </w:r>
-      <w:proofErr w:type="gramStart"/>
       <w:r>
         <w:rPr>
           <w:rFonts w:ascii="Helvetica" w:hAnsi="Helvetica" w:cs="Helvetica" w:hint="eastAsia"/>
@@ -7011,7 +6677,6 @@
         </w:rPr>
         <w:t>有道卡搭</w:t>
       </w:r>
-      <w:proofErr w:type="gramEnd"/>
       <w:r>
         <w:rPr>
           <w:rFonts w:ascii="Helvetica" w:hAnsi="Helvetica" w:cs="Helvetica" w:hint="eastAsia"/>
@@ -7149,7 +6814,6 @@
         </w:rPr>
         <w:tab/>
       </w:r>
-      <w:proofErr w:type="gramStart"/>
       <w:r>
         <w:rPr>
           <w:rFonts w:ascii="Helvetica" w:hAnsi="Helvetica" w:cs="Helvetica" w:hint="eastAsia"/>
@@ -7159,7 +6823,6 @@
         </w:rPr>
         <w:t>网易云课堂</w:t>
       </w:r>
-      <w:proofErr w:type="gramEnd"/>
       <w:r>
         <w:rPr>
           <w:rFonts w:ascii="Helvetica" w:hAnsi="Helvetica" w:cs="Helvetica" w:hint="eastAsia"/>
@@ -7261,7 +6924,6 @@
           <w:shd w:val="clear" w:color="auto" w:fill="FFFFFF"/>
         </w:rPr>
       </w:pPr>
-      <w:proofErr w:type="gramStart"/>
       <w:r>
         <w:rPr>
           <w:rFonts w:ascii="Helvetica" w:hAnsi="Helvetica" w:cs="Helvetica" w:hint="eastAsia"/>
@@ -7271,7 +6933,6 @@
         </w:rPr>
         <w:t>云应用</w:t>
       </w:r>
-      <w:proofErr w:type="gramEnd"/>
       <w:r>
         <w:rPr>
           <w:rFonts w:ascii="Helvetica" w:hAnsi="Helvetica" w:cs="Helvetica"/>
@@ -7747,7 +7408,6 @@
         </w:rPr>
         <w:t xml:space="preserve"> </w:t>
       </w:r>
-      <w:proofErr w:type="gramStart"/>
       <w:r>
         <w:rPr>
           <w:rFonts w:ascii="Helvetica" w:hAnsi="Helvetica" w:cs="Helvetica" w:hint="eastAsia"/>
@@ -7757,7 +7417,6 @@
         </w:rPr>
         <w:t>礼橙专车</w:t>
       </w:r>
-      <w:proofErr w:type="gramEnd"/>
       <w:r>
         <w:rPr>
           <w:rFonts w:ascii="Helvetica" w:hAnsi="Helvetica" w:cs="Helvetica" w:hint="eastAsia"/>
@@ -7803,25 +7462,14 @@
         </w:rPr>
         <w:t xml:space="preserve"> </w:t>
       </w:r>
-      <w:proofErr w:type="gramStart"/>
-      <w:r>
-        <w:rPr>
-          <w:rFonts w:ascii="Helvetica" w:hAnsi="Helvetica" w:cs="Helvetica" w:hint="eastAsia"/>
-          <w:color w:val="33353C"/>
-          <w:szCs w:val="21"/>
-          <w:shd w:val="clear" w:color="auto" w:fill="FFFFFF"/>
-        </w:rPr>
-        <w:t>滴滴企业</w:t>
-      </w:r>
-      <w:proofErr w:type="gramEnd"/>
-      <w:r>
-        <w:rPr>
-          <w:rFonts w:ascii="Helvetica" w:hAnsi="Helvetica" w:cs="Helvetica" w:hint="eastAsia"/>
-          <w:color w:val="33353C"/>
-          <w:szCs w:val="21"/>
-          <w:shd w:val="clear" w:color="auto" w:fill="FFFFFF"/>
-        </w:rPr>
-        <w:t>版</w:t>
+      <w:r>
+        <w:rPr>
+          <w:rFonts w:ascii="Helvetica" w:hAnsi="Helvetica" w:cs="Helvetica" w:hint="eastAsia"/>
+          <w:color w:val="33353C"/>
+          <w:szCs w:val="21"/>
+          <w:shd w:val="clear" w:color="auto" w:fill="FFFFFF"/>
+        </w:rPr>
+        <w:t>滴滴企业版</w:t>
       </w:r>
       <w:r>
         <w:rPr>
@@ -7861,7 +7509,6 @@
           <w:shd w:val="clear" w:color="auto" w:fill="FFFFFF"/>
         </w:rPr>
       </w:pPr>
-      <w:proofErr w:type="gramStart"/>
       <w:r>
         <w:rPr>
           <w:rFonts w:ascii="Helvetica" w:hAnsi="Helvetica" w:cs="Helvetica" w:hint="eastAsia"/>
@@ -7871,7 +7518,6 @@
         </w:rPr>
         <w:t>滴滴代驾</w:t>
       </w:r>
-      <w:proofErr w:type="gramEnd"/>
       <w:r>
         <w:rPr>
           <w:rFonts w:ascii="Helvetica" w:hAnsi="Helvetica" w:cs="Helvetica" w:hint="eastAsia"/>
@@ -7899,7 +7545,6 @@
         </w:rPr>
         <w:t xml:space="preserve"> </w:t>
       </w:r>
-      <w:proofErr w:type="gramStart"/>
       <w:r>
         <w:rPr>
           <w:rFonts w:ascii="Helvetica" w:hAnsi="Helvetica" w:cs="Helvetica" w:hint="eastAsia"/>
@@ -7909,7 +7554,6 @@
         </w:rPr>
         <w:t>青桔单车</w:t>
       </w:r>
-      <w:proofErr w:type="gramEnd"/>
       <w:r>
         <w:rPr>
           <w:rFonts w:ascii="Helvetica" w:hAnsi="Helvetica" w:cs="Helvetica" w:hint="eastAsia"/>
@@ -7976,25 +7620,14 @@
           <w:shd w:val="clear" w:color="auto" w:fill="FFFFFF"/>
         </w:rPr>
       </w:pPr>
-      <w:proofErr w:type="gramStart"/>
-      <w:r>
-        <w:rPr>
-          <w:rFonts w:ascii="Helvetica" w:hAnsi="Helvetica" w:cs="Helvetica" w:hint="eastAsia"/>
-          <w:color w:val="33353C"/>
-          <w:szCs w:val="21"/>
-          <w:shd w:val="clear" w:color="auto" w:fill="FFFFFF"/>
-        </w:rPr>
-        <w:t>云计算</w:t>
-      </w:r>
-      <w:proofErr w:type="gramEnd"/>
-      <w:r>
-        <w:rPr>
-          <w:rFonts w:ascii="Helvetica" w:hAnsi="Helvetica" w:cs="Helvetica" w:hint="eastAsia"/>
-          <w:color w:val="33353C"/>
-          <w:szCs w:val="21"/>
-          <w:shd w:val="clear" w:color="auto" w:fill="FFFFFF"/>
-        </w:rPr>
-        <w:t>业务</w:t>
+      <w:r>
+        <w:rPr>
+          <w:rFonts w:ascii="Helvetica" w:hAnsi="Helvetica" w:cs="Helvetica" w:hint="eastAsia"/>
+          <w:color w:val="33353C"/>
+          <w:szCs w:val="21"/>
+          <w:shd w:val="clear" w:color="auto" w:fill="FFFFFF"/>
+        </w:rPr>
+        <w:t>云计算业务</w:t>
       </w:r>
     </w:p>
     <w:p>
@@ -8150,27 +7783,7 @@
           <w:szCs w:val="21"/>
           <w:shd w:val="clear" w:color="auto" w:fill="FFFFFF"/>
         </w:rPr>
-        <w:t>月在开曼群岛注册成立，它是美国</w:t>
-      </w:r>
-      <w:proofErr w:type="gramStart"/>
-      <w:r>
-        <w:rPr>
-          <w:rFonts w:ascii="Helvetica" w:hAnsi="Helvetica" w:cs="Helvetica"/>
-          <w:color w:val="33353C"/>
-          <w:szCs w:val="21"/>
-          <w:shd w:val="clear" w:color="auto" w:fill="FFFFFF"/>
-        </w:rPr>
-        <w:t>纽</w:t>
-      </w:r>
-      <w:proofErr w:type="gramEnd"/>
-      <w:r>
-        <w:rPr>
-          <w:rFonts w:ascii="Helvetica" w:hAnsi="Helvetica" w:cs="Helvetica"/>
-          <w:color w:val="33353C"/>
-          <w:szCs w:val="21"/>
-          <w:shd w:val="clear" w:color="auto" w:fill="FFFFFF"/>
-        </w:rPr>
-        <w:t>交所上市公司，曾以中国领先的实名制社交网络著称，创始人陈一舟先生是中国互联网产业的开拓者之一。经过不断的突破创新，目前该公司聚焦行业互联网，围绕房地产、汽车两大领域，业务板块主要包括二手车业务、海外</w:t>
+        <w:t>月在开曼群岛注册成立，它是美国纽交所上市公司，曾以中国领先的实名制社交网络著称，创始人陈一舟先生是中国互联网产业的开拓者之一。经过不断的突破创新，目前该公司聚焦行业互联网，围绕房地产、汽车两大领域，业务板块主要包括二手车业务、海外</w:t>
       </w:r>
       <w:r>
         <w:rPr>
@@ -8316,27 +7929,15 @@
       <w:r>
         <w:tab/>
       </w:r>
-      <w:proofErr w:type="spellStart"/>
-      <w:r>
-        <w:rPr>
-          <w:rFonts w:ascii="Helvetica" w:hAnsi="Helvetica" w:cs="Helvetica"/>
-          <w:color w:val="33353C"/>
-          <w:szCs w:val="21"/>
-          <w:shd w:val="clear" w:color="auto" w:fill="FFFFFF"/>
-        </w:rPr>
-        <w:t>Altaba</w:t>
-      </w:r>
-      <w:proofErr w:type="spellEnd"/>
-      <w:r>
-        <w:rPr>
-          <w:rFonts w:ascii="Helvetica" w:hAnsi="Helvetica" w:cs="Helvetica"/>
-          <w:color w:val="33353C"/>
-          <w:szCs w:val="21"/>
-          <w:shd w:val="clear" w:color="auto" w:fill="FFFFFF"/>
-        </w:rPr>
-        <w:t xml:space="preserve"> Inc.</w:t>
-      </w:r>
-      <w:proofErr w:type="gramStart"/>
+      <w:r>
+        <w:rPr>
+          <w:rFonts w:ascii="Helvetica" w:hAnsi="Helvetica" w:cs="Helvetica"/>
+          <w:color w:val="33353C"/>
+          <w:szCs w:val="21"/>
+          <w:shd w:val="clear" w:color="auto" w:fill="FFFFFF"/>
+        </w:rPr>
+        <w:t>Altaba Inc.</w:t>
+      </w:r>
       <w:r>
         <w:rPr>
           <w:rFonts w:ascii="Helvetica" w:hAnsi="Helvetica" w:cs="Helvetica"/>
@@ -8355,7 +7956,6 @@
         </w:rPr>
         <w:t>“</w:t>
       </w:r>
-      <w:proofErr w:type="gramEnd"/>
       <w:r>
         <w:rPr>
           <w:rFonts w:ascii="Helvetica" w:hAnsi="Helvetica" w:cs="Helvetica"/>
@@ -8554,7 +8154,6 @@
         </w:rPr>
         <w:t>Yahoo! Inc.</w:t>
       </w:r>
-      <w:proofErr w:type="gramStart"/>
       <w:r>
         <w:rPr>
           <w:rFonts w:ascii="Helvetica" w:hAnsi="Helvetica" w:cs="Helvetica"/>
@@ -8571,89 +8170,241 @@
           <w:szCs w:val="21"/>
           <w:shd w:val="clear" w:color="auto" w:fill="FFFFFF"/>
         </w:rPr>
+        <w:t>“Yahoo”</w:t>
+      </w:r>
+      <w:r>
+        <w:rPr>
+          <w:rFonts w:ascii="Helvetica" w:hAnsi="Helvetica" w:cs="Helvetica"/>
+          <w:color w:val="33353C"/>
+          <w:szCs w:val="21"/>
+          <w:shd w:val="clear" w:color="auto" w:fill="FFFFFF"/>
+        </w:rPr>
+        <w:t>）。根据</w:t>
+      </w:r>
+      <w:r>
+        <w:rPr>
+          <w:rFonts w:ascii="Helvetica" w:hAnsi="Helvetica" w:cs="Helvetica"/>
+          <w:color w:val="33353C"/>
+          <w:szCs w:val="21"/>
+          <w:shd w:val="clear" w:color="auto" w:fill="FFFFFF"/>
+        </w:rPr>
+        <w:t>Yahoo</w:t>
+      </w:r>
+      <w:r>
+        <w:rPr>
+          <w:rFonts w:ascii="Helvetica" w:hAnsi="Helvetica" w:cs="Helvetica"/>
+          <w:color w:val="33353C"/>
+          <w:szCs w:val="21"/>
+          <w:shd w:val="clear" w:color="auto" w:fill="FFFFFF"/>
+        </w:rPr>
+        <w:t>和</w:t>
+      </w:r>
+      <w:r>
+        <w:rPr>
+          <w:rFonts w:ascii="Helvetica" w:hAnsi="Helvetica" w:cs="Helvetica"/>
+          <w:color w:val="33353C"/>
+          <w:szCs w:val="21"/>
+          <w:shd w:val="clear" w:color="auto" w:fill="FFFFFF"/>
+        </w:rPr>
+        <w:t>Verizon Communications Inc.</w:t>
+      </w:r>
+      <w:r>
+        <w:rPr>
+          <w:rFonts w:ascii="Helvetica" w:hAnsi="Helvetica" w:cs="Helvetica"/>
+          <w:color w:val="33353C"/>
+          <w:szCs w:val="21"/>
+          <w:shd w:val="clear" w:color="auto" w:fill="FFFFFF"/>
+        </w:rPr>
+        <w:t>（</w:t>
+      </w:r>
+      <w:r>
+        <w:rPr>
+          <w:rFonts w:ascii="Helvetica" w:hAnsi="Helvetica" w:cs="Helvetica"/>
+          <w:color w:val="33353C"/>
+          <w:szCs w:val="21"/>
+          <w:shd w:val="clear" w:color="auto" w:fill="FFFFFF"/>
+        </w:rPr>
+        <w:t>“Verizon”</w:t>
+      </w:r>
+      <w:r>
+        <w:rPr>
+          <w:rFonts w:ascii="Helvetica" w:hAnsi="Helvetica" w:cs="Helvetica"/>
+          <w:color w:val="33353C"/>
+          <w:szCs w:val="21"/>
+          <w:shd w:val="clear" w:color="auto" w:fill="FFFFFF"/>
+        </w:rPr>
+        <w:t>）于</w:t>
+      </w:r>
+      <w:r>
+        <w:rPr>
+          <w:rFonts w:ascii="Helvetica" w:hAnsi="Helvetica" w:cs="Helvetica"/>
+          <w:color w:val="33353C"/>
+          <w:szCs w:val="21"/>
+          <w:shd w:val="clear" w:color="auto" w:fill="FFFFFF"/>
+        </w:rPr>
+        <w:t>2016</w:t>
+      </w:r>
+      <w:r>
+        <w:rPr>
+          <w:rFonts w:ascii="Helvetica" w:hAnsi="Helvetica" w:cs="Helvetica"/>
+          <w:color w:val="33353C"/>
+          <w:szCs w:val="21"/>
+          <w:shd w:val="clear" w:color="auto" w:fill="FFFFFF"/>
+        </w:rPr>
+        <w:t>年</w:t>
+      </w:r>
+      <w:r>
+        <w:rPr>
+          <w:rFonts w:ascii="Helvetica" w:hAnsi="Helvetica" w:cs="Helvetica"/>
+          <w:color w:val="33353C"/>
+          <w:szCs w:val="21"/>
+          <w:shd w:val="clear" w:color="auto" w:fill="FFFFFF"/>
+        </w:rPr>
+        <w:t>7</w:t>
+      </w:r>
+      <w:r>
+        <w:rPr>
+          <w:rFonts w:ascii="Helvetica" w:hAnsi="Helvetica" w:cs="Helvetica"/>
+          <w:color w:val="33353C"/>
+          <w:szCs w:val="21"/>
+          <w:shd w:val="clear" w:color="auto" w:fill="FFFFFF"/>
+        </w:rPr>
+        <w:t>月</w:t>
+      </w:r>
+      <w:r>
+        <w:rPr>
+          <w:rFonts w:ascii="Helvetica" w:hAnsi="Helvetica" w:cs="Helvetica"/>
+          <w:color w:val="33353C"/>
+          <w:szCs w:val="21"/>
+          <w:shd w:val="clear" w:color="auto" w:fill="FFFFFF"/>
+        </w:rPr>
+        <w:t>23</w:t>
+      </w:r>
+      <w:r>
+        <w:rPr>
+          <w:rFonts w:ascii="Helvetica" w:hAnsi="Helvetica" w:cs="Helvetica"/>
+          <w:color w:val="33353C"/>
+          <w:szCs w:val="21"/>
+          <w:shd w:val="clear" w:color="auto" w:fill="FFFFFF"/>
+        </w:rPr>
+        <w:t>日签订的股票购买协议，雅虎于</w:t>
+      </w:r>
+      <w:r>
+        <w:rPr>
+          <w:rFonts w:ascii="Helvetica" w:hAnsi="Helvetica" w:cs="Helvetica"/>
+          <w:color w:val="33353C"/>
+          <w:szCs w:val="21"/>
+          <w:shd w:val="clear" w:color="auto" w:fill="FFFFFF"/>
+        </w:rPr>
+        <w:t>2017</w:t>
+      </w:r>
+      <w:r>
+        <w:rPr>
+          <w:rFonts w:ascii="Helvetica" w:hAnsi="Helvetica" w:cs="Helvetica"/>
+          <w:color w:val="33353C"/>
+          <w:szCs w:val="21"/>
+          <w:shd w:val="clear" w:color="auto" w:fill="FFFFFF"/>
+        </w:rPr>
+        <w:t>年</w:t>
+      </w:r>
+      <w:r>
+        <w:rPr>
+          <w:rFonts w:ascii="Helvetica" w:hAnsi="Helvetica" w:cs="Helvetica"/>
+          <w:color w:val="33353C"/>
+          <w:szCs w:val="21"/>
+          <w:shd w:val="clear" w:color="auto" w:fill="FFFFFF"/>
+        </w:rPr>
+        <w:t>6</w:t>
+      </w:r>
+      <w:r>
+        <w:rPr>
+          <w:rFonts w:ascii="Helvetica" w:hAnsi="Helvetica" w:cs="Helvetica"/>
+          <w:color w:val="33353C"/>
+          <w:szCs w:val="21"/>
+          <w:shd w:val="clear" w:color="auto" w:fill="FFFFFF"/>
+        </w:rPr>
+        <w:t>月</w:t>
+      </w:r>
+      <w:r>
+        <w:rPr>
+          <w:rFonts w:ascii="Helvetica" w:hAnsi="Helvetica" w:cs="Helvetica"/>
+          <w:color w:val="33353C"/>
+          <w:szCs w:val="21"/>
+          <w:shd w:val="clear" w:color="auto" w:fill="FFFFFF"/>
+        </w:rPr>
+        <w:t>13</w:t>
+      </w:r>
+      <w:r>
+        <w:rPr>
+          <w:rFonts w:ascii="Helvetica" w:hAnsi="Helvetica" w:cs="Helvetica"/>
+          <w:color w:val="33353C"/>
+          <w:szCs w:val="21"/>
+          <w:shd w:val="clear" w:color="auto" w:fill="FFFFFF"/>
+        </w:rPr>
+        <w:t>日将其经营业务出售给</w:t>
+      </w:r>
+      <w:r>
+        <w:rPr>
+          <w:rFonts w:ascii="Helvetica" w:hAnsi="Helvetica" w:cs="Helvetica"/>
+          <w:color w:val="33353C"/>
+          <w:szCs w:val="21"/>
+          <w:shd w:val="clear" w:color="auto" w:fill="FFFFFF"/>
+        </w:rPr>
+        <w:t>Verizon Communications Inc.</w:t>
+      </w:r>
+      <w:r>
+        <w:rPr>
+          <w:rFonts w:ascii="Helvetica" w:hAnsi="Helvetica" w:cs="Helvetica"/>
+          <w:color w:val="33353C"/>
+          <w:szCs w:val="21"/>
+          <w:shd w:val="clear" w:color="auto" w:fill="FFFFFF"/>
+        </w:rPr>
+        <w:t>（此类销售，</w:t>
+      </w:r>
+      <w:r>
+        <w:rPr>
+          <w:rFonts w:ascii="Helvetica" w:hAnsi="Helvetica" w:cs="Helvetica"/>
+          <w:color w:val="33353C"/>
+          <w:szCs w:val="21"/>
+          <w:shd w:val="clear" w:color="auto" w:fill="FFFFFF"/>
+        </w:rPr>
         <w:t>“</w:t>
       </w:r>
-      <w:proofErr w:type="gramEnd"/>
-      <w:r>
-        <w:rPr>
-          <w:rFonts w:ascii="Helvetica" w:hAnsi="Helvetica" w:cs="Helvetica"/>
-          <w:color w:val="33353C"/>
-          <w:szCs w:val="21"/>
-          <w:shd w:val="clear" w:color="auto" w:fill="FFFFFF"/>
-        </w:rPr>
-        <w:t>Yahoo”</w:t>
-      </w:r>
-      <w:r>
-        <w:rPr>
-          <w:rFonts w:ascii="Helvetica" w:hAnsi="Helvetica" w:cs="Helvetica"/>
-          <w:color w:val="33353C"/>
-          <w:szCs w:val="21"/>
-          <w:shd w:val="clear" w:color="auto" w:fill="FFFFFF"/>
-        </w:rPr>
-        <w:t>）。根据</w:t>
-      </w:r>
-      <w:r>
-        <w:rPr>
-          <w:rFonts w:ascii="Helvetica" w:hAnsi="Helvetica" w:cs="Helvetica"/>
-          <w:color w:val="33353C"/>
-          <w:szCs w:val="21"/>
-          <w:shd w:val="clear" w:color="auto" w:fill="FFFFFF"/>
-        </w:rPr>
-        <w:t>Yahoo</w:t>
-      </w:r>
-      <w:r>
-        <w:rPr>
-          <w:rFonts w:ascii="Helvetica" w:hAnsi="Helvetica" w:cs="Helvetica"/>
-          <w:color w:val="33353C"/>
-          <w:szCs w:val="21"/>
-          <w:shd w:val="clear" w:color="auto" w:fill="FFFFFF"/>
-        </w:rPr>
-        <w:t>和</w:t>
-      </w:r>
-      <w:r>
-        <w:rPr>
-          <w:rFonts w:ascii="Helvetica" w:hAnsi="Helvetica" w:cs="Helvetica"/>
-          <w:color w:val="33353C"/>
-          <w:szCs w:val="21"/>
-          <w:shd w:val="clear" w:color="auto" w:fill="FFFFFF"/>
-        </w:rPr>
-        <w:t>Verizon Communications Inc.</w:t>
-      </w:r>
-      <w:r>
-        <w:rPr>
-          <w:rFonts w:ascii="Helvetica" w:hAnsi="Helvetica" w:cs="Helvetica"/>
-          <w:color w:val="33353C"/>
-          <w:szCs w:val="21"/>
-          <w:shd w:val="clear" w:color="auto" w:fill="FFFFFF"/>
-        </w:rPr>
-        <w:t>（</w:t>
-      </w:r>
-      <w:r>
-        <w:rPr>
-          <w:rFonts w:ascii="Helvetica" w:hAnsi="Helvetica" w:cs="Helvetica"/>
-          <w:color w:val="33353C"/>
-          <w:szCs w:val="21"/>
-          <w:shd w:val="clear" w:color="auto" w:fill="FFFFFF"/>
-        </w:rPr>
-        <w:t>“Verizon”</w:t>
-      </w:r>
-      <w:r>
-        <w:rPr>
-          <w:rFonts w:ascii="Helvetica" w:hAnsi="Helvetica" w:cs="Helvetica"/>
-          <w:color w:val="33353C"/>
-          <w:szCs w:val="21"/>
-          <w:shd w:val="clear" w:color="auto" w:fill="FFFFFF"/>
-        </w:rPr>
-        <w:t>）于</w:t>
-      </w:r>
-      <w:r>
-        <w:rPr>
-          <w:rFonts w:ascii="Helvetica" w:hAnsi="Helvetica" w:cs="Helvetica"/>
-          <w:color w:val="33353C"/>
-          <w:szCs w:val="21"/>
-          <w:shd w:val="clear" w:color="auto" w:fill="FFFFFF"/>
-        </w:rPr>
-        <w:t>2016</w:t>
+      <w:r>
+        <w:rPr>
+          <w:rFonts w:ascii="Helvetica" w:hAnsi="Helvetica" w:cs="Helvetica"/>
+          <w:color w:val="33353C"/>
+          <w:szCs w:val="21"/>
+          <w:shd w:val="clear" w:color="auto" w:fill="FFFFFF"/>
+        </w:rPr>
+        <w:t>销售交易</w:t>
+      </w:r>
+      <w:r>
+        <w:rPr>
+          <w:rFonts w:ascii="Helvetica" w:hAnsi="Helvetica" w:cs="Helvetica"/>
+          <w:color w:val="33353C"/>
+          <w:szCs w:val="21"/>
+          <w:shd w:val="clear" w:color="auto" w:fill="FFFFFF"/>
+        </w:rPr>
+        <w:t>”</w:t>
+      </w:r>
+      <w:r>
+        <w:rPr>
+          <w:rFonts w:ascii="Helvetica" w:hAnsi="Helvetica" w:cs="Helvetica"/>
+          <w:color w:val="33353C"/>
+          <w:szCs w:val="21"/>
+          <w:shd w:val="clear" w:color="auto" w:fill="FFFFFF"/>
+        </w:rPr>
+        <w:t>），于</w:t>
+      </w:r>
+      <w:r>
+        <w:rPr>
+          <w:rFonts w:ascii="Helvetica" w:hAnsi="Helvetica" w:cs="Helvetica"/>
+          <w:color w:val="33353C"/>
+          <w:szCs w:val="21"/>
+          <w:shd w:val="clear" w:color="auto" w:fill="FFFFFF"/>
+        </w:rPr>
+        <w:t>2017</w:t>
       </w:r>
       <w:r>
         <w:rPr>
@@ -8671,7 +8422,7 @@
           <w:szCs w:val="21"/>
           <w:shd w:val="clear" w:color="auto" w:fill="FFFFFF"/>
         </w:rPr>
-        <w:t>7</w:t>
+        <w:t>2</w:t>
       </w:r>
       <w:r>
         <w:rPr>
@@ -8689,25 +8440,97 @@
           <w:szCs w:val="21"/>
           <w:shd w:val="clear" w:color="auto" w:fill="FFFFFF"/>
         </w:rPr>
-        <w:t>23</w:t>
-      </w:r>
-      <w:r>
-        <w:rPr>
-          <w:rFonts w:ascii="Helvetica" w:hAnsi="Helvetica" w:cs="Helvetica"/>
-          <w:color w:val="33353C"/>
-          <w:szCs w:val="21"/>
-          <w:shd w:val="clear" w:color="auto" w:fill="FFFFFF"/>
-        </w:rPr>
-        <w:t>日签订的股票购买协议，雅虎于</w:t>
-      </w:r>
-      <w:r>
-        <w:rPr>
-          <w:rFonts w:ascii="Helvetica" w:hAnsi="Helvetica" w:cs="Helvetica"/>
-          <w:color w:val="33353C"/>
-          <w:szCs w:val="21"/>
-          <w:shd w:val="clear" w:color="auto" w:fill="FFFFFF"/>
-        </w:rPr>
-        <w:t>2017</w:t>
+        <w:t>20</w:t>
+      </w:r>
+      <w:r>
+        <w:rPr>
+          <w:rFonts w:ascii="Helvetica" w:hAnsi="Helvetica" w:cs="Helvetica"/>
+          <w:color w:val="33353C"/>
+          <w:szCs w:val="21"/>
+          <w:shd w:val="clear" w:color="auto" w:fill="FFFFFF"/>
+        </w:rPr>
+        <w:t>日修订。</w:t>
+      </w:r>
+      <w:r>
+        <w:rPr>
+          <w:rFonts w:ascii="Helvetica" w:hAnsi="Helvetica" w:cs="Helvetica"/>
+          <w:color w:val="33353C"/>
+          <w:szCs w:val="21"/>
+          <w:shd w:val="clear" w:color="auto" w:fill="FFFFFF"/>
+        </w:rPr>
+        <w:t xml:space="preserve"> Verizon</w:t>
+      </w:r>
+      <w:r>
+        <w:rPr>
+          <w:rFonts w:ascii="Helvetica" w:hAnsi="Helvetica" w:cs="Helvetica"/>
+          <w:color w:val="33353C"/>
+          <w:szCs w:val="21"/>
+          <w:shd w:val="clear" w:color="auto" w:fill="FFFFFF"/>
+        </w:rPr>
+        <w:t>在与交易销售交易相关的收盘时支付给基金的购买价格约为</w:t>
+      </w:r>
+      <w:r>
+        <w:rPr>
+          <w:rFonts w:ascii="Helvetica" w:hAnsi="Helvetica" w:cs="Helvetica"/>
+          <w:color w:val="33353C"/>
+          <w:szCs w:val="21"/>
+          <w:shd w:val="clear" w:color="auto" w:fill="FFFFFF"/>
+        </w:rPr>
+        <w:t>45</w:t>
+      </w:r>
+      <w:r>
+        <w:rPr>
+          <w:rFonts w:ascii="Helvetica" w:hAnsi="Helvetica" w:cs="Helvetica"/>
+          <w:color w:val="33353C"/>
+          <w:szCs w:val="21"/>
+          <w:shd w:val="clear" w:color="auto" w:fill="FFFFFF"/>
+        </w:rPr>
+        <w:t>亿美元现金，但须遵守</w:t>
+      </w:r>
+      <w:r>
+        <w:rPr>
+          <w:rFonts w:ascii="Helvetica" w:hAnsi="Helvetica" w:cs="Helvetica"/>
+          <w:color w:val="33353C"/>
+          <w:szCs w:val="21"/>
+          <w:shd w:val="clear" w:color="auto" w:fill="FFFFFF"/>
+        </w:rPr>
+        <w:t>“</w:t>
+      </w:r>
+      <w:r>
+        <w:rPr>
+          <w:rFonts w:ascii="Helvetica" w:hAnsi="Helvetica" w:cs="Helvetica"/>
+          <w:color w:val="33353C"/>
+          <w:szCs w:val="21"/>
+          <w:shd w:val="clear" w:color="auto" w:fill="FFFFFF"/>
+        </w:rPr>
+        <w:t>股票购买协议</w:t>
+      </w:r>
+      <w:r>
+        <w:rPr>
+          <w:rFonts w:ascii="Helvetica" w:hAnsi="Helvetica" w:cs="Helvetica"/>
+          <w:color w:val="33353C"/>
+          <w:szCs w:val="21"/>
+          <w:shd w:val="clear" w:color="auto" w:fill="FFFFFF"/>
+        </w:rPr>
+        <w:t>”</w:t>
+      </w:r>
+      <w:r>
+        <w:rPr>
+          <w:rFonts w:ascii="Helvetica" w:hAnsi="Helvetica" w:cs="Helvetica"/>
+          <w:color w:val="33353C"/>
+          <w:szCs w:val="21"/>
+          <w:shd w:val="clear" w:color="auto" w:fill="FFFFFF"/>
+        </w:rPr>
+        <w:t>规定的某些收盘前和收盘后调整。</w:t>
+      </w:r>
+      <w:r>
+        <w:rPr>
+          <w:rFonts w:ascii="Helvetica" w:hAnsi="Helvetica" w:cs="Helvetica"/>
+          <w:color w:val="33353C"/>
+          <w:szCs w:val="21"/>
+          <w:shd w:val="clear" w:color="auto" w:fill="FFFFFF"/>
+        </w:rPr>
+        <w:t xml:space="preserve"> 2017</w:t>
       </w:r>
       <w:r>
         <w:rPr>
@@ -8743,240 +8566,6 @@
           <w:szCs w:val="21"/>
           <w:shd w:val="clear" w:color="auto" w:fill="FFFFFF"/>
         </w:rPr>
-        <w:t>13</w:t>
-      </w:r>
-      <w:r>
-        <w:rPr>
-          <w:rFonts w:ascii="Helvetica" w:hAnsi="Helvetica" w:cs="Helvetica"/>
-          <w:color w:val="33353C"/>
-          <w:szCs w:val="21"/>
-          <w:shd w:val="clear" w:color="auto" w:fill="FFFFFF"/>
-        </w:rPr>
-        <w:t>日将其经营业务出售给</w:t>
-      </w:r>
-      <w:r>
-        <w:rPr>
-          <w:rFonts w:ascii="Helvetica" w:hAnsi="Helvetica" w:cs="Helvetica"/>
-          <w:color w:val="33353C"/>
-          <w:szCs w:val="21"/>
-          <w:shd w:val="clear" w:color="auto" w:fill="FFFFFF"/>
-        </w:rPr>
-        <w:t>Verizon Communications Inc.</w:t>
-      </w:r>
-      <w:r>
-        <w:rPr>
-          <w:rFonts w:ascii="Helvetica" w:hAnsi="Helvetica" w:cs="Helvetica"/>
-          <w:color w:val="33353C"/>
-          <w:szCs w:val="21"/>
-          <w:shd w:val="clear" w:color="auto" w:fill="FFFFFF"/>
-        </w:rPr>
-        <w:t>（此类销售，</w:t>
-      </w:r>
-      <w:r>
-        <w:rPr>
-          <w:rFonts w:ascii="Helvetica" w:hAnsi="Helvetica" w:cs="Helvetica"/>
-          <w:color w:val="33353C"/>
-          <w:szCs w:val="21"/>
-          <w:shd w:val="clear" w:color="auto" w:fill="FFFFFF"/>
-        </w:rPr>
-        <w:t>“</w:t>
-      </w:r>
-      <w:r>
-        <w:rPr>
-          <w:rFonts w:ascii="Helvetica" w:hAnsi="Helvetica" w:cs="Helvetica"/>
-          <w:color w:val="33353C"/>
-          <w:szCs w:val="21"/>
-          <w:shd w:val="clear" w:color="auto" w:fill="FFFFFF"/>
-        </w:rPr>
-        <w:t>销售交易</w:t>
-      </w:r>
-      <w:r>
-        <w:rPr>
-          <w:rFonts w:ascii="Helvetica" w:hAnsi="Helvetica" w:cs="Helvetica"/>
-          <w:color w:val="33353C"/>
-          <w:szCs w:val="21"/>
-          <w:shd w:val="clear" w:color="auto" w:fill="FFFFFF"/>
-        </w:rPr>
-        <w:t>”</w:t>
-      </w:r>
-      <w:r>
-        <w:rPr>
-          <w:rFonts w:ascii="Helvetica" w:hAnsi="Helvetica" w:cs="Helvetica"/>
-          <w:color w:val="33353C"/>
-          <w:szCs w:val="21"/>
-          <w:shd w:val="clear" w:color="auto" w:fill="FFFFFF"/>
-        </w:rPr>
-        <w:t>），于</w:t>
-      </w:r>
-      <w:r>
-        <w:rPr>
-          <w:rFonts w:ascii="Helvetica" w:hAnsi="Helvetica" w:cs="Helvetica"/>
-          <w:color w:val="33353C"/>
-          <w:szCs w:val="21"/>
-          <w:shd w:val="clear" w:color="auto" w:fill="FFFFFF"/>
-        </w:rPr>
-        <w:t>2017</w:t>
-      </w:r>
-      <w:r>
-        <w:rPr>
-          <w:rFonts w:ascii="Helvetica" w:hAnsi="Helvetica" w:cs="Helvetica"/>
-          <w:color w:val="33353C"/>
-          <w:szCs w:val="21"/>
-          <w:shd w:val="clear" w:color="auto" w:fill="FFFFFF"/>
-        </w:rPr>
-        <w:t>年</w:t>
-      </w:r>
-      <w:r>
-        <w:rPr>
-          <w:rFonts w:ascii="Helvetica" w:hAnsi="Helvetica" w:cs="Helvetica"/>
-          <w:color w:val="33353C"/>
-          <w:szCs w:val="21"/>
-          <w:shd w:val="clear" w:color="auto" w:fill="FFFFFF"/>
-        </w:rPr>
-        <w:t>2</w:t>
-      </w:r>
-      <w:r>
-        <w:rPr>
-          <w:rFonts w:ascii="Helvetica" w:hAnsi="Helvetica" w:cs="Helvetica"/>
-          <w:color w:val="33353C"/>
-          <w:szCs w:val="21"/>
-          <w:shd w:val="clear" w:color="auto" w:fill="FFFFFF"/>
-        </w:rPr>
-        <w:t>月</w:t>
-      </w:r>
-      <w:r>
-        <w:rPr>
-          <w:rFonts w:ascii="Helvetica" w:hAnsi="Helvetica" w:cs="Helvetica"/>
-          <w:color w:val="33353C"/>
-          <w:szCs w:val="21"/>
-          <w:shd w:val="clear" w:color="auto" w:fill="FFFFFF"/>
-        </w:rPr>
-        <w:t>20</w:t>
-      </w:r>
-      <w:r>
-        <w:rPr>
-          <w:rFonts w:ascii="Helvetica" w:hAnsi="Helvetica" w:cs="Helvetica"/>
-          <w:color w:val="33353C"/>
-          <w:szCs w:val="21"/>
-          <w:shd w:val="clear" w:color="auto" w:fill="FFFFFF"/>
-        </w:rPr>
-        <w:t>日修订。</w:t>
-      </w:r>
-      <w:r>
-        <w:rPr>
-          <w:rFonts w:ascii="Helvetica" w:hAnsi="Helvetica" w:cs="Helvetica"/>
-          <w:color w:val="33353C"/>
-          <w:szCs w:val="21"/>
-          <w:shd w:val="clear" w:color="auto" w:fill="FFFFFF"/>
-        </w:rPr>
-        <w:t xml:space="preserve"> Verizon</w:t>
-      </w:r>
-      <w:r>
-        <w:rPr>
-          <w:rFonts w:ascii="Helvetica" w:hAnsi="Helvetica" w:cs="Helvetica"/>
-          <w:color w:val="33353C"/>
-          <w:szCs w:val="21"/>
-          <w:shd w:val="clear" w:color="auto" w:fill="FFFFFF"/>
-        </w:rPr>
-        <w:t>在与交易销售交易相关的收盘时支付给基金的购买价格约为</w:t>
-      </w:r>
-      <w:r>
-        <w:rPr>
-          <w:rFonts w:ascii="Helvetica" w:hAnsi="Helvetica" w:cs="Helvetica"/>
-          <w:color w:val="33353C"/>
-          <w:szCs w:val="21"/>
-          <w:shd w:val="clear" w:color="auto" w:fill="FFFFFF"/>
-        </w:rPr>
-        <w:t>45</w:t>
-      </w:r>
-      <w:r>
-        <w:rPr>
-          <w:rFonts w:ascii="Helvetica" w:hAnsi="Helvetica" w:cs="Helvetica"/>
-          <w:color w:val="33353C"/>
-          <w:szCs w:val="21"/>
-          <w:shd w:val="clear" w:color="auto" w:fill="FFFFFF"/>
-        </w:rPr>
-        <w:t>亿美元现金，但须遵守</w:t>
-      </w:r>
-      <w:r>
-        <w:rPr>
-          <w:rFonts w:ascii="Helvetica" w:hAnsi="Helvetica" w:cs="Helvetica"/>
-          <w:color w:val="33353C"/>
-          <w:szCs w:val="21"/>
-          <w:shd w:val="clear" w:color="auto" w:fill="FFFFFF"/>
-        </w:rPr>
-        <w:t>“</w:t>
-      </w:r>
-      <w:r>
-        <w:rPr>
-          <w:rFonts w:ascii="Helvetica" w:hAnsi="Helvetica" w:cs="Helvetica"/>
-          <w:color w:val="33353C"/>
-          <w:szCs w:val="21"/>
-          <w:shd w:val="clear" w:color="auto" w:fill="FFFFFF"/>
-        </w:rPr>
-        <w:t>股票购买协议</w:t>
-      </w:r>
-      <w:r>
-        <w:rPr>
-          <w:rFonts w:ascii="Helvetica" w:hAnsi="Helvetica" w:cs="Helvetica"/>
-          <w:color w:val="33353C"/>
-          <w:szCs w:val="21"/>
-          <w:shd w:val="clear" w:color="auto" w:fill="FFFFFF"/>
-        </w:rPr>
-        <w:t>”</w:t>
-      </w:r>
-      <w:r>
-        <w:rPr>
-          <w:rFonts w:ascii="Helvetica" w:hAnsi="Helvetica" w:cs="Helvetica"/>
-          <w:color w:val="33353C"/>
-          <w:szCs w:val="21"/>
-          <w:shd w:val="clear" w:color="auto" w:fill="FFFFFF"/>
-        </w:rPr>
-        <w:t>规定的某些收盘前和收盘后调整。</w:t>
-      </w:r>
-      <w:r>
-        <w:rPr>
-          <w:rFonts w:ascii="Helvetica" w:hAnsi="Helvetica" w:cs="Helvetica"/>
-          <w:color w:val="33353C"/>
-          <w:szCs w:val="21"/>
-          <w:shd w:val="clear" w:color="auto" w:fill="FFFFFF"/>
-        </w:rPr>
-        <w:t xml:space="preserve"> 2017</w:t>
-      </w:r>
-      <w:r>
-        <w:rPr>
-          <w:rFonts w:ascii="Helvetica" w:hAnsi="Helvetica" w:cs="Helvetica"/>
-          <w:color w:val="33353C"/>
-          <w:szCs w:val="21"/>
-          <w:shd w:val="clear" w:color="auto" w:fill="FFFFFF"/>
-        </w:rPr>
-        <w:t>年</w:t>
-      </w:r>
-      <w:r>
-        <w:rPr>
-          <w:rFonts w:ascii="Helvetica" w:hAnsi="Helvetica" w:cs="Helvetica"/>
-          <w:color w:val="33353C"/>
-          <w:szCs w:val="21"/>
-          <w:shd w:val="clear" w:color="auto" w:fill="FFFFFF"/>
-        </w:rPr>
-        <w:t>6</w:t>
-      </w:r>
-      <w:r>
-        <w:rPr>
-          <w:rFonts w:ascii="Helvetica" w:hAnsi="Helvetica" w:cs="Helvetica"/>
-          <w:color w:val="33353C"/>
-          <w:szCs w:val="21"/>
-          <w:shd w:val="clear" w:color="auto" w:fill="FFFFFF"/>
-        </w:rPr>
-        <w:t>月</w:t>
-      </w:r>
-      <w:r>
-        <w:rPr>
-          <w:rFonts w:ascii="Helvetica" w:hAnsi="Helvetica" w:cs="Helvetica"/>
-          <w:color w:val="33353C"/>
-          <w:szCs w:val="21"/>
-          <w:shd w:val="clear" w:color="auto" w:fill="FFFFFF"/>
-        </w:rPr>
         <w:t>16</w:t>
       </w:r>
       <w:r>
@@ -8988,25 +8577,14 @@
         </w:rPr>
         <w:t>日，雅虎更名为</w:t>
       </w:r>
-      <w:proofErr w:type="spellStart"/>
-      <w:r>
-        <w:rPr>
-          <w:rFonts w:ascii="Helvetica" w:hAnsi="Helvetica" w:cs="Helvetica"/>
-          <w:color w:val="33353C"/>
-          <w:szCs w:val="21"/>
-          <w:shd w:val="clear" w:color="auto" w:fill="FFFFFF"/>
-        </w:rPr>
-        <w:t>Altaba</w:t>
-      </w:r>
-      <w:proofErr w:type="spellEnd"/>
-      <w:r>
-        <w:rPr>
-          <w:rFonts w:ascii="Helvetica" w:hAnsi="Helvetica" w:cs="Helvetica"/>
-          <w:color w:val="33353C"/>
-          <w:szCs w:val="21"/>
-          <w:shd w:val="clear" w:color="auto" w:fill="FFFFFF"/>
-        </w:rPr>
-        <w:t xml:space="preserve"> Inc.</w:t>
+      <w:r>
+        <w:rPr>
+          <w:rFonts w:ascii="Helvetica" w:hAnsi="Helvetica" w:cs="Helvetica"/>
+          <w:color w:val="33353C"/>
+          <w:szCs w:val="21"/>
+          <w:shd w:val="clear" w:color="auto" w:fill="FFFFFF"/>
+        </w:rPr>
+        <w:t>Altaba Inc.</w:t>
       </w:r>
       <w:r>
         <w:rPr>
@@ -9084,23 +8662,7 @@
           <w:sz w:val="28"/>
           <w:szCs w:val="28"/>
         </w:rPr>
-        <w:t xml:space="preserve"> </w:t>
-      </w:r>
-      <w:proofErr w:type="gramStart"/>
-      <w:r>
-        <w:rPr>
-          <w:sz w:val="28"/>
-          <w:szCs w:val="28"/>
-        </w:rPr>
-        <w:t>NASDAQ:ADBE</w:t>
-      </w:r>
-      <w:proofErr w:type="gramEnd"/>
-      <w:r>
-        <w:rPr>
-          <w:sz w:val="28"/>
-          <w:szCs w:val="28"/>
-        </w:rPr>
-        <w:t xml:space="preserve"> </w:t>
+        <w:t xml:space="preserve"> NASDAQ:ADBE </w:t>
       </w:r>
       <w:hyperlink r:id="rId21" w:history="1">
         <w:r>
@@ -9408,26 +8970,7 @@
           <w:shd w:val="clear" w:color="auto" w:fill="FFFFFF"/>
         </w:rPr>
         <w:tab/>
-      </w:r>
-      <w:proofErr w:type="spellStart"/>
-      <w:r>
-        <w:rPr>
-          <w:rFonts w:ascii="Helvetica" w:hAnsi="Helvetica" w:cs="Helvetica"/>
-          <w:color w:val="33353C"/>
-          <w:szCs w:val="21"/>
-          <w:shd w:val="clear" w:color="auto" w:fill="FFFFFF"/>
-        </w:rPr>
-        <w:t>Acrobat</w:t>
-      </w:r>
-      <w:proofErr w:type="spellEnd"/>
-      <w:r>
-        <w:rPr>
-          <w:rFonts w:ascii="Helvetica" w:hAnsi="Helvetica" w:cs="Helvetica"/>
-          <w:color w:val="33353C"/>
-          <w:szCs w:val="21"/>
-          <w:shd w:val="clear" w:color="auto" w:fill="FFFFFF"/>
-        </w:rPr>
-        <w:t xml:space="preserve"> Reader</w:t>
+        <w:t>Acrobat Reader</w:t>
       </w:r>
     </w:p>
     <w:p>
@@ -9538,26 +9081,7 @@
           <w:shd w:val="clear" w:color="auto" w:fill="FFFFFF"/>
         </w:rPr>
         <w:tab/>
-      </w:r>
-      <w:proofErr w:type="spellStart"/>
-      <w:r>
-        <w:rPr>
-          <w:rFonts w:ascii="Helvetica" w:hAnsi="Helvetica" w:cs="Helvetica"/>
-          <w:color w:val="33353C"/>
-          <w:szCs w:val="21"/>
-          <w:shd w:val="clear" w:color="auto" w:fill="FFFFFF"/>
-        </w:rPr>
-        <w:t>Marketo</w:t>
-      </w:r>
-      <w:proofErr w:type="spellEnd"/>
-      <w:r>
-        <w:rPr>
-          <w:rFonts w:ascii="Helvetica" w:hAnsi="Helvetica" w:cs="Helvetica"/>
-          <w:color w:val="33353C"/>
-          <w:szCs w:val="21"/>
-          <w:shd w:val="clear" w:color="auto" w:fill="FFFFFF"/>
-        </w:rPr>
-        <w:t xml:space="preserve"> Engage</w:t>
+        <w:t>Marketo Engage</w:t>
       </w:r>
     </w:p>
     <w:p>
@@ -9724,19 +9248,8 @@
           <w:szCs w:val="21"/>
           <w:shd w:val="clear" w:color="auto" w:fill="FFFFFF"/>
         </w:rPr>
-        <w:t xml:space="preserve"> </w:t>
-      </w:r>
-      <w:proofErr w:type="spellStart"/>
-      <w:r>
-        <w:rPr>
-          <w:rFonts w:ascii="Helvetica" w:hAnsi="Helvetica" w:cs="Helvetica"/>
-          <w:color w:val="33353C"/>
-          <w:szCs w:val="21"/>
-          <w:shd w:val="clear" w:color="auto" w:fill="FFFFFF"/>
-        </w:rPr>
-        <w:t>Pladtform</w:t>
-      </w:r>
-      <w:proofErr w:type="spellEnd"/>
+        <w:t xml:space="preserve"> Pladtform</w:t>
+      </w:r>
     </w:p>
     <w:p>
       <w:pPr>
@@ -10020,7 +9533,6 @@
         </w:rPr>
         <w:t xml:space="preserve"> </w:t>
       </w:r>
-      <w:proofErr w:type="gramStart"/>
       <w:r>
         <w:rPr>
           <w:rFonts w:ascii="Helvetica" w:hAnsi="Helvetica" w:cs="Helvetica" w:hint="eastAsia"/>
@@ -10030,7 +9542,6 @@
         </w:rPr>
         <w:t>迅雷快鸟</w:t>
       </w:r>
-      <w:proofErr w:type="gramEnd"/>
       <w:r>
         <w:rPr>
           <w:rFonts w:ascii="Helvetica" w:hAnsi="Helvetica" w:cs="Helvetica" w:hint="eastAsia"/>
@@ -10145,7 +9656,6 @@
           <w:shd w:val="clear" w:color="auto" w:fill="FFFFFF"/>
         </w:rPr>
       </w:pPr>
-      <w:proofErr w:type="gramStart"/>
       <w:r>
         <w:rPr>
           <w:rFonts w:ascii="Helvetica" w:hAnsi="Helvetica" w:cs="Helvetica" w:hint="eastAsia"/>
@@ -10155,7 +9665,6 @@
         </w:rPr>
         <w:t>星域云</w:t>
       </w:r>
-      <w:proofErr w:type="gramEnd"/>
     </w:p>
     <w:p>
       <w:pPr>
@@ -10214,7 +9723,6 @@
         </w:rPr>
       </w:pPr>
       <w:bookmarkStart w:id="17" w:name="_Toc100045492"/>
-      <w:proofErr w:type="gramStart"/>
       <w:r>
         <w:rPr>
           <w:rFonts w:ascii="Helvetica" w:hAnsi="Helvetica" w:cs="Helvetica" w:hint="eastAsia"/>
@@ -10224,40 +9732,7 @@
           <w:shd w:val="clear" w:color="auto" w:fill="FFFFFF"/>
         </w:rPr>
         <w:lastRenderedPageBreak/>
-        <w:t>哔</w:t>
-      </w:r>
-      <w:proofErr w:type="gramEnd"/>
-      <w:r>
-        <w:rPr>
-          <w:rFonts w:ascii="Helvetica" w:hAnsi="Helvetica" w:cs="Helvetica" w:hint="eastAsia"/>
-          <w:color w:val="33353C"/>
-          <w:sz w:val="28"/>
-          <w:szCs w:val="28"/>
-          <w:shd w:val="clear" w:color="auto" w:fill="FFFFFF"/>
-        </w:rPr>
-        <w:t>哩</w:t>
-      </w:r>
-      <w:proofErr w:type="gramStart"/>
-      <w:r>
-        <w:rPr>
-          <w:rFonts w:ascii="Helvetica" w:hAnsi="Helvetica" w:cs="Helvetica" w:hint="eastAsia"/>
-          <w:color w:val="33353C"/>
-          <w:sz w:val="28"/>
-          <w:szCs w:val="28"/>
-          <w:shd w:val="clear" w:color="auto" w:fill="FFFFFF"/>
-        </w:rPr>
-        <w:t>哔</w:t>
-      </w:r>
-      <w:proofErr w:type="gramEnd"/>
-      <w:r>
-        <w:rPr>
-          <w:rFonts w:ascii="Helvetica" w:hAnsi="Helvetica" w:cs="Helvetica" w:hint="eastAsia"/>
-          <w:color w:val="33353C"/>
-          <w:sz w:val="28"/>
-          <w:szCs w:val="28"/>
-          <w:shd w:val="clear" w:color="auto" w:fill="FFFFFF"/>
-        </w:rPr>
-        <w:t>哩</w:t>
+        <w:t>哔哩哔哩</w:t>
       </w:r>
       <w:r>
         <w:rPr>
@@ -10319,45 +9794,14 @@
         </w:rPr>
         <w:tab/>
       </w:r>
-      <w:proofErr w:type="gramStart"/>
-      <w:r>
-        <w:rPr>
-          <w:rFonts w:ascii="Helvetica" w:hAnsi="Helvetica" w:cs="Helvetica"/>
-          <w:color w:val="33353C"/>
-          <w:szCs w:val="21"/>
-          <w:shd w:val="clear" w:color="auto" w:fill="FFFFFF"/>
-        </w:rPr>
-        <w:t>哔</w:t>
-      </w:r>
-      <w:proofErr w:type="gramEnd"/>
-      <w:r>
-        <w:rPr>
-          <w:rFonts w:ascii="Helvetica" w:hAnsi="Helvetica" w:cs="Helvetica"/>
-          <w:color w:val="33353C"/>
-          <w:szCs w:val="21"/>
-          <w:shd w:val="clear" w:color="auto" w:fill="FFFFFF"/>
-        </w:rPr>
-        <w:t>哩</w:t>
-      </w:r>
-      <w:proofErr w:type="gramStart"/>
-      <w:r>
-        <w:rPr>
-          <w:rFonts w:ascii="Helvetica" w:hAnsi="Helvetica" w:cs="Helvetica"/>
-          <w:color w:val="33353C"/>
-          <w:szCs w:val="21"/>
-          <w:shd w:val="clear" w:color="auto" w:fill="FFFFFF"/>
-        </w:rPr>
-        <w:t>哔</w:t>
-      </w:r>
-      <w:proofErr w:type="gramEnd"/>
-      <w:r>
-        <w:rPr>
-          <w:rFonts w:ascii="Helvetica" w:hAnsi="Helvetica" w:cs="Helvetica"/>
-          <w:color w:val="33353C"/>
-          <w:szCs w:val="21"/>
-          <w:shd w:val="clear" w:color="auto" w:fill="FFFFFF"/>
-        </w:rPr>
-        <w:t>哩股份有限公司于</w:t>
+      <w:r>
+        <w:rPr>
+          <w:rFonts w:ascii="Helvetica" w:hAnsi="Helvetica" w:cs="Helvetica"/>
+          <w:color w:val="33353C"/>
+          <w:szCs w:val="21"/>
+          <w:shd w:val="clear" w:color="auto" w:fill="FFFFFF"/>
+        </w:rPr>
+        <w:t>哔哩哔哩股份有限公司于</w:t>
       </w:r>
       <w:r>
         <w:rPr>
@@ -10465,27 +9909,7 @@
           <w:szCs w:val="21"/>
           <w:shd w:val="clear" w:color="auto" w:fill="FFFFFF"/>
         </w:rPr>
-        <w:t>岁及以下的用户占公司</w:t>
-      </w:r>
-      <w:proofErr w:type="gramStart"/>
-      <w:r>
-        <w:rPr>
-          <w:rFonts w:ascii="Helvetica" w:hAnsi="Helvetica" w:cs="Helvetica"/>
-          <w:color w:val="33353C"/>
-          <w:szCs w:val="21"/>
-          <w:shd w:val="clear" w:color="auto" w:fill="FFFFFF"/>
-        </w:rPr>
-        <w:t>月活用户</w:t>
-      </w:r>
-      <w:proofErr w:type="gramEnd"/>
-      <w:r>
-        <w:rPr>
-          <w:rFonts w:ascii="Helvetica" w:hAnsi="Helvetica" w:cs="Helvetica"/>
-          <w:color w:val="33353C"/>
-          <w:szCs w:val="21"/>
-          <w:shd w:val="clear" w:color="auto" w:fill="FFFFFF"/>
-        </w:rPr>
-        <w:t>的比例超过</w:t>
+        <w:t>岁及以下的用户占公司月活用户的比例超过</w:t>
       </w:r>
       <w:r>
         <w:rPr>
@@ -10622,25 +10046,14 @@
         </w:rPr>
         <w:t>1,180.2</w:t>
       </w:r>
-      <w:proofErr w:type="gramStart"/>
-      <w:r>
-        <w:rPr>
-          <w:rFonts w:ascii="Helvetica" w:hAnsi="Helvetica" w:cs="Helvetica"/>
-          <w:color w:val="33353C"/>
-          <w:szCs w:val="21"/>
-          <w:shd w:val="clear" w:color="auto" w:fill="FFFFFF"/>
-        </w:rPr>
-        <w:t>百万</w:t>
-      </w:r>
-      <w:proofErr w:type="gramEnd"/>
-      <w:r>
-        <w:rPr>
-          <w:rFonts w:ascii="Helvetica" w:hAnsi="Helvetica" w:cs="Helvetica"/>
-          <w:color w:val="33353C"/>
-          <w:szCs w:val="21"/>
-          <w:shd w:val="clear" w:color="auto" w:fill="FFFFFF"/>
-        </w:rPr>
-        <w:t>人</w:t>
+      <w:r>
+        <w:rPr>
+          <w:rFonts w:ascii="Helvetica" w:hAnsi="Helvetica" w:cs="Helvetica"/>
+          <w:color w:val="33353C"/>
+          <w:szCs w:val="21"/>
+          <w:shd w:val="clear" w:color="auto" w:fill="FFFFFF"/>
+        </w:rPr>
+        <w:t>百万人</w:t>
       </w:r>
       <w:r>
         <w:rPr>
@@ -10669,25 +10082,14 @@
         </w:rPr>
         <w:t>1.8</w:t>
       </w:r>
-      <w:proofErr w:type="gramStart"/>
-      <w:r>
-        <w:rPr>
-          <w:rFonts w:ascii="Helvetica" w:hAnsi="Helvetica" w:cs="Helvetica"/>
-          <w:color w:val="33353C"/>
-          <w:szCs w:val="21"/>
-          <w:shd w:val="clear" w:color="auto" w:fill="FFFFFF"/>
-        </w:rPr>
-        <w:t>万亿</w:t>
-      </w:r>
-      <w:proofErr w:type="gramEnd"/>
-      <w:r>
-        <w:rPr>
-          <w:rFonts w:ascii="Helvetica" w:hAnsi="Helvetica" w:cs="Helvetica"/>
-          <w:color w:val="33353C"/>
-          <w:szCs w:val="21"/>
-          <w:shd w:val="clear" w:color="auto" w:fill="FFFFFF"/>
-        </w:rPr>
-        <w:t>元。作为中国年轻一代的首选视频社区</w:t>
+      <w:r>
+        <w:rPr>
+          <w:rFonts w:ascii="Helvetica" w:hAnsi="Helvetica" w:cs="Helvetica"/>
+          <w:color w:val="33353C"/>
+          <w:szCs w:val="21"/>
+          <w:shd w:val="clear" w:color="auto" w:fill="FFFFFF"/>
+        </w:rPr>
+        <w:t>万亿元。作为中国年轻一代的首选视频社区</w:t>
       </w:r>
       <w:r>
         <w:rPr>
@@ -10741,27 +10143,7 @@
           <w:szCs w:val="21"/>
           <w:shd w:val="clear" w:color="auto" w:fill="FFFFFF"/>
         </w:rPr>
-        <w:t>时代所带来的</w:t>
-      </w:r>
-      <w:proofErr w:type="gramStart"/>
-      <w:r>
-        <w:rPr>
-          <w:rFonts w:ascii="Helvetica" w:hAnsi="Helvetica" w:cs="Helvetica"/>
-          <w:color w:val="33353C"/>
-          <w:szCs w:val="21"/>
-          <w:shd w:val="clear" w:color="auto" w:fill="FFFFFF"/>
-        </w:rPr>
-        <w:t>的</w:t>
-      </w:r>
-      <w:proofErr w:type="gramEnd"/>
-      <w:r>
-        <w:rPr>
-          <w:rFonts w:ascii="Helvetica" w:hAnsi="Helvetica" w:cs="Helvetica"/>
-          <w:color w:val="33353C"/>
-          <w:szCs w:val="21"/>
-          <w:shd w:val="clear" w:color="auto" w:fill="FFFFFF"/>
-        </w:rPr>
-        <w:t>巨大市场机遇。公司是综合性的视频社区</w:t>
+        <w:t>时代所带来的的巨大市场机遇。公司是综合性的视频社区</w:t>
       </w:r>
       <w:r>
         <w:rPr>
@@ -10905,27 +10287,7 @@
           <w:szCs w:val="21"/>
           <w:shd w:val="clear" w:color="auto" w:fill="FFFFFF"/>
         </w:rPr>
-        <w:t>内容品类包含生活、游戏、娱乐、动漫、科技和知识等众多领域。公司</w:t>
-      </w:r>
-      <w:proofErr w:type="gramStart"/>
-      <w:r>
-        <w:rPr>
-          <w:rFonts w:ascii="Helvetica" w:hAnsi="Helvetica" w:cs="Helvetica"/>
-          <w:color w:val="33353C"/>
-          <w:szCs w:val="21"/>
-          <w:shd w:val="clear" w:color="auto" w:fill="FFFFFF"/>
-        </w:rPr>
-        <w:t>亦支持</w:t>
-      </w:r>
-      <w:proofErr w:type="gramEnd"/>
-      <w:r>
-        <w:rPr>
-          <w:rFonts w:ascii="Helvetica" w:hAnsi="Helvetica" w:cs="Helvetica"/>
-          <w:color w:val="33353C"/>
-          <w:szCs w:val="21"/>
-          <w:shd w:val="clear" w:color="auto" w:fill="FFFFFF"/>
-        </w:rPr>
-        <w:t>广泛的视频内容消费场景</w:t>
+        <w:t>内容品类包含生活、游戏、娱乐、动漫、科技和知识等众多领域。公司亦支持广泛的视频内容消费场景</w:t>
       </w:r>
       <w:r>
         <w:rPr>
@@ -11198,27 +10560,7 @@
           <w:szCs w:val="21"/>
           <w:shd w:val="clear" w:color="auto" w:fill="FFFFFF"/>
         </w:rPr>
-        <w:t>日，搜狐公司宣布完成畅游私有化）</w:t>
-      </w:r>
-      <w:proofErr w:type="gramStart"/>
-      <w:r>
-        <w:rPr>
-          <w:rFonts w:ascii="Helvetica" w:hAnsi="Helvetica" w:cs="Helvetica"/>
-          <w:color w:val="33353C"/>
-          <w:szCs w:val="21"/>
-          <w:shd w:val="clear" w:color="auto" w:fill="FFFFFF"/>
-        </w:rPr>
-        <w:t>和搜狗公司</w:t>
-      </w:r>
-      <w:proofErr w:type="gramEnd"/>
-      <w:r>
-        <w:rPr>
-          <w:rFonts w:ascii="Helvetica" w:hAnsi="Helvetica" w:cs="Helvetica"/>
-          <w:color w:val="33353C"/>
-          <w:szCs w:val="21"/>
-          <w:shd w:val="clear" w:color="auto" w:fill="FFFFFF"/>
-        </w:rPr>
-        <w:t>（</w:t>
+        <w:t>日，搜狐公司宣布完成畅游私有化）和搜狗公司（</w:t>
       </w:r>
       <w:r>
         <w:rPr>
@@ -11308,47 +10650,7 @@
           <w:szCs w:val="21"/>
           <w:shd w:val="clear" w:color="auto" w:fill="FFFFFF"/>
         </w:rPr>
-        <w:t>亿的互联网和移动互联网用户提供全面网络服务。凭借强大的竞争实力，搜</w:t>
-      </w:r>
-      <w:proofErr w:type="gramStart"/>
-      <w:r>
-        <w:rPr>
-          <w:rFonts w:ascii="Helvetica" w:hAnsi="Helvetica" w:cs="Helvetica"/>
-          <w:color w:val="33353C"/>
-          <w:szCs w:val="21"/>
-          <w:shd w:val="clear" w:color="auto" w:fill="FFFFFF"/>
-        </w:rPr>
-        <w:t>狐已经</w:t>
-      </w:r>
-      <w:proofErr w:type="gramEnd"/>
-      <w:r>
-        <w:rPr>
-          <w:rFonts w:ascii="Helvetica" w:hAnsi="Helvetica" w:cs="Helvetica"/>
-          <w:color w:val="33353C"/>
-          <w:szCs w:val="21"/>
-          <w:shd w:val="clear" w:color="auto" w:fill="FFFFFF"/>
-        </w:rPr>
-        <w:t>发展成为拥有诸多知名产品的超级互联网平台，包括：媒体（搜狐网、搜</w:t>
-      </w:r>
-      <w:proofErr w:type="gramStart"/>
-      <w:r>
-        <w:rPr>
-          <w:rFonts w:ascii="Helvetica" w:hAnsi="Helvetica" w:cs="Helvetica"/>
-          <w:color w:val="33353C"/>
-          <w:szCs w:val="21"/>
-          <w:shd w:val="clear" w:color="auto" w:fill="FFFFFF"/>
-        </w:rPr>
-        <w:t>狐新闻</w:t>
-      </w:r>
-      <w:proofErr w:type="gramEnd"/>
-      <w:r>
-        <w:rPr>
-          <w:rFonts w:ascii="Helvetica" w:hAnsi="Helvetica" w:cs="Helvetica"/>
-          <w:color w:val="33353C"/>
-          <w:szCs w:val="21"/>
-          <w:shd w:val="clear" w:color="auto" w:fill="FFFFFF"/>
-        </w:rPr>
-        <w:t>客户端、手机搜狐、搜狐资讯客户端、搜狐焦点、搜狐汽车）、视频（搜狐视频、搜狐视频客户端、搜狐娱乐）、社交（狐友</w:t>
+        <w:t>亿的互联网和移动互联网用户提供全面网络服务。凭借强大的竞争实力，搜狐已经发展成为拥有诸多知名产品的超级互联网平台，包括：媒体（搜狐网、搜狐新闻客户端、手机搜狐、搜狐资讯客户端、搜狐焦点、搜狐汽车）、视频（搜狐视频、搜狐视频客户端、搜狐娱乐）、社交（狐友</w:t>
       </w:r>
       <w:r>
         <w:rPr>
@@ -11366,87 +10668,7 @@
           <w:szCs w:val="21"/>
           <w:shd w:val="clear" w:color="auto" w:fill="FFFFFF"/>
         </w:rPr>
-        <w:t>）、搜索（</w:t>
-      </w:r>
-      <w:proofErr w:type="gramStart"/>
-      <w:r>
-        <w:rPr>
-          <w:rFonts w:ascii="Helvetica" w:hAnsi="Helvetica" w:cs="Helvetica"/>
-          <w:color w:val="33353C"/>
-          <w:szCs w:val="21"/>
-          <w:shd w:val="clear" w:color="auto" w:fill="FFFFFF"/>
-        </w:rPr>
-        <w:t>搜狗搜索</w:t>
-      </w:r>
-      <w:proofErr w:type="gramEnd"/>
-      <w:r>
-        <w:rPr>
-          <w:rFonts w:ascii="Helvetica" w:hAnsi="Helvetica" w:cs="Helvetica"/>
-          <w:color w:val="33353C"/>
-          <w:szCs w:val="21"/>
-          <w:shd w:val="clear" w:color="auto" w:fill="FFFFFF"/>
-        </w:rPr>
-        <w:t>、</w:t>
-      </w:r>
-      <w:proofErr w:type="gramStart"/>
-      <w:r>
-        <w:rPr>
-          <w:rFonts w:ascii="Helvetica" w:hAnsi="Helvetica" w:cs="Helvetica"/>
-          <w:color w:val="33353C"/>
-          <w:szCs w:val="21"/>
-          <w:shd w:val="clear" w:color="auto" w:fill="FFFFFF"/>
-        </w:rPr>
-        <w:t>搜狗输入法</w:t>
-      </w:r>
-      <w:proofErr w:type="gramEnd"/>
-      <w:r>
-        <w:rPr>
-          <w:rFonts w:ascii="Helvetica" w:hAnsi="Helvetica" w:cs="Helvetica"/>
-          <w:color w:val="33353C"/>
-          <w:szCs w:val="21"/>
-          <w:shd w:val="clear" w:color="auto" w:fill="FFFFFF"/>
-        </w:rPr>
-        <w:t>、</w:t>
-      </w:r>
-      <w:proofErr w:type="gramStart"/>
-      <w:r>
-        <w:rPr>
-          <w:rFonts w:ascii="Helvetica" w:hAnsi="Helvetica" w:cs="Helvetica"/>
-          <w:color w:val="33353C"/>
-          <w:szCs w:val="21"/>
-          <w:shd w:val="clear" w:color="auto" w:fill="FFFFFF"/>
-        </w:rPr>
-        <w:t>搜狗高速</w:t>
-      </w:r>
-      <w:proofErr w:type="gramEnd"/>
-      <w:r>
-        <w:rPr>
-          <w:rFonts w:ascii="Helvetica" w:hAnsi="Helvetica" w:cs="Helvetica"/>
-          <w:color w:val="33353C"/>
-          <w:szCs w:val="21"/>
-          <w:shd w:val="clear" w:color="auto" w:fill="FFFFFF"/>
-        </w:rPr>
-        <w:t>浏览器、</w:t>
-      </w:r>
-      <w:proofErr w:type="gramStart"/>
-      <w:r>
-        <w:rPr>
-          <w:rFonts w:ascii="Helvetica" w:hAnsi="Helvetica" w:cs="Helvetica"/>
-          <w:color w:val="33353C"/>
-          <w:szCs w:val="21"/>
-          <w:shd w:val="clear" w:color="auto" w:fill="FFFFFF"/>
-        </w:rPr>
-        <w:t>搜狗地图</w:t>
-      </w:r>
-      <w:proofErr w:type="gramEnd"/>
-      <w:r>
-        <w:rPr>
-          <w:rFonts w:ascii="Helvetica" w:hAnsi="Helvetica" w:cs="Helvetica"/>
-          <w:color w:val="33353C"/>
-          <w:szCs w:val="21"/>
-          <w:shd w:val="clear" w:color="auto" w:fill="FFFFFF"/>
-        </w:rPr>
-        <w:t>）、人工智能（</w:t>
+        <w:t>）、搜索（搜狗搜索、搜狗输入法、搜狗高速浏览器、搜狗地图）、人工智能（</w:t>
       </w:r>
       <w:r>
         <w:rPr>
@@ -11457,37 +10679,15 @@
         </w:rPr>
         <w:t>AI</w:t>
       </w:r>
-      <w:proofErr w:type="gramStart"/>
-      <w:r>
-        <w:rPr>
-          <w:rFonts w:ascii="Helvetica" w:hAnsi="Helvetica" w:cs="Helvetica"/>
-          <w:color w:val="33353C"/>
-          <w:szCs w:val="21"/>
-          <w:shd w:val="clear" w:color="auto" w:fill="FFFFFF"/>
-        </w:rPr>
-        <w:t>搜狗同</w:t>
-      </w:r>
-      <w:proofErr w:type="gramEnd"/>
-      <w:r>
-        <w:rPr>
-          <w:rFonts w:ascii="Helvetica" w:hAnsi="Helvetica" w:cs="Helvetica"/>
-          <w:color w:val="33353C"/>
-          <w:szCs w:val="21"/>
-          <w:shd w:val="clear" w:color="auto" w:fill="FFFFFF"/>
-        </w:rPr>
-        <w:t>传、</w:t>
-      </w:r>
-      <w:proofErr w:type="gramStart"/>
-      <w:r>
-        <w:rPr>
-          <w:rFonts w:ascii="Helvetica" w:hAnsi="Helvetica" w:cs="Helvetica"/>
-          <w:color w:val="33353C"/>
-          <w:szCs w:val="21"/>
-          <w:shd w:val="clear" w:color="auto" w:fill="FFFFFF"/>
-        </w:rPr>
-        <w:t>搜狗</w:t>
-      </w:r>
-      <w:proofErr w:type="gramEnd"/>
+      <w:r>
+        <w:rPr>
+          <w:rFonts w:ascii="Helvetica" w:hAnsi="Helvetica" w:cs="Helvetica"/>
+          <w:color w:val="33353C"/>
+          <w:szCs w:val="21"/>
+          <w:shd w:val="clear" w:color="auto" w:fill="FFFFFF"/>
+        </w:rPr>
+        <w:t>搜狗同传、搜狗</w:t>
+      </w:r>
       <w:r>
         <w:rPr>
           <w:rFonts w:ascii="Helvetica" w:hAnsi="Helvetica" w:cs="Helvetica"/>
@@ -11558,27 +10758,7 @@
           <w:szCs w:val="21"/>
           <w:shd w:val="clear" w:color="auto" w:fill="FFFFFF"/>
         </w:rPr>
-        <w:t>平台）。目前，搜</w:t>
-      </w:r>
-      <w:proofErr w:type="gramStart"/>
-      <w:r>
-        <w:rPr>
-          <w:rFonts w:ascii="Helvetica" w:hAnsi="Helvetica" w:cs="Helvetica"/>
-          <w:color w:val="33353C"/>
-          <w:szCs w:val="21"/>
-          <w:shd w:val="clear" w:color="auto" w:fill="FFFFFF"/>
-        </w:rPr>
-        <w:t>狐已经</w:t>
-      </w:r>
-      <w:proofErr w:type="gramEnd"/>
-      <w:r>
-        <w:rPr>
-          <w:rFonts w:ascii="Helvetica" w:hAnsi="Helvetica" w:cs="Helvetica"/>
-          <w:color w:val="33353C"/>
-          <w:szCs w:val="21"/>
-          <w:shd w:val="clear" w:color="auto" w:fill="FFFFFF"/>
-        </w:rPr>
-        <w:t>初步实现了从创立伊始确立的</w:t>
+        <w:t>平台）。目前，搜狐已经初步实现了从创立伊始确立的</w:t>
       </w:r>
       <w:r>
         <w:rPr>
@@ -11655,7 +10835,6 @@
           <w:szCs w:val="28"/>
         </w:rPr>
       </w:pPr>
-      <w:proofErr w:type="gramStart"/>
       <w:r>
         <w:rPr>
           <w:rFonts w:hint="eastAsia"/>
@@ -11663,16 +10842,7 @@
           <w:szCs w:val="28"/>
         </w:rPr>
         <w:lastRenderedPageBreak/>
-        <w:t>微博</w:t>
-      </w:r>
-      <w:proofErr w:type="gramEnd"/>
-      <w:r>
-        <w:rPr>
-          <w:rFonts w:hint="eastAsia"/>
-          <w:sz w:val="28"/>
-          <w:szCs w:val="28"/>
-        </w:rPr>
-        <w:t xml:space="preserve"> </w:t>
+        <w:t xml:space="preserve">微博 </w:t>
       </w:r>
       <w:r>
         <w:rPr>
@@ -11707,25 +10877,14 @@
       <w:r>
         <w:tab/>
       </w:r>
-      <w:proofErr w:type="gramStart"/>
-      <w:r>
-        <w:rPr>
-          <w:rFonts w:ascii="Helvetica" w:hAnsi="Helvetica" w:cs="Helvetica"/>
-          <w:color w:val="33353C"/>
-          <w:szCs w:val="21"/>
-          <w:shd w:val="clear" w:color="auto" w:fill="FFFFFF"/>
-        </w:rPr>
-        <w:t>微博股份有限公司</w:t>
-      </w:r>
-      <w:proofErr w:type="gramEnd"/>
-      <w:r>
-        <w:rPr>
-          <w:rFonts w:ascii="Helvetica" w:hAnsi="Helvetica" w:cs="Helvetica"/>
-          <w:color w:val="33353C"/>
-          <w:szCs w:val="21"/>
-          <w:shd w:val="clear" w:color="auto" w:fill="FFFFFF"/>
-        </w:rPr>
-        <w:t>于</w:t>
+      <w:r>
+        <w:rPr>
+          <w:rFonts w:ascii="Helvetica" w:hAnsi="Helvetica" w:cs="Helvetica"/>
+          <w:color w:val="33353C"/>
+          <w:szCs w:val="21"/>
+          <w:shd w:val="clear" w:color="auto" w:fill="FFFFFF"/>
+        </w:rPr>
+        <w:t>微博股份有限公司于</w:t>
       </w:r>
       <w:r>
         <w:rPr>
@@ -11779,27 +10938,7 @@
           <w:szCs w:val="21"/>
           <w:shd w:val="clear" w:color="auto" w:fill="FFFFFF"/>
         </w:rPr>
-        <w:t>日在开曼群岛注册成立，是新浪的全资子公司。</w:t>
-      </w:r>
-      <w:proofErr w:type="gramStart"/>
-      <w:r>
-        <w:rPr>
-          <w:rFonts w:ascii="Helvetica" w:hAnsi="Helvetica" w:cs="Helvetica"/>
-          <w:color w:val="33353C"/>
-          <w:szCs w:val="21"/>
-          <w:shd w:val="clear" w:color="auto" w:fill="FFFFFF"/>
-        </w:rPr>
-        <w:t>微博是</w:t>
-      </w:r>
-      <w:proofErr w:type="gramEnd"/>
-      <w:r>
-        <w:rPr>
-          <w:rFonts w:ascii="Helvetica" w:hAnsi="Helvetica" w:cs="Helvetica"/>
-          <w:color w:val="33353C"/>
-          <w:szCs w:val="21"/>
-          <w:shd w:val="clear" w:color="auto" w:fill="FFFFFF"/>
-        </w:rPr>
-        <w:t>中国领先的社交媒体平台</w:t>
+        <w:t>日在开曼群岛注册成立，是新浪的全资子公司。微博是中国领先的社交媒体平台</w:t>
       </w:r>
       <w:r>
         <w:rPr>
@@ -11882,37 +11021,15 @@
         </w:rPr>
         <w:t>,</w:t>
       </w:r>
-      <w:proofErr w:type="gramStart"/>
-      <w:r>
-        <w:rPr>
-          <w:rFonts w:ascii="Helvetica" w:hAnsi="Helvetica" w:cs="Helvetica"/>
-          <w:color w:val="33353C"/>
-          <w:szCs w:val="21"/>
-          <w:shd w:val="clear" w:color="auto" w:fill="FFFFFF"/>
-        </w:rPr>
-        <w:t>微博由此</w:t>
-      </w:r>
-      <w:proofErr w:type="gramEnd"/>
-      <w:r>
-        <w:rPr>
-          <w:rFonts w:ascii="Helvetica" w:hAnsi="Helvetica" w:cs="Helvetica"/>
-          <w:color w:val="33353C"/>
-          <w:szCs w:val="21"/>
-          <w:shd w:val="clear" w:color="auto" w:fill="FFFFFF"/>
-        </w:rPr>
-        <w:t>在中国产生了深远的社会影响。</w:t>
-      </w:r>
-      <w:proofErr w:type="gramStart"/>
-      <w:r>
-        <w:rPr>
-          <w:rFonts w:ascii="Helvetica" w:hAnsi="Helvetica" w:cs="Helvetica"/>
-          <w:color w:val="33353C"/>
-          <w:szCs w:val="21"/>
-          <w:shd w:val="clear" w:color="auto" w:fill="FFFFFF"/>
-        </w:rPr>
-        <w:t>微博自</w:t>
-      </w:r>
-      <w:proofErr w:type="gramEnd"/>
+      <w:r>
+        <w:rPr>
+          <w:rFonts w:ascii="Helvetica" w:hAnsi="Helvetica" w:cs="Helvetica"/>
+          <w:color w:val="33353C"/>
+          <w:szCs w:val="21"/>
+          <w:shd w:val="clear" w:color="auto" w:fill="FFFFFF"/>
+        </w:rPr>
+        <w:t>微博由此在中国产生了深远的社会影响。微博自</w:t>
+      </w:r>
       <w:r>
         <w:rPr>
           <w:rFonts w:ascii="Helvetica" w:hAnsi="Helvetica" w:cs="Helvetica"/>
@@ -11965,47 +11082,7 @@
           <w:szCs w:val="21"/>
           <w:shd w:val="clear" w:color="auto" w:fill="FFFFFF"/>
         </w:rPr>
-        <w:t>并已成为许多</w:t>
-      </w:r>
-      <w:proofErr w:type="gramStart"/>
-      <w:r>
-        <w:rPr>
-          <w:rFonts w:ascii="Helvetica" w:hAnsi="Helvetica" w:cs="Helvetica"/>
-          <w:color w:val="33353C"/>
-          <w:szCs w:val="21"/>
-          <w:shd w:val="clear" w:color="auto" w:fill="FFFFFF"/>
-        </w:rPr>
-        <w:t>微博用户</w:t>
-      </w:r>
-      <w:proofErr w:type="gramEnd"/>
-      <w:r>
-        <w:rPr>
-          <w:rFonts w:ascii="Helvetica" w:hAnsi="Helvetica" w:cs="Helvetica"/>
-          <w:color w:val="33353C"/>
-          <w:szCs w:val="21"/>
-          <w:shd w:val="clear" w:color="auto" w:fill="FFFFFF"/>
-        </w:rPr>
-        <w:t>日常生活中不可或缺的一部分。</w:t>
-      </w:r>
-      <w:proofErr w:type="gramStart"/>
-      <w:r>
-        <w:rPr>
-          <w:rFonts w:ascii="Helvetica" w:hAnsi="Helvetica" w:cs="Helvetica"/>
-          <w:color w:val="33353C"/>
-          <w:szCs w:val="21"/>
-          <w:shd w:val="clear" w:color="auto" w:fill="FFFFFF"/>
-        </w:rPr>
-        <w:t>凭藉</w:t>
-      </w:r>
-      <w:proofErr w:type="gramEnd"/>
-      <w:r>
-        <w:rPr>
-          <w:rFonts w:ascii="Helvetica" w:hAnsi="Helvetica" w:cs="Helvetica"/>
-          <w:color w:val="33353C"/>
-          <w:szCs w:val="21"/>
-          <w:shd w:val="clear" w:color="auto" w:fill="FFFFFF"/>
-        </w:rPr>
-        <w:t>先发优势和在社交媒体行业积累的专业知识和洞察力</w:t>
+        <w:t>并已成为许多微博用户日常生活中不可或缺的一部分。凭藉先发优势和在社交媒体行业积累的专业知识和洞察力</w:t>
       </w:r>
       <w:r>
         <w:rPr>
@@ -12016,25 +11093,14 @@
         </w:rPr>
         <w:t>,</w:t>
       </w:r>
-      <w:proofErr w:type="gramStart"/>
-      <w:r>
-        <w:rPr>
-          <w:rFonts w:ascii="Helvetica" w:hAnsi="Helvetica" w:cs="Helvetica"/>
-          <w:color w:val="33353C"/>
-          <w:szCs w:val="21"/>
-          <w:shd w:val="clear" w:color="auto" w:fill="FFFFFF"/>
-        </w:rPr>
-        <w:t>微博在</w:t>
-      </w:r>
-      <w:proofErr w:type="gramEnd"/>
-      <w:r>
-        <w:rPr>
-          <w:rFonts w:ascii="Helvetica" w:hAnsi="Helvetica" w:cs="Helvetica"/>
-          <w:color w:val="33353C"/>
-          <w:szCs w:val="21"/>
-          <w:shd w:val="clear" w:color="auto" w:fill="FFFFFF"/>
-        </w:rPr>
-        <w:t>中国和全球</w:t>
+      <w:r>
+        <w:rPr>
+          <w:rFonts w:ascii="Helvetica" w:hAnsi="Helvetica" w:cs="Helvetica"/>
+          <w:color w:val="33353C"/>
+          <w:szCs w:val="21"/>
+          <w:shd w:val="clear" w:color="auto" w:fill="FFFFFF"/>
+        </w:rPr>
+        <w:t>微博在中国和全球</w:t>
       </w:r>
       <w:r>
         <w:rPr>
@@ -12099,25 +11165,14 @@
         </w:rPr>
         <w:t>,</w:t>
       </w:r>
-      <w:proofErr w:type="gramStart"/>
-      <w:r>
-        <w:rPr>
-          <w:rFonts w:ascii="Helvetica" w:hAnsi="Helvetica" w:cs="Helvetica"/>
-          <w:color w:val="33353C"/>
-          <w:szCs w:val="21"/>
-          <w:shd w:val="clear" w:color="auto" w:fill="FFFFFF"/>
-        </w:rPr>
-        <w:t>微博的月活跃</w:t>
-      </w:r>
-      <w:proofErr w:type="gramEnd"/>
-      <w:r>
-        <w:rPr>
-          <w:rFonts w:ascii="Helvetica" w:hAnsi="Helvetica" w:cs="Helvetica"/>
-          <w:color w:val="33353C"/>
-          <w:szCs w:val="21"/>
-          <w:shd w:val="clear" w:color="auto" w:fill="FFFFFF"/>
-        </w:rPr>
-        <w:t>用户为</w:t>
+      <w:r>
+        <w:rPr>
+          <w:rFonts w:ascii="Helvetica" w:hAnsi="Helvetica" w:cs="Helvetica"/>
+          <w:color w:val="33353C"/>
+          <w:szCs w:val="21"/>
+          <w:shd w:val="clear" w:color="auto" w:fill="FFFFFF"/>
+        </w:rPr>
+        <w:t>微博的月活跃用户为</w:t>
       </w:r>
       <w:r>
         <w:rPr>
@@ -12153,27 +11208,7 @@
           <w:szCs w:val="21"/>
           <w:shd w:val="clear" w:color="auto" w:fill="FFFFFF"/>
         </w:rPr>
-        <w:t>平均</w:t>
-      </w:r>
-      <w:proofErr w:type="gramStart"/>
-      <w:r>
-        <w:rPr>
-          <w:rFonts w:ascii="Helvetica" w:hAnsi="Helvetica" w:cs="Helvetica"/>
-          <w:color w:val="33353C"/>
-          <w:szCs w:val="21"/>
-          <w:shd w:val="clear" w:color="auto" w:fill="FFFFFF"/>
-        </w:rPr>
-        <w:t>日活跃</w:t>
-      </w:r>
-      <w:proofErr w:type="gramEnd"/>
-      <w:r>
-        <w:rPr>
-          <w:rFonts w:ascii="Helvetica" w:hAnsi="Helvetica" w:cs="Helvetica"/>
-          <w:color w:val="33353C"/>
-          <w:szCs w:val="21"/>
-          <w:shd w:val="clear" w:color="auto" w:fill="FFFFFF"/>
-        </w:rPr>
-        <w:t>用户为</w:t>
+        <w:t>平均日活跃用户为</w:t>
       </w:r>
       <w:r>
         <w:rPr>
@@ -12191,27 +11226,7 @@
           <w:szCs w:val="21"/>
           <w:shd w:val="clear" w:color="auto" w:fill="FFFFFF"/>
         </w:rPr>
-        <w:t>亿。根据</w:t>
-      </w:r>
-      <w:proofErr w:type="gramStart"/>
-      <w:r>
-        <w:rPr>
-          <w:rFonts w:ascii="Helvetica" w:hAnsi="Helvetica" w:cs="Helvetica"/>
-          <w:color w:val="33353C"/>
-          <w:szCs w:val="21"/>
-          <w:shd w:val="clear" w:color="auto" w:fill="FFFFFF"/>
-        </w:rPr>
-        <w:t>灼识咨询</w:t>
-      </w:r>
-      <w:proofErr w:type="gramEnd"/>
-      <w:r>
-        <w:rPr>
-          <w:rFonts w:ascii="Helvetica" w:hAnsi="Helvetica" w:cs="Helvetica"/>
-          <w:color w:val="33353C"/>
-          <w:szCs w:val="21"/>
-          <w:shd w:val="clear" w:color="auto" w:fill="FFFFFF"/>
-        </w:rPr>
-        <w:t>报告</w:t>
+        <w:t>亿。根据灼识咨询报告</w:t>
       </w:r>
       <w:r>
         <w:rPr>
@@ -12265,47 +11280,7 @@
           <w:szCs w:val="21"/>
           <w:shd w:val="clear" w:color="auto" w:fill="FFFFFF"/>
         </w:rPr>
-        <w:t>月的</w:t>
-      </w:r>
-      <w:proofErr w:type="gramStart"/>
-      <w:r>
-        <w:rPr>
-          <w:rFonts w:ascii="Helvetica" w:hAnsi="Helvetica" w:cs="Helvetica"/>
-          <w:color w:val="33353C"/>
-          <w:szCs w:val="21"/>
-          <w:shd w:val="clear" w:color="auto" w:fill="FFFFFF"/>
-        </w:rPr>
-        <w:t>月活跃</w:t>
-      </w:r>
-      <w:proofErr w:type="gramEnd"/>
-      <w:r>
-        <w:rPr>
-          <w:rFonts w:ascii="Helvetica" w:hAnsi="Helvetica" w:cs="Helvetica"/>
-          <w:color w:val="33353C"/>
-          <w:szCs w:val="21"/>
-          <w:shd w:val="clear" w:color="auto" w:fill="FFFFFF"/>
-        </w:rPr>
-        <w:t>用户和</w:t>
-      </w:r>
-      <w:proofErr w:type="gramStart"/>
-      <w:r>
-        <w:rPr>
-          <w:rFonts w:ascii="Helvetica" w:hAnsi="Helvetica" w:cs="Helvetica"/>
-          <w:color w:val="33353C"/>
-          <w:szCs w:val="21"/>
-          <w:shd w:val="clear" w:color="auto" w:fill="FFFFFF"/>
-        </w:rPr>
-        <w:t>日活跃</w:t>
-      </w:r>
-      <w:proofErr w:type="gramEnd"/>
-      <w:r>
-        <w:rPr>
-          <w:rFonts w:ascii="Helvetica" w:hAnsi="Helvetica" w:cs="Helvetica"/>
-          <w:color w:val="33353C"/>
-          <w:szCs w:val="21"/>
-          <w:shd w:val="clear" w:color="auto" w:fill="FFFFFF"/>
-        </w:rPr>
-        <w:t>用户计</w:t>
+        <w:t>月的月活跃用户和日活跃用户计</w:t>
       </w:r>
       <w:r>
         <w:rPr>
@@ -12316,25 +11291,14 @@
         </w:rPr>
         <w:t>,</w:t>
       </w:r>
-      <w:proofErr w:type="gramStart"/>
-      <w:r>
-        <w:rPr>
-          <w:rFonts w:ascii="Helvetica" w:hAnsi="Helvetica" w:cs="Helvetica"/>
-          <w:color w:val="33353C"/>
-          <w:szCs w:val="21"/>
-          <w:shd w:val="clear" w:color="auto" w:fill="FFFFFF"/>
-        </w:rPr>
-        <w:t>微博是</w:t>
-      </w:r>
-      <w:proofErr w:type="gramEnd"/>
-      <w:r>
-        <w:rPr>
-          <w:rFonts w:ascii="Helvetica" w:hAnsi="Helvetica" w:cs="Helvetica"/>
-          <w:color w:val="33353C"/>
-          <w:szCs w:val="21"/>
-          <w:shd w:val="clear" w:color="auto" w:fill="FFFFFF"/>
-        </w:rPr>
-        <w:t>中国十大移动应用程序之一</w:t>
+      <w:r>
+        <w:rPr>
+          <w:rFonts w:ascii="Helvetica" w:hAnsi="Helvetica" w:cs="Helvetica"/>
+          <w:color w:val="33353C"/>
+          <w:szCs w:val="21"/>
+          <w:shd w:val="clear" w:color="auto" w:fill="FFFFFF"/>
+        </w:rPr>
+        <w:t>微博是中国十大移动应用程序之一</w:t>
       </w:r>
       <w:r>
         <w:rPr>
@@ -12907,27 +11871,7 @@
           <w:szCs w:val="21"/>
           <w:shd w:val="clear" w:color="auto" w:fill="FFFFFF"/>
         </w:rPr>
-        <w:t>能力的独特广度及深度为公司所有业务提供了差异化的基础技术。根据</w:t>
-      </w:r>
-      <w:proofErr w:type="gramStart"/>
-      <w:r>
-        <w:rPr>
-          <w:rFonts w:ascii="Helvetica" w:hAnsi="Helvetica" w:cs="Helvetica"/>
-          <w:color w:val="33353C"/>
-          <w:szCs w:val="21"/>
-          <w:shd w:val="clear" w:color="auto" w:fill="FFFFFF"/>
-        </w:rPr>
-        <w:t>灼识咨询</w:t>
-      </w:r>
-      <w:proofErr w:type="gramEnd"/>
-      <w:r>
-        <w:rPr>
-          <w:rFonts w:ascii="Helvetica" w:hAnsi="Helvetica" w:cs="Helvetica"/>
-          <w:color w:val="33353C"/>
-          <w:szCs w:val="21"/>
-          <w:shd w:val="clear" w:color="auto" w:fill="FFFFFF"/>
-        </w:rPr>
-        <w:t>报告</w:t>
+        <w:t>能力的独特广度及深度为公司所有业务提供了差异化的基础技术。根据灼识咨询报告</w:t>
       </w:r>
       <w:r>
         <w:rPr>
@@ -13224,19 +12168,179 @@
           <w:szCs w:val="21"/>
           <w:shd w:val="clear" w:color="auto" w:fill="FFFFFF"/>
         </w:rPr>
-        <w:t xml:space="preserve">Facebook </w:t>
-      </w:r>
-      <w:proofErr w:type="spellStart"/>
-      <w:r>
-        <w:rPr>
-          <w:rFonts w:ascii="Helvetica" w:hAnsi="Helvetica" w:cs="Helvetica"/>
-          <w:color w:val="33353C"/>
-          <w:szCs w:val="21"/>
-          <w:shd w:val="clear" w:color="auto" w:fill="FFFFFF"/>
-        </w:rPr>
-        <w:t>Pytorch</w:t>
-      </w:r>
-      <w:proofErr w:type="spellEnd"/>
+        <w:t>Facebook Pytorch;</w:t>
+      </w:r>
+      <w:r>
+        <w:rPr>
+          <w:rFonts w:ascii="Helvetica" w:hAnsi="Helvetica" w:cs="Helvetica"/>
+          <w:color w:val="33353C"/>
+          <w:szCs w:val="21"/>
+          <w:shd w:val="clear" w:color="auto" w:fill="FFFFFF"/>
+        </w:rPr>
+        <w:t>截至</w:t>
+      </w:r>
+      <w:r>
+        <w:rPr>
+          <w:rFonts w:ascii="Helvetica" w:hAnsi="Helvetica" w:cs="Helvetica"/>
+          <w:color w:val="33353C"/>
+          <w:szCs w:val="21"/>
+          <w:shd w:val="clear" w:color="auto" w:fill="FFFFFF"/>
+        </w:rPr>
+        <w:t>2020</w:t>
+      </w:r>
+      <w:r>
+        <w:rPr>
+          <w:rFonts w:ascii="Helvetica" w:hAnsi="Helvetica" w:cs="Helvetica"/>
+          <w:color w:val="33353C"/>
+          <w:szCs w:val="21"/>
+          <w:shd w:val="clear" w:color="auto" w:fill="FFFFFF"/>
+        </w:rPr>
+        <w:t>年</w:t>
+      </w:r>
+      <w:r>
+        <w:rPr>
+          <w:rFonts w:ascii="Helvetica" w:hAnsi="Helvetica" w:cs="Helvetica"/>
+          <w:color w:val="33353C"/>
+          <w:szCs w:val="21"/>
+          <w:shd w:val="clear" w:color="auto" w:fill="FFFFFF"/>
+        </w:rPr>
+        <w:t>12</w:t>
+      </w:r>
+      <w:r>
+        <w:rPr>
+          <w:rFonts w:ascii="Helvetica" w:hAnsi="Helvetica" w:cs="Helvetica"/>
+          <w:color w:val="33353C"/>
+          <w:szCs w:val="21"/>
+          <w:shd w:val="clear" w:color="auto" w:fill="FFFFFF"/>
+        </w:rPr>
+        <w:t>月</w:t>
+      </w:r>
+      <w:r>
+        <w:rPr>
+          <w:rFonts w:ascii="Helvetica" w:hAnsi="Helvetica" w:cs="Helvetica"/>
+          <w:color w:val="33353C"/>
+          <w:szCs w:val="21"/>
+          <w:shd w:val="clear" w:color="auto" w:fill="FFFFFF"/>
+        </w:rPr>
+        <w:t>31</w:t>
+      </w:r>
+      <w:r>
+        <w:rPr>
+          <w:rFonts w:ascii="Helvetica" w:hAnsi="Helvetica" w:cs="Helvetica"/>
+          <w:color w:val="33353C"/>
+          <w:szCs w:val="21"/>
+          <w:shd w:val="clear" w:color="auto" w:fill="FFFFFF"/>
+        </w:rPr>
+        <w:t>日</w:t>
+      </w:r>
+      <w:r>
+        <w:rPr>
+          <w:rFonts w:ascii="Helvetica" w:hAnsi="Helvetica" w:cs="Helvetica"/>
+          <w:color w:val="33353C"/>
+          <w:szCs w:val="21"/>
+          <w:shd w:val="clear" w:color="auto" w:fill="FFFFFF"/>
+        </w:rPr>
+        <w:t>,</w:t>
+      </w:r>
+      <w:r>
+        <w:rPr>
+          <w:rFonts w:ascii="Helvetica" w:hAnsi="Helvetica" w:cs="Helvetica"/>
+          <w:color w:val="33353C"/>
+          <w:szCs w:val="21"/>
+          <w:shd w:val="clear" w:color="auto" w:fill="FFFFFF"/>
+        </w:rPr>
+        <w:t>按开发者数目计</w:t>
+      </w:r>
+      <w:r>
+        <w:rPr>
+          <w:rFonts w:ascii="Helvetica" w:hAnsi="Helvetica" w:cs="Helvetica"/>
+          <w:color w:val="33353C"/>
+          <w:szCs w:val="21"/>
+          <w:shd w:val="clear" w:color="auto" w:fill="FFFFFF"/>
+        </w:rPr>
+        <w:t>,</w:t>
+      </w:r>
+      <w:r>
+        <w:rPr>
+          <w:rFonts w:ascii="Helvetica" w:hAnsi="Helvetica" w:cs="Helvetica"/>
+          <w:color w:val="33353C"/>
+          <w:szCs w:val="21"/>
+          <w:shd w:val="clear" w:color="auto" w:fill="FFFFFF"/>
+        </w:rPr>
+        <w:t>公司的百度开放式</w:t>
+      </w:r>
+      <w:r>
+        <w:rPr>
+          <w:rFonts w:ascii="Helvetica" w:hAnsi="Helvetica" w:cs="Helvetica"/>
+          <w:color w:val="33353C"/>
+          <w:szCs w:val="21"/>
+          <w:shd w:val="clear" w:color="auto" w:fill="FFFFFF"/>
+        </w:rPr>
+        <w:t>AI</w:t>
+      </w:r>
+      <w:r>
+        <w:rPr>
+          <w:rFonts w:ascii="Helvetica" w:hAnsi="Helvetica" w:cs="Helvetica"/>
+          <w:color w:val="33353C"/>
+          <w:szCs w:val="21"/>
+          <w:shd w:val="clear" w:color="auto" w:fill="FFFFFF"/>
+        </w:rPr>
+        <w:t>平台拥有超过</w:t>
+      </w:r>
+      <w:r>
+        <w:rPr>
+          <w:rFonts w:ascii="Helvetica" w:hAnsi="Helvetica" w:cs="Helvetica"/>
+          <w:color w:val="33353C"/>
+          <w:szCs w:val="21"/>
+          <w:shd w:val="clear" w:color="auto" w:fill="FFFFFF"/>
+        </w:rPr>
+        <w:t>265</w:t>
+      </w:r>
+      <w:r>
+        <w:rPr>
+          <w:rFonts w:ascii="Helvetica" w:hAnsi="Helvetica" w:cs="Helvetica"/>
+          <w:color w:val="33353C"/>
+          <w:szCs w:val="21"/>
+          <w:shd w:val="clear" w:color="auto" w:fill="FFFFFF"/>
+        </w:rPr>
+        <w:t>万名开发者</w:t>
+      </w:r>
+      <w:r>
+        <w:rPr>
+          <w:rFonts w:ascii="Helvetica" w:hAnsi="Helvetica" w:cs="Helvetica"/>
+          <w:color w:val="33353C"/>
+          <w:szCs w:val="21"/>
+          <w:shd w:val="clear" w:color="auto" w:fill="FFFFFF"/>
+        </w:rPr>
+        <w:t>,</w:t>
+      </w:r>
+      <w:r>
+        <w:rPr>
+          <w:rFonts w:ascii="Helvetica" w:hAnsi="Helvetica" w:cs="Helvetica"/>
+          <w:color w:val="33353C"/>
+          <w:szCs w:val="21"/>
+          <w:shd w:val="clear" w:color="auto" w:fill="FFFFFF"/>
+        </w:rPr>
+        <w:t>是中国最大的开放式</w:t>
+      </w:r>
+      <w:r>
+        <w:rPr>
+          <w:rFonts w:ascii="Helvetica" w:hAnsi="Helvetica" w:cs="Helvetica"/>
+          <w:color w:val="33353C"/>
+          <w:szCs w:val="21"/>
+          <w:shd w:val="clear" w:color="auto" w:fill="FFFFFF"/>
+        </w:rPr>
+        <w:t>AI</w:t>
+      </w:r>
+      <w:r>
+        <w:rPr>
+          <w:rFonts w:ascii="Helvetica" w:hAnsi="Helvetica" w:cs="Helvetica"/>
+          <w:color w:val="33353C"/>
+          <w:szCs w:val="21"/>
+          <w:shd w:val="clear" w:color="auto" w:fill="FFFFFF"/>
+        </w:rPr>
+        <w:t>平台</w:t>
+      </w:r>
       <w:r>
         <w:rPr>
           <w:rFonts w:ascii="Helvetica" w:hAnsi="Helvetica" w:cs="Helvetica"/>
@@ -13253,7 +12357,7 @@
           <w:szCs w:val="21"/>
           <w:shd w:val="clear" w:color="auto" w:fill="FFFFFF"/>
         </w:rPr>
-        <w:t>截至</w:t>
+        <w:t>及截至</w:t>
       </w:r>
       <w:r>
         <w:rPr>
@@ -13343,43 +12447,25 @@
           <w:szCs w:val="21"/>
           <w:shd w:val="clear" w:color="auto" w:fill="FFFFFF"/>
         </w:rPr>
-        <w:t>公司的百度开放式</w:t>
-      </w:r>
-      <w:r>
-        <w:rPr>
-          <w:rFonts w:ascii="Helvetica" w:hAnsi="Helvetica" w:cs="Helvetica"/>
-          <w:color w:val="33353C"/>
-          <w:szCs w:val="21"/>
-          <w:shd w:val="clear" w:color="auto" w:fill="FFFFFF"/>
-        </w:rPr>
-        <w:t>AI</w:t>
-      </w:r>
-      <w:r>
-        <w:rPr>
-          <w:rFonts w:ascii="Helvetica" w:hAnsi="Helvetica" w:cs="Helvetica"/>
-          <w:color w:val="33353C"/>
-          <w:szCs w:val="21"/>
-          <w:shd w:val="clear" w:color="auto" w:fill="FFFFFF"/>
-        </w:rPr>
-        <w:t>平台拥有超过</w:t>
-      </w:r>
-      <w:r>
-        <w:rPr>
-          <w:rFonts w:ascii="Helvetica" w:hAnsi="Helvetica" w:cs="Helvetica"/>
-          <w:color w:val="33353C"/>
-          <w:szCs w:val="21"/>
-          <w:shd w:val="clear" w:color="auto" w:fill="FFFFFF"/>
-        </w:rPr>
-        <w:t>265</w:t>
-      </w:r>
-      <w:r>
-        <w:rPr>
-          <w:rFonts w:ascii="Helvetica" w:hAnsi="Helvetica" w:cs="Helvetica"/>
-          <w:color w:val="33353C"/>
-          <w:szCs w:val="21"/>
-          <w:shd w:val="clear" w:color="auto" w:fill="FFFFFF"/>
-        </w:rPr>
-        <w:t>万名开发者</w:t>
+        <w:t>在公司的百度云基础设施上运行的</w:t>
+      </w:r>
+      <w:r>
+        <w:rPr>
+          <w:rFonts w:ascii="Helvetica" w:hAnsi="Helvetica" w:cs="Helvetica"/>
+          <w:color w:val="33353C"/>
+          <w:szCs w:val="21"/>
+          <w:shd w:val="clear" w:color="auto" w:fill="FFFFFF"/>
+        </w:rPr>
+        <w:t>Baidu OSChina</w:t>
+      </w:r>
+      <w:r>
+        <w:rPr>
+          <w:rFonts w:ascii="Helvetica" w:hAnsi="Helvetica" w:cs="Helvetica"/>
+          <w:color w:val="33353C"/>
+          <w:szCs w:val="21"/>
+          <w:shd w:val="clear" w:color="auto" w:fill="FFFFFF"/>
+        </w:rPr>
+        <w:t>是中国最大的开源活动开发平台</w:t>
       </w:r>
       <w:r>
         <w:rPr>
@@ -13397,199 +12483,6 @@
           <w:szCs w:val="21"/>
           <w:shd w:val="clear" w:color="auto" w:fill="FFFFFF"/>
         </w:rPr>
-        <w:t>是中国最大的开放式</w:t>
-      </w:r>
-      <w:r>
-        <w:rPr>
-          <w:rFonts w:ascii="Helvetica" w:hAnsi="Helvetica" w:cs="Helvetica"/>
-          <w:color w:val="33353C"/>
-          <w:szCs w:val="21"/>
-          <w:shd w:val="clear" w:color="auto" w:fill="FFFFFF"/>
-        </w:rPr>
-        <w:t>AI</w:t>
-      </w:r>
-      <w:r>
-        <w:rPr>
-          <w:rFonts w:ascii="Helvetica" w:hAnsi="Helvetica" w:cs="Helvetica"/>
-          <w:color w:val="33353C"/>
-          <w:szCs w:val="21"/>
-          <w:shd w:val="clear" w:color="auto" w:fill="FFFFFF"/>
-        </w:rPr>
-        <w:t>平台</w:t>
-      </w:r>
-      <w:r>
-        <w:rPr>
-          <w:rFonts w:ascii="Helvetica" w:hAnsi="Helvetica" w:cs="Helvetica"/>
-          <w:color w:val="33353C"/>
-          <w:szCs w:val="21"/>
-          <w:shd w:val="clear" w:color="auto" w:fill="FFFFFF"/>
-        </w:rPr>
-        <w:t>;</w:t>
-      </w:r>
-      <w:r>
-        <w:rPr>
-          <w:rFonts w:ascii="Helvetica" w:hAnsi="Helvetica" w:cs="Helvetica"/>
-          <w:color w:val="33353C"/>
-          <w:szCs w:val="21"/>
-          <w:shd w:val="clear" w:color="auto" w:fill="FFFFFF"/>
-        </w:rPr>
-        <w:t>及截至</w:t>
-      </w:r>
-      <w:r>
-        <w:rPr>
-          <w:rFonts w:ascii="Helvetica" w:hAnsi="Helvetica" w:cs="Helvetica"/>
-          <w:color w:val="33353C"/>
-          <w:szCs w:val="21"/>
-          <w:shd w:val="clear" w:color="auto" w:fill="FFFFFF"/>
-        </w:rPr>
-        <w:t>2020</w:t>
-      </w:r>
-      <w:r>
-        <w:rPr>
-          <w:rFonts w:ascii="Helvetica" w:hAnsi="Helvetica" w:cs="Helvetica"/>
-          <w:color w:val="33353C"/>
-          <w:szCs w:val="21"/>
-          <w:shd w:val="clear" w:color="auto" w:fill="FFFFFF"/>
-        </w:rPr>
-        <w:t>年</w:t>
-      </w:r>
-      <w:r>
-        <w:rPr>
-          <w:rFonts w:ascii="Helvetica" w:hAnsi="Helvetica" w:cs="Helvetica"/>
-          <w:color w:val="33353C"/>
-          <w:szCs w:val="21"/>
-          <w:shd w:val="clear" w:color="auto" w:fill="FFFFFF"/>
-        </w:rPr>
-        <w:t>12</w:t>
-      </w:r>
-      <w:r>
-        <w:rPr>
-          <w:rFonts w:ascii="Helvetica" w:hAnsi="Helvetica" w:cs="Helvetica"/>
-          <w:color w:val="33353C"/>
-          <w:szCs w:val="21"/>
-          <w:shd w:val="clear" w:color="auto" w:fill="FFFFFF"/>
-        </w:rPr>
-        <w:t>月</w:t>
-      </w:r>
-      <w:r>
-        <w:rPr>
-          <w:rFonts w:ascii="Helvetica" w:hAnsi="Helvetica" w:cs="Helvetica"/>
-          <w:color w:val="33353C"/>
-          <w:szCs w:val="21"/>
-          <w:shd w:val="clear" w:color="auto" w:fill="FFFFFF"/>
-        </w:rPr>
-        <w:t>31</w:t>
-      </w:r>
-      <w:r>
-        <w:rPr>
-          <w:rFonts w:ascii="Helvetica" w:hAnsi="Helvetica" w:cs="Helvetica"/>
-          <w:color w:val="33353C"/>
-          <w:szCs w:val="21"/>
-          <w:shd w:val="clear" w:color="auto" w:fill="FFFFFF"/>
-        </w:rPr>
-        <w:t>日</w:t>
-      </w:r>
-      <w:r>
-        <w:rPr>
-          <w:rFonts w:ascii="Helvetica" w:hAnsi="Helvetica" w:cs="Helvetica"/>
-          <w:color w:val="33353C"/>
-          <w:szCs w:val="21"/>
-          <w:shd w:val="clear" w:color="auto" w:fill="FFFFFF"/>
-        </w:rPr>
-        <w:t>,</w:t>
-      </w:r>
-      <w:r>
-        <w:rPr>
-          <w:rFonts w:ascii="Helvetica" w:hAnsi="Helvetica" w:cs="Helvetica"/>
-          <w:color w:val="33353C"/>
-          <w:szCs w:val="21"/>
-          <w:shd w:val="clear" w:color="auto" w:fill="FFFFFF"/>
-        </w:rPr>
-        <w:t>按开发者数目计</w:t>
-      </w:r>
-      <w:r>
-        <w:rPr>
-          <w:rFonts w:ascii="Helvetica" w:hAnsi="Helvetica" w:cs="Helvetica"/>
-          <w:color w:val="33353C"/>
-          <w:szCs w:val="21"/>
-          <w:shd w:val="clear" w:color="auto" w:fill="FFFFFF"/>
-        </w:rPr>
-        <w:t>,</w:t>
-      </w:r>
-      <w:r>
-        <w:rPr>
-          <w:rFonts w:ascii="Helvetica" w:hAnsi="Helvetica" w:cs="Helvetica"/>
-          <w:color w:val="33353C"/>
-          <w:szCs w:val="21"/>
-          <w:shd w:val="clear" w:color="auto" w:fill="FFFFFF"/>
-        </w:rPr>
-        <w:t>在公司的百度</w:t>
-      </w:r>
-      <w:proofErr w:type="gramStart"/>
-      <w:r>
-        <w:rPr>
-          <w:rFonts w:ascii="Helvetica" w:hAnsi="Helvetica" w:cs="Helvetica"/>
-          <w:color w:val="33353C"/>
-          <w:szCs w:val="21"/>
-          <w:shd w:val="clear" w:color="auto" w:fill="FFFFFF"/>
-        </w:rPr>
-        <w:t>云基础</w:t>
-      </w:r>
-      <w:proofErr w:type="gramEnd"/>
-      <w:r>
-        <w:rPr>
-          <w:rFonts w:ascii="Helvetica" w:hAnsi="Helvetica" w:cs="Helvetica"/>
-          <w:color w:val="33353C"/>
-          <w:szCs w:val="21"/>
-          <w:shd w:val="clear" w:color="auto" w:fill="FFFFFF"/>
-        </w:rPr>
-        <w:t>设施上运行的</w:t>
-      </w:r>
-      <w:r>
-        <w:rPr>
-          <w:rFonts w:ascii="Helvetica" w:hAnsi="Helvetica" w:cs="Helvetica"/>
-          <w:color w:val="33353C"/>
-          <w:szCs w:val="21"/>
-          <w:shd w:val="clear" w:color="auto" w:fill="FFFFFF"/>
-        </w:rPr>
-        <w:t xml:space="preserve">Baidu </w:t>
-      </w:r>
-      <w:proofErr w:type="spellStart"/>
-      <w:r>
-        <w:rPr>
-          <w:rFonts w:ascii="Helvetica" w:hAnsi="Helvetica" w:cs="Helvetica"/>
-          <w:color w:val="33353C"/>
-          <w:szCs w:val="21"/>
-          <w:shd w:val="clear" w:color="auto" w:fill="FFFFFF"/>
-        </w:rPr>
-        <w:t>OSChina</w:t>
-      </w:r>
-      <w:proofErr w:type="spellEnd"/>
-      <w:r>
-        <w:rPr>
-          <w:rFonts w:ascii="Helvetica" w:hAnsi="Helvetica" w:cs="Helvetica"/>
-          <w:color w:val="33353C"/>
-          <w:szCs w:val="21"/>
-          <w:shd w:val="clear" w:color="auto" w:fill="FFFFFF"/>
-        </w:rPr>
-        <w:t>是中国最大的开源活动开发平台</w:t>
-      </w:r>
-      <w:r>
-        <w:rPr>
-          <w:rFonts w:ascii="Helvetica" w:hAnsi="Helvetica" w:cs="Helvetica"/>
-          <w:color w:val="33353C"/>
-          <w:szCs w:val="21"/>
-          <w:shd w:val="clear" w:color="auto" w:fill="FFFFFF"/>
-        </w:rPr>
-        <w:t>,</w:t>
-      </w:r>
-      <w:r>
-        <w:rPr>
-          <w:rFonts w:ascii="Helvetica" w:hAnsi="Helvetica" w:cs="Helvetica"/>
-          <w:color w:val="33353C"/>
-          <w:szCs w:val="21"/>
-          <w:shd w:val="clear" w:color="auto" w:fill="FFFFFF"/>
-        </w:rPr>
         <w:t>全球排名第三</w:t>
       </w:r>
       <w:r>
@@ -13795,7 +12688,6 @@
           <w:shd w:val="clear" w:color="auto" w:fill="FFFFFF"/>
         </w:rPr>
       </w:pPr>
-      <w:proofErr w:type="spellStart"/>
       <w:r>
         <w:rPr>
           <w:rFonts w:ascii="Helvetica" w:hAnsi="Helvetica" w:cs="Helvetica"/>
@@ -13805,7 +12697,6 @@
         </w:rPr>
         <w:t>iQIYI</w:t>
       </w:r>
-      <w:proofErr w:type="spellEnd"/>
     </w:p>
     <w:p>
       <w:pPr>
@@ -13880,7 +12771,6 @@
           <w:szCs w:val="28"/>
         </w:rPr>
       </w:pPr>
-      <w:proofErr w:type="gramStart"/>
       <w:r>
         <w:rPr>
           <w:rFonts w:ascii="Helvetica" w:hAnsi="Helvetica" w:cs="Helvetica" w:hint="eastAsia"/>
@@ -13892,7 +12782,6 @@
         <w:lastRenderedPageBreak/>
         <w:t>爱奇艺</w:t>
       </w:r>
-      <w:proofErr w:type="gramEnd"/>
       <w:r>
         <w:rPr>
           <w:rFonts w:ascii="Helvetica" w:hAnsi="Helvetica" w:cs="Helvetica" w:hint="eastAsia"/>
@@ -13939,25 +12828,14 @@
       <w:r>
         <w:tab/>
       </w:r>
-      <w:proofErr w:type="gramStart"/>
-      <w:r>
-        <w:rPr>
-          <w:rFonts w:ascii="Helvetica" w:hAnsi="Helvetica" w:cs="Helvetica"/>
-          <w:color w:val="33353C"/>
-          <w:szCs w:val="21"/>
-          <w:shd w:val="clear" w:color="auto" w:fill="FFFFFF"/>
-        </w:rPr>
-        <w:t>爱奇艺</w:t>
-      </w:r>
-      <w:proofErr w:type="gramEnd"/>
-      <w:r>
-        <w:rPr>
-          <w:rFonts w:ascii="Helvetica" w:hAnsi="Helvetica" w:cs="Helvetica"/>
-          <w:color w:val="33353C"/>
-          <w:szCs w:val="21"/>
-          <w:shd w:val="clear" w:color="auto" w:fill="FFFFFF"/>
-        </w:rPr>
-        <w:t>有限公司于</w:t>
+      <w:r>
+        <w:rPr>
+          <w:rFonts w:ascii="Helvetica" w:hAnsi="Helvetica" w:cs="Helvetica"/>
+          <w:color w:val="33353C"/>
+          <w:szCs w:val="21"/>
+          <w:shd w:val="clear" w:color="auto" w:fill="FFFFFF"/>
+        </w:rPr>
+        <w:t>爱奇艺有限公司于</w:t>
       </w:r>
       <w:r>
         <w:rPr>
@@ -14119,87 +12997,7 @@
           <w:szCs w:val="21"/>
           <w:shd w:val="clear" w:color="auto" w:fill="FFFFFF"/>
         </w:rPr>
-        <w:t>的品牌口号，积极推动产品、技术、内容、营销等全方位创新，为用户提供丰富、高清、流畅的专业视频体验，致力于让人们平等、便捷地获得更多、更好的视频。目前，</w:t>
-      </w:r>
-      <w:proofErr w:type="gramStart"/>
-      <w:r>
-        <w:rPr>
-          <w:rFonts w:ascii="Helvetica" w:hAnsi="Helvetica" w:cs="Helvetica"/>
-          <w:color w:val="33353C"/>
-          <w:szCs w:val="21"/>
-          <w:shd w:val="clear" w:color="auto" w:fill="FFFFFF"/>
-        </w:rPr>
-        <w:t>爱奇艺</w:t>
-      </w:r>
-      <w:proofErr w:type="gramEnd"/>
-      <w:r>
-        <w:rPr>
-          <w:rFonts w:ascii="Helvetica" w:hAnsi="Helvetica" w:cs="Helvetica"/>
-          <w:color w:val="33353C"/>
-          <w:szCs w:val="21"/>
-          <w:shd w:val="clear" w:color="auto" w:fill="FFFFFF"/>
-        </w:rPr>
-        <w:t>已成功构建了包含电商、游戏、电影票等业务在内、连接人与服务的视频商业生态，引领视频网站商业模式的多元化发展。</w:t>
-      </w:r>
-      <w:proofErr w:type="gramStart"/>
-      <w:r>
-        <w:rPr>
-          <w:rFonts w:ascii="Helvetica" w:hAnsi="Helvetica" w:cs="Helvetica"/>
-          <w:color w:val="33353C"/>
-          <w:szCs w:val="21"/>
-          <w:shd w:val="clear" w:color="auto" w:fill="FFFFFF"/>
-        </w:rPr>
-        <w:t>爱奇艺</w:t>
-      </w:r>
-      <w:proofErr w:type="gramEnd"/>
-      <w:r>
-        <w:rPr>
-          <w:rFonts w:ascii="Helvetica" w:hAnsi="Helvetica" w:cs="Helvetica"/>
-          <w:color w:val="33353C"/>
-          <w:szCs w:val="21"/>
-          <w:shd w:val="clear" w:color="auto" w:fill="FFFFFF"/>
-        </w:rPr>
-        <w:t>品质、青春、时尚的品牌调性深入人心，网罗了全球广大的年轻用户群体。</w:t>
-      </w:r>
-      <w:proofErr w:type="gramStart"/>
-      <w:r>
-        <w:rPr>
-          <w:rFonts w:ascii="Helvetica" w:hAnsi="Helvetica" w:cs="Helvetica"/>
-          <w:color w:val="33353C"/>
-          <w:szCs w:val="21"/>
-          <w:shd w:val="clear" w:color="auto" w:fill="FFFFFF"/>
-        </w:rPr>
-        <w:t>爱奇艺</w:t>
-      </w:r>
-      <w:proofErr w:type="gramEnd"/>
-      <w:r>
-        <w:rPr>
-          <w:rFonts w:ascii="Helvetica" w:hAnsi="Helvetica" w:cs="Helvetica"/>
-          <w:color w:val="33353C"/>
-          <w:szCs w:val="21"/>
-          <w:shd w:val="clear" w:color="auto" w:fill="FFFFFF"/>
-        </w:rPr>
-        <w:t>打造涵盖电影、电视剧、综艺、</w:t>
-      </w:r>
-      <w:proofErr w:type="gramStart"/>
-      <w:r>
-        <w:rPr>
-          <w:rFonts w:ascii="Helvetica" w:hAnsi="Helvetica" w:cs="Helvetica"/>
-          <w:color w:val="33353C"/>
-          <w:szCs w:val="21"/>
-          <w:shd w:val="clear" w:color="auto" w:fill="FFFFFF"/>
-        </w:rPr>
-        <w:t>动漫在内</w:t>
-      </w:r>
-      <w:proofErr w:type="gramEnd"/>
-      <w:r>
-        <w:rPr>
-          <w:rFonts w:ascii="Helvetica" w:hAnsi="Helvetica" w:cs="Helvetica"/>
-          <w:color w:val="33353C"/>
-          <w:szCs w:val="21"/>
-          <w:shd w:val="clear" w:color="auto" w:fill="FFFFFF"/>
-        </w:rPr>
-        <w:t>的十余种类型的丰富的正版视频内容库，并通过</w:t>
+        <w:t>的品牌口号，积极推动产品、技术、内容、营销等全方位创新，为用户提供丰富、高清、流畅的专业视频体验，致力于让人们平等、便捷地获得更多、更好的视频。目前，爱奇艺已成功构建了包含电商、游戏、电影票等业务在内、连接人与服务的视频商业生态，引领视频网站商业模式的多元化发展。爱奇艺品质、青春、时尚的品牌调性深入人心，网罗了全球广大的年轻用户群体。爱奇艺打造涵盖电影、电视剧、综艺、动漫在内的十余种类型的丰富的正版视频内容库，并通过</w:t>
       </w:r>
       <w:r>
         <w:rPr>
@@ -14271,27 +13069,7 @@
           <w:szCs w:val="21"/>
           <w:shd w:val="clear" w:color="auto" w:fill="FFFFFF"/>
         </w:rPr>
-        <w:t>进入真正意义上的全类别、高品质时代。同时，作为拥有海量付费用户的视频网站，</w:t>
-      </w:r>
-      <w:proofErr w:type="gramStart"/>
-      <w:r>
-        <w:rPr>
-          <w:rFonts w:ascii="Helvetica" w:hAnsi="Helvetica" w:cs="Helvetica"/>
-          <w:color w:val="33353C"/>
-          <w:szCs w:val="21"/>
-          <w:shd w:val="clear" w:color="auto" w:fill="FFFFFF"/>
-        </w:rPr>
-        <w:t>爱奇艺</w:t>
-      </w:r>
-      <w:proofErr w:type="gramEnd"/>
-      <w:r>
-        <w:rPr>
-          <w:rFonts w:ascii="Helvetica" w:hAnsi="Helvetica" w:cs="Helvetica"/>
-          <w:color w:val="33353C"/>
-          <w:szCs w:val="21"/>
-          <w:shd w:val="clear" w:color="auto" w:fill="FFFFFF"/>
-        </w:rPr>
-        <w:t>倡导</w:t>
+        <w:t>进入真正意义上的全类别、高品质时代。同时，作为拥有海量付费用户的视频网站，爱奇艺倡导</w:t>
       </w:r>
       <w:r>
         <w:rPr>
@@ -14309,27 +13087,7 @@
           <w:szCs w:val="21"/>
           <w:shd w:val="clear" w:color="auto" w:fill="FFFFFF"/>
         </w:rPr>
-        <w:t>轻</w:t>
-      </w:r>
-      <w:proofErr w:type="gramStart"/>
-      <w:r>
-        <w:rPr>
-          <w:rFonts w:ascii="Helvetica" w:hAnsi="Helvetica" w:cs="Helvetica"/>
-          <w:color w:val="33353C"/>
-          <w:szCs w:val="21"/>
-          <w:shd w:val="clear" w:color="auto" w:fill="FFFFFF"/>
-        </w:rPr>
-        <w:t>奢</w:t>
-      </w:r>
-      <w:proofErr w:type="gramEnd"/>
-      <w:r>
-        <w:rPr>
-          <w:rFonts w:ascii="Helvetica" w:hAnsi="Helvetica" w:cs="Helvetica"/>
-          <w:color w:val="33353C"/>
-          <w:szCs w:val="21"/>
-          <w:shd w:val="clear" w:color="auto" w:fill="FFFFFF"/>
-        </w:rPr>
-        <w:t>新主义</w:t>
+        <w:t>轻奢新主义</w:t>
       </w:r>
       <w:r>
         <w:rPr>
@@ -14401,27 +13159,7 @@
           <w:szCs w:val="21"/>
           <w:shd w:val="clear" w:color="auto" w:fill="FFFFFF"/>
         </w:rPr>
-        <w:t>年，</w:t>
-      </w:r>
-      <w:proofErr w:type="gramStart"/>
-      <w:r>
-        <w:rPr>
-          <w:rFonts w:ascii="Helvetica" w:hAnsi="Helvetica" w:cs="Helvetica"/>
-          <w:color w:val="33353C"/>
-          <w:szCs w:val="21"/>
-          <w:shd w:val="clear" w:color="auto" w:fill="FFFFFF"/>
-        </w:rPr>
-        <w:t>爱奇艺</w:t>
-      </w:r>
-      <w:proofErr w:type="gramEnd"/>
-      <w:r>
-        <w:rPr>
-          <w:rFonts w:ascii="Helvetica" w:hAnsi="Helvetica" w:cs="Helvetica"/>
-          <w:color w:val="33353C"/>
-          <w:szCs w:val="21"/>
-          <w:shd w:val="clear" w:color="auto" w:fill="FFFFFF"/>
-        </w:rPr>
-        <w:t>在全球范围内建立起基于搜索和视频数据理解人类行为的视频大脑</w:t>
+        <w:t>年，爱奇艺在全球范围内建立起基于搜索和视频数据理解人类行为的视频大脑</w:t>
       </w:r>
       <w:r>
         <w:rPr>
@@ -14432,106 +13170,24 @@
         </w:rPr>
         <w:t>——</w:t>
       </w:r>
-      <w:proofErr w:type="gramStart"/>
-      <w:r>
-        <w:rPr>
-          <w:rFonts w:ascii="Helvetica" w:hAnsi="Helvetica" w:cs="Helvetica"/>
-          <w:color w:val="33353C"/>
-          <w:szCs w:val="21"/>
-          <w:shd w:val="clear" w:color="auto" w:fill="FFFFFF"/>
-        </w:rPr>
-        <w:t>爱奇艺</w:t>
-      </w:r>
-      <w:proofErr w:type="gramEnd"/>
-      <w:r>
-        <w:rPr>
-          <w:rFonts w:ascii="Helvetica" w:hAnsi="Helvetica" w:cs="Helvetica"/>
-          <w:color w:val="33353C"/>
-          <w:szCs w:val="21"/>
-          <w:shd w:val="clear" w:color="auto" w:fill="FFFFFF"/>
-        </w:rPr>
-        <w:t>大脑，用大数据指导内容的制作、生产、运营、消费。并通过强大的</w:t>
-      </w:r>
-      <w:proofErr w:type="gramStart"/>
-      <w:r>
-        <w:rPr>
-          <w:rFonts w:ascii="Helvetica" w:hAnsi="Helvetica" w:cs="Helvetica"/>
-          <w:color w:val="33353C"/>
-          <w:szCs w:val="21"/>
-          <w:shd w:val="clear" w:color="auto" w:fill="FFFFFF"/>
-        </w:rPr>
-        <w:t>云计算</w:t>
-      </w:r>
-      <w:proofErr w:type="gramEnd"/>
-      <w:r>
-        <w:rPr>
-          <w:rFonts w:ascii="Helvetica" w:hAnsi="Helvetica" w:cs="Helvetica"/>
-          <w:color w:val="33353C"/>
-          <w:szCs w:val="21"/>
-          <w:shd w:val="clear" w:color="auto" w:fill="FFFFFF"/>
-        </w:rPr>
-        <w:t>能力、带宽储备以及全球性的视频分发网络，为用户提供更好的视频服务。在技术与</w:t>
-      </w:r>
-      <w:proofErr w:type="gramStart"/>
-      <w:r>
-        <w:rPr>
-          <w:rFonts w:ascii="Helvetica" w:hAnsi="Helvetica" w:cs="Helvetica"/>
-          <w:color w:val="33353C"/>
-          <w:szCs w:val="21"/>
-          <w:shd w:val="clear" w:color="auto" w:fill="FFFFFF"/>
-        </w:rPr>
-        <w:t>内容双</w:t>
-      </w:r>
-      <w:proofErr w:type="gramEnd"/>
-      <w:r>
-        <w:rPr>
-          <w:rFonts w:ascii="Helvetica" w:hAnsi="Helvetica" w:cs="Helvetica"/>
-          <w:color w:val="33353C"/>
-          <w:szCs w:val="21"/>
-          <w:shd w:val="clear" w:color="auto" w:fill="FFFFFF"/>
-        </w:rPr>
-        <w:t>核驱动的新体验营销时代，</w:t>
-      </w:r>
-      <w:proofErr w:type="gramStart"/>
-      <w:r>
-        <w:rPr>
-          <w:rFonts w:ascii="Helvetica" w:hAnsi="Helvetica" w:cs="Helvetica"/>
-          <w:color w:val="33353C"/>
-          <w:szCs w:val="21"/>
-          <w:shd w:val="clear" w:color="auto" w:fill="FFFFFF"/>
-        </w:rPr>
-        <w:t>爱奇艺</w:t>
-      </w:r>
-      <w:proofErr w:type="gramEnd"/>
-      <w:r>
-        <w:rPr>
-          <w:rFonts w:ascii="Helvetica" w:hAnsi="Helvetica" w:cs="Helvetica"/>
-          <w:color w:val="33353C"/>
-          <w:szCs w:val="21"/>
-          <w:shd w:val="clear" w:color="auto" w:fill="FFFFFF"/>
-        </w:rPr>
-        <w:t>创造性地提出了</w:t>
-      </w:r>
-      <w:r>
-        <w:rPr>
-          <w:rFonts w:ascii="Helvetica" w:hAnsi="Helvetica" w:cs="Helvetica"/>
-          <w:color w:val="33353C"/>
-          <w:szCs w:val="21"/>
-          <w:shd w:val="clear" w:color="auto" w:fill="FFFFFF"/>
-        </w:rPr>
-        <w:t>“</w:t>
-      </w:r>
-      <w:proofErr w:type="spellStart"/>
-      <w:r>
-        <w:rPr>
-          <w:rFonts w:ascii="Helvetica" w:hAnsi="Helvetica" w:cs="Helvetica"/>
-          <w:color w:val="33353C"/>
-          <w:szCs w:val="21"/>
-          <w:shd w:val="clear" w:color="auto" w:fill="FFFFFF"/>
-        </w:rPr>
-        <w:t>iJOY</w:t>
-      </w:r>
-      <w:proofErr w:type="spellEnd"/>
+      <w:r>
+        <w:rPr>
+          <w:rFonts w:ascii="Helvetica" w:hAnsi="Helvetica" w:cs="Helvetica"/>
+          <w:color w:val="33353C"/>
+          <w:szCs w:val="21"/>
+          <w:shd w:val="clear" w:color="auto" w:fill="FFFFFF"/>
+        </w:rPr>
+        <w:t>爱奇艺大脑，用大数据指导内容的制作、生产、运营、消费。并通过强大的云计算能力、带宽储备以及全球性的视频分发网络，为用户提供更好的视频服务。在技术与内容双核驱动的新体验营销时代，爱奇艺创造性地提出了</w:t>
+      </w:r>
+      <w:r>
+        <w:rPr>
+          <w:rFonts w:ascii="Helvetica" w:hAnsi="Helvetica" w:cs="Helvetica"/>
+          <w:color w:val="33353C"/>
+          <w:szCs w:val="21"/>
+          <w:shd w:val="clear" w:color="auto" w:fill="FFFFFF"/>
+        </w:rPr>
+        <w:t>“iJOY</w:t>
+      </w:r>
       <w:r>
         <w:rPr>
           <w:rFonts w:ascii="Helvetica" w:hAnsi="Helvetica" w:cs="Helvetica"/>
@@ -14575,27 +13231,7 @@
           <w:szCs w:val="21"/>
           <w:shd w:val="clear" w:color="auto" w:fill="FFFFFF"/>
         </w:rPr>
-        <w:t>，让客户享受到创新营销带来的成功与快乐。未来，</w:t>
-      </w:r>
-      <w:proofErr w:type="gramStart"/>
-      <w:r>
-        <w:rPr>
-          <w:rFonts w:ascii="Helvetica" w:hAnsi="Helvetica" w:cs="Helvetica"/>
-          <w:color w:val="33353C"/>
-          <w:szCs w:val="21"/>
-          <w:shd w:val="clear" w:color="auto" w:fill="FFFFFF"/>
-        </w:rPr>
-        <w:t>爱奇艺</w:t>
-      </w:r>
-      <w:proofErr w:type="gramEnd"/>
-      <w:r>
-        <w:rPr>
-          <w:rFonts w:ascii="Helvetica" w:hAnsi="Helvetica" w:cs="Helvetica"/>
-          <w:color w:val="33353C"/>
-          <w:szCs w:val="21"/>
-          <w:shd w:val="clear" w:color="auto" w:fill="FFFFFF"/>
-        </w:rPr>
-        <w:t>将在多元化的内容储备、个性化的产品体验、定制化营销服务领域继续发力，引领视频体验革命。不断提升连接人与服务的能力，更好的改变人们的生活。</w:t>
+        <w:t>，让客户享受到创新营销带来的成功与快乐。未来，爱奇艺将在多元化的内容储备、个性化的产品体验、定制化营销服务领域继续发力，引领视频体验革命。不断提升连接人与服务的能力，更好的改变人们的生活。</w:t>
       </w:r>
     </w:p>
     <w:p>
@@ -14841,7 +13477,6 @@
           <w:szCs w:val="28"/>
         </w:rPr>
       </w:pPr>
-      <w:proofErr w:type="gramStart"/>
       <w:r>
         <w:rPr>
           <w:rFonts w:ascii="Helvetica" w:hAnsi="Helvetica" w:cs="Helvetica" w:hint="eastAsia"/>
@@ -14853,7 +13488,6 @@
         <w:lastRenderedPageBreak/>
         <w:t>携程</w:t>
       </w:r>
-      <w:proofErr w:type="gramEnd"/>
       <w:r>
         <w:rPr>
           <w:rFonts w:ascii="Helvetica" w:hAnsi="Helvetica" w:cs="Helvetica" w:hint="eastAsia"/>
@@ -14900,25 +13534,14 @@
       <w:r>
         <w:tab/>
       </w:r>
-      <w:proofErr w:type="gramStart"/>
-      <w:r>
-        <w:rPr>
-          <w:rFonts w:ascii="Helvetica" w:hAnsi="Helvetica" w:cs="Helvetica"/>
-          <w:color w:val="33353C"/>
-          <w:szCs w:val="21"/>
-          <w:shd w:val="clear" w:color="auto" w:fill="FFFFFF"/>
-        </w:rPr>
-        <w:t>携程集团</w:t>
-      </w:r>
-      <w:proofErr w:type="gramEnd"/>
-      <w:r>
-        <w:rPr>
-          <w:rFonts w:ascii="Helvetica" w:hAnsi="Helvetica" w:cs="Helvetica"/>
-          <w:color w:val="33353C"/>
-          <w:szCs w:val="21"/>
-          <w:shd w:val="clear" w:color="auto" w:fill="FFFFFF"/>
-        </w:rPr>
-        <w:t>有限公司成立于</w:t>
+      <w:r>
+        <w:rPr>
+          <w:rFonts w:ascii="Helvetica" w:hAnsi="Helvetica" w:cs="Helvetica"/>
+          <w:color w:val="33353C"/>
+          <w:szCs w:val="21"/>
+          <w:shd w:val="clear" w:color="auto" w:fill="FFFFFF"/>
+        </w:rPr>
+        <w:t>携程集团有限公司成立于</w:t>
       </w:r>
       <w:r>
         <w:rPr>
@@ -15098,27 +13721,7 @@
           <w:szCs w:val="21"/>
           <w:shd w:val="clear" w:color="auto" w:fill="FFFFFF"/>
         </w:rPr>
-        <w:t>帮助其获取全面的信息</w:t>
-      </w:r>
-      <w:proofErr w:type="gramStart"/>
-      <w:r>
-        <w:rPr>
-          <w:rFonts w:ascii="Helvetica" w:hAnsi="Helvetica" w:cs="Helvetica"/>
-          <w:color w:val="33353C"/>
-          <w:szCs w:val="21"/>
-          <w:shd w:val="clear" w:color="auto" w:fill="FFFFFF"/>
-        </w:rPr>
-        <w:t>作出</w:t>
-      </w:r>
-      <w:proofErr w:type="gramEnd"/>
-      <w:r>
-        <w:rPr>
-          <w:rFonts w:ascii="Helvetica" w:hAnsi="Helvetica" w:cs="Helvetica"/>
-          <w:color w:val="33353C"/>
-          <w:szCs w:val="21"/>
-          <w:shd w:val="clear" w:color="auto" w:fill="FFFFFF"/>
-        </w:rPr>
-        <w:t>高性价比的旅行预订</w:t>
+        <w:t>帮助其获取全面的信息作出高性价比的旅行预订</w:t>
       </w:r>
       <w:r>
         <w:rPr>
@@ -15172,27 +13775,7 @@
           <w:szCs w:val="21"/>
           <w:shd w:val="clear" w:color="auto" w:fill="FFFFFF"/>
         </w:rPr>
-        <w:t>从目的地内活动、周末</w:t>
-      </w:r>
-      <w:proofErr w:type="gramStart"/>
-      <w:r>
-        <w:rPr>
-          <w:rFonts w:ascii="Helvetica" w:hAnsi="Helvetica" w:cs="Helvetica"/>
-          <w:color w:val="33353C"/>
-          <w:szCs w:val="21"/>
-          <w:shd w:val="clear" w:color="auto" w:fill="FFFFFF"/>
-        </w:rPr>
-        <w:t>短假及短途</w:t>
-      </w:r>
-      <w:proofErr w:type="gramEnd"/>
-      <w:r>
-        <w:rPr>
-          <w:rFonts w:ascii="Helvetica" w:hAnsi="Helvetica" w:cs="Helvetica"/>
-          <w:color w:val="33353C"/>
-          <w:szCs w:val="21"/>
-          <w:shd w:val="clear" w:color="auto" w:fill="FFFFFF"/>
-        </w:rPr>
-        <w:t>旅行</w:t>
+        <w:t>从目的地内活动、周末短假及短途旅行</w:t>
       </w:r>
       <w:r>
         <w:rPr>
@@ -15275,7 +13858,6 @@
         </w:rPr>
         <w:t>,</w:t>
       </w:r>
-      <w:proofErr w:type="gramStart"/>
       <w:r>
         <w:rPr>
           <w:rFonts w:ascii="Helvetica" w:hAnsi="Helvetica" w:cs="Helvetica"/>
@@ -15285,35 +13867,14 @@
         </w:rPr>
         <w:t>根据易观报告</w:t>
       </w:r>
-      <w:proofErr w:type="gramEnd"/>
-      <w:r>
-        <w:rPr>
-          <w:rFonts w:ascii="Helvetica" w:hAnsi="Helvetica" w:cs="Helvetica"/>
-          <w:color w:val="33353C"/>
-          <w:szCs w:val="21"/>
-          <w:shd w:val="clear" w:color="auto" w:fill="FFFFFF"/>
-        </w:rPr>
-        <w:t>(</w:t>
-      </w:r>
-      <w:proofErr w:type="spellStart"/>
-      <w:r>
-        <w:rPr>
-          <w:rFonts w:ascii="Helvetica" w:hAnsi="Helvetica" w:cs="Helvetica"/>
-          <w:color w:val="33353C"/>
-          <w:szCs w:val="21"/>
-          <w:shd w:val="clear" w:color="auto" w:fill="FFFFFF"/>
-        </w:rPr>
-        <w:t>Analysys</w:t>
-      </w:r>
-      <w:proofErr w:type="spellEnd"/>
-      <w:r>
-        <w:rPr>
-          <w:rFonts w:ascii="Helvetica" w:hAnsi="Helvetica" w:cs="Helvetica"/>
-          <w:color w:val="33353C"/>
-          <w:szCs w:val="21"/>
-          <w:shd w:val="clear" w:color="auto" w:fill="FFFFFF"/>
-        </w:rPr>
-        <w:t xml:space="preserve"> Report),</w:t>
+      <w:r>
+        <w:rPr>
+          <w:rFonts w:ascii="Helvetica" w:hAnsi="Helvetica" w:cs="Helvetica"/>
+          <w:color w:val="33353C"/>
+          <w:szCs w:val="21"/>
+          <w:shd w:val="clear" w:color="auto" w:fill="FFFFFF"/>
+        </w:rPr>
+        <w:t>(Analysys Report),</w:t>
       </w:r>
       <w:r>
         <w:rPr>
@@ -15358,47 +13919,16 @@
           <w:szCs w:val="21"/>
           <w:shd w:val="clear" w:color="auto" w:fill="FFFFFF"/>
         </w:rPr>
-        <w:t>多年内一直保持了领先的市场地位。</w:t>
-      </w:r>
-      <w:proofErr w:type="gramStart"/>
-      <w:r>
-        <w:rPr>
-          <w:rFonts w:ascii="Helvetica" w:hAnsi="Helvetica" w:cs="Helvetica"/>
-          <w:color w:val="33353C"/>
-          <w:szCs w:val="21"/>
-          <w:shd w:val="clear" w:color="auto" w:fill="FFFFFF"/>
-        </w:rPr>
-        <w:t>根据易观报告</w:t>
-      </w:r>
-      <w:proofErr w:type="gramEnd"/>
-      <w:r>
-        <w:rPr>
-          <w:rFonts w:ascii="Helvetica" w:hAnsi="Helvetica" w:cs="Helvetica"/>
-          <w:color w:val="33353C"/>
-          <w:szCs w:val="21"/>
-          <w:shd w:val="clear" w:color="auto" w:fill="FFFFFF"/>
-        </w:rPr>
-        <w:t>(</w:t>
-      </w:r>
-      <w:proofErr w:type="spellStart"/>
-      <w:r>
-        <w:rPr>
-          <w:rFonts w:ascii="Helvetica" w:hAnsi="Helvetica" w:cs="Helvetica"/>
-          <w:color w:val="33353C"/>
-          <w:szCs w:val="21"/>
-          <w:shd w:val="clear" w:color="auto" w:fill="FFFFFF"/>
-        </w:rPr>
-        <w:t>Analysys</w:t>
-      </w:r>
-      <w:proofErr w:type="spellEnd"/>
-      <w:r>
-        <w:rPr>
-          <w:rFonts w:ascii="Helvetica" w:hAnsi="Helvetica" w:cs="Helvetica"/>
-          <w:color w:val="33353C"/>
-          <w:szCs w:val="21"/>
-          <w:shd w:val="clear" w:color="auto" w:fill="FFFFFF"/>
-        </w:rPr>
-        <w:t xml:space="preserve"> Report),</w:t>
+        <w:t>多年内一直保持了领先的市场地位。根据易观报告</w:t>
+      </w:r>
+      <w:r>
+        <w:rPr>
+          <w:rFonts w:ascii="Helvetica" w:hAnsi="Helvetica" w:cs="Helvetica"/>
+          <w:color w:val="33353C"/>
+          <w:szCs w:val="21"/>
+          <w:shd w:val="clear" w:color="auto" w:fill="FFFFFF"/>
+        </w:rPr>
+        <w:t>(Analysys Report),</w:t>
       </w:r>
       <w:r>
         <w:rPr>
@@ -15618,29 +14148,7 @@
           <w:szCs w:val="28"/>
           <w:shd w:val="clear" w:color="auto" w:fill="FFFFFF"/>
         </w:rPr>
-        <w:t xml:space="preserve"> </w:t>
-      </w:r>
-      <w:proofErr w:type="gramStart"/>
-      <w:r>
-        <w:rPr>
-          <w:rFonts w:ascii="Helvetica" w:hAnsi="Helvetica" w:cs="Helvetica"/>
-          <w:color w:val="33353C"/>
-          <w:sz w:val="28"/>
-          <w:szCs w:val="28"/>
-          <w:shd w:val="clear" w:color="auto" w:fill="FFFFFF"/>
-        </w:rPr>
-        <w:t>NYSE:TWTR</w:t>
-      </w:r>
-      <w:proofErr w:type="gramEnd"/>
-      <w:r>
-        <w:rPr>
-          <w:rFonts w:ascii="Helvetica" w:hAnsi="Helvetica" w:cs="Helvetica"/>
-          <w:color w:val="33353C"/>
-          <w:sz w:val="28"/>
-          <w:szCs w:val="28"/>
-          <w:shd w:val="clear" w:color="auto" w:fill="FFFFFF"/>
-        </w:rPr>
-        <w:t xml:space="preserve"> </w:t>
+        <w:t xml:space="preserve"> NYSE:TWTR </w:t>
       </w:r>
       <w:hyperlink r:id="rId30" w:history="1">
         <w:r>
@@ -15659,7 +14167,7 @@
     <w:p>
       <w:pPr>
         <w:rPr>
-          <w:rFonts w:ascii="Helvetica" w:hAnsi="Helvetica" w:cs="Helvetica" w:hint="eastAsia"/>
+          <w:rFonts w:ascii="Helvetica" w:hAnsi="Helvetica" w:cs="Helvetica"/>
           <w:color w:val="33353C"/>
           <w:szCs w:val="21"/>
           <w:shd w:val="clear" w:color="auto" w:fill="FFFFFF"/>
@@ -15774,27 +14282,7 @@
           <w:szCs w:val="21"/>
           <w:shd w:val="clear" w:color="auto" w:fill="FFFFFF"/>
         </w:rPr>
-        <w:t>上实施直播和点播视频内容，包括通过与媒体及其平台合作伙伴的合作。媒体机构及其平台合作伙伴还通过在其产品之外</w:t>
-      </w:r>
-      <w:proofErr w:type="gramStart"/>
-      <w:r>
-        <w:rPr>
-          <w:rFonts w:ascii="Helvetica" w:hAnsi="Helvetica" w:cs="Helvetica"/>
-          <w:color w:val="33353C"/>
-          <w:szCs w:val="21"/>
-          <w:shd w:val="clear" w:color="auto" w:fill="FFFFFF"/>
-        </w:rPr>
-        <w:t>分发推文来</w:t>
-      </w:r>
-      <w:proofErr w:type="gramEnd"/>
-      <w:r>
-        <w:rPr>
-          <w:rFonts w:ascii="Helvetica" w:hAnsi="Helvetica" w:cs="Helvetica"/>
-          <w:color w:val="33353C"/>
-          <w:szCs w:val="21"/>
-          <w:shd w:val="clear" w:color="auto" w:fill="FFFFFF"/>
-        </w:rPr>
-        <w:t>补充其内容，从而帮助扩大</w:t>
+        <w:t>上实施直播和点播视频内容，包括通过与媒体及其平台合作伙伴的合作。媒体机构及其平台合作伙伴还通过在其产品之外分发推文来补充其内容，从而帮助扩大</w:t>
       </w:r>
       <w:r>
         <w:rPr>
@@ -15812,27 +14300,7 @@
           <w:szCs w:val="21"/>
           <w:shd w:val="clear" w:color="auto" w:fill="FFFFFF"/>
         </w:rPr>
-        <w:t>内容的覆盖范围。人们还可以使用</w:t>
-      </w:r>
-      <w:proofErr w:type="gramStart"/>
-      <w:r>
-        <w:rPr>
-          <w:rFonts w:ascii="Helvetica" w:hAnsi="Helvetica" w:cs="Helvetica"/>
-          <w:color w:val="33353C"/>
-          <w:szCs w:val="21"/>
-          <w:shd w:val="clear" w:color="auto" w:fill="FFFFFF"/>
-        </w:rPr>
-        <w:t>语音推文和</w:t>
-      </w:r>
-      <w:proofErr w:type="gramEnd"/>
-      <w:r>
-        <w:rPr>
-          <w:rFonts w:ascii="Helvetica" w:hAnsi="Helvetica" w:cs="Helvetica"/>
-          <w:color w:val="33353C"/>
-          <w:szCs w:val="21"/>
-          <w:shd w:val="clear" w:color="auto" w:fill="FFFFFF"/>
-        </w:rPr>
-        <w:t>舰队等创作工具来表达自己，这让每个人都能以一种新的方式开始对话</w:t>
+        <w:t>内容的覆盖范围。人们还可以使用语音推文和舰队等创作工具来表达自己，这让每个人都能以一种新的方式开始对话</w:t>
       </w:r>
       <w:r>
         <w:rPr>
@@ -15852,6 +14320,412 @@
         </w:rPr>
         <w:t>通过他们的声音或使用文本、对推文、照片或视频的反应的转瞬即逝的想法。</w:t>
       </w:r>
+    </w:p>
+    <w:p>
+      <w:pPr>
+        <w:rPr>
+          <w:rFonts w:ascii="Helvetica" w:hAnsi="Helvetica" w:cs="Helvetica"/>
+          <w:color w:val="33353C"/>
+          <w:szCs w:val="21"/>
+          <w:shd w:val="clear" w:color="auto" w:fill="FFFFFF"/>
+        </w:rPr>
+      </w:pPr>
+    </w:p>
+    <w:p>
+      <w:pPr>
+        <w:rPr>
+          <w:rFonts w:ascii="Helvetica" w:hAnsi="Helvetica" w:cs="Helvetica"/>
+          <w:color w:val="33353C"/>
+          <w:szCs w:val="21"/>
+          <w:shd w:val="clear" w:color="auto" w:fill="FFFFFF"/>
+        </w:rPr>
+      </w:pPr>
+    </w:p>
+    <w:p>
+      <w:pPr>
+        <w:rPr>
+          <w:rFonts w:ascii="Helvetica" w:hAnsi="Helvetica" w:cs="Helvetica"/>
+          <w:color w:val="33353C"/>
+          <w:szCs w:val="21"/>
+          <w:shd w:val="clear" w:color="auto" w:fill="FFFFFF"/>
+        </w:rPr>
+      </w:pPr>
+    </w:p>
+    <w:p>
+      <w:pPr>
+        <w:widowControl/>
+        <w:jc w:val="left"/>
+        <w:rPr>
+          <w:rFonts w:ascii="Helvetica" w:eastAsiaTheme="majorEastAsia" w:hAnsi="Helvetica" w:cs="Helvetica"/>
+          <w:b/>
+          <w:bCs/>
+          <w:color w:val="33353C"/>
+          <w:sz w:val="28"/>
+          <w:szCs w:val="28"/>
+          <w:shd w:val="clear" w:color="auto" w:fill="FFFFFF"/>
+        </w:rPr>
+      </w:pPr>
+      <w:r>
+        <w:rPr>
+          <w:rFonts w:ascii="Helvetica" w:hAnsi="Helvetica" w:cs="Helvetica"/>
+          <w:color w:val="33353C"/>
+          <w:sz w:val="28"/>
+          <w:szCs w:val="28"/>
+          <w:shd w:val="clear" w:color="auto" w:fill="FFFFFF"/>
+        </w:rPr>
+        <w:br w:type="page"/>
+      </w:r>
+    </w:p>
+    <w:p>
+      <w:pPr>
+        <w:pStyle w:val="2"/>
+        <w:rPr>
+          <w:sz w:val="28"/>
+          <w:szCs w:val="28"/>
+        </w:rPr>
+      </w:pPr>
+      <w:r>
+        <w:rPr>
+          <w:rFonts w:ascii="Helvetica" w:hAnsi="Helvetica" w:cs="Helvetica" w:hint="eastAsia"/>
+          <w:color w:val="33353C"/>
+          <w:sz w:val="28"/>
+          <w:szCs w:val="28"/>
+          <w:shd w:val="clear" w:color="auto" w:fill="FFFFFF"/>
+        </w:rPr>
+        <w:lastRenderedPageBreak/>
+        <w:t>楚天龙</w:t>
+      </w:r>
+      <w:r>
+        <w:rPr>
+          <w:rFonts w:ascii="Helvetica" w:hAnsi="Helvetica" w:cs="Helvetica" w:hint="eastAsia"/>
+          <w:color w:val="33353C"/>
+          <w:sz w:val="28"/>
+          <w:szCs w:val="28"/>
+          <w:shd w:val="clear" w:color="auto" w:fill="FFFFFF"/>
+        </w:rPr>
+        <w:t xml:space="preserve"> </w:t>
+      </w:r>
+      <w:r>
+        <w:rPr>
+          <w:rFonts w:ascii="Helvetica" w:hAnsi="Helvetica" w:cs="Helvetica"/>
+          <w:color w:val="33353C"/>
+          <w:sz w:val="28"/>
+          <w:szCs w:val="28"/>
+          <w:shd w:val="clear" w:color="auto" w:fill="FFFFFF"/>
+        </w:rPr>
+        <w:t xml:space="preserve">003040 </w:t>
+      </w:r>
+      <w:hyperlink r:id="rId31" w:history="1">
+        <w:r>
+          <w:rPr>
+            <w:rStyle w:val="a7"/>
+            <w:rFonts w:ascii="Helvetica" w:hAnsi="Helvetica" w:cs="Helvetica"/>
+            <w:color w:val="0066CC"/>
+            <w:sz w:val="28"/>
+            <w:szCs w:val="28"/>
+            <w:shd w:val="clear" w:color="auto" w:fill="FFFFFF"/>
+          </w:rPr>
+          <w:t>http://www.ctdcn.com</w:t>
+        </w:r>
+      </w:hyperlink>
+      <w:r>
+        <w:rPr>
+          <w:sz w:val="28"/>
+          <w:szCs w:val="28"/>
+        </w:rPr>
+        <w:t xml:space="preserve"> </w:t>
+      </w:r>
+      <w:r>
+        <w:rPr>
+          <w:rFonts w:hint="eastAsia"/>
+          <w:sz w:val="28"/>
+          <w:szCs w:val="28"/>
+        </w:rPr>
+        <w:t>北京海淀</w:t>
+      </w:r>
+    </w:p>
+    <w:p>
+      <w:pPr>
+        <w:rPr>
+          <w:rFonts w:ascii="Helvetica" w:hAnsi="Helvetica" w:cs="Helvetica"/>
+          <w:color w:val="33353C"/>
+          <w:szCs w:val="21"/>
+          <w:shd w:val="clear" w:color="auto" w:fill="FFFFFF"/>
+        </w:rPr>
+      </w:pPr>
+      <w:r>
+        <w:tab/>
+      </w:r>
+      <w:r>
+        <w:rPr>
+          <w:rFonts w:ascii="Helvetica" w:hAnsi="Helvetica" w:cs="Helvetica"/>
+          <w:color w:val="33353C"/>
+          <w:szCs w:val="21"/>
+          <w:shd w:val="clear" w:color="auto" w:fill="FFFFFF"/>
+        </w:rPr>
+        <w:t>楚天龙股份有限公司的主营业务为智能卡的设计、研发、生产、销售和服务。公司主要产品为智能卡、智能终端、软件及服务。近年来，公司分别被授予国家金卡工程金蚂蚁奖优秀应用成果奖、国家知识产权优势企业、东莞市专利优势企业等多项荣誉。公司通过积极参与中国智能卡行业技术标准的制定和智能卡新技术研究，已成为智能卡行业技术的引领者之一。</w:t>
+      </w:r>
+    </w:p>
+    <w:p>
+      <w:pPr>
+        <w:rPr>
+          <w:rFonts w:ascii="Helvetica" w:hAnsi="Helvetica" w:cs="Helvetica"/>
+          <w:color w:val="33353C"/>
+          <w:szCs w:val="21"/>
+          <w:shd w:val="clear" w:color="auto" w:fill="FFFFFF"/>
+        </w:rPr>
+      </w:pPr>
+    </w:p>
+    <w:p>
+      <w:pPr>
+        <w:rPr>
+          <w:rFonts w:ascii="Helvetica" w:hAnsi="Helvetica" w:cs="Helvetica"/>
+          <w:color w:val="33353C"/>
+          <w:szCs w:val="21"/>
+          <w:shd w:val="clear" w:color="auto" w:fill="FFFFFF"/>
+        </w:rPr>
+      </w:pPr>
+      <w:r>
+        <w:rPr>
+          <w:rFonts w:ascii="Helvetica" w:hAnsi="Helvetica" w:cs="Helvetica" w:hint="eastAsia"/>
+          <w:color w:val="33353C"/>
+          <w:szCs w:val="21"/>
+          <w:shd w:val="clear" w:color="auto" w:fill="FFFFFF"/>
+        </w:rPr>
+        <w:t>打造行业一流，共创百年龙梦</w:t>
+      </w:r>
+    </w:p>
+    <w:p>
+      <w:pPr>
+        <w:rPr>
+          <w:rFonts w:ascii="Helvetica" w:hAnsi="Helvetica" w:cs="Helvetica"/>
+          <w:color w:val="33353C"/>
+          <w:szCs w:val="21"/>
+          <w:shd w:val="clear" w:color="auto" w:fill="FFFFFF"/>
+        </w:rPr>
+      </w:pPr>
+    </w:p>
+    <w:p>
+      <w:pPr>
+        <w:rPr>
+          <w:rFonts w:ascii="Helvetica" w:hAnsi="Helvetica" w:cs="Helvetica"/>
+          <w:color w:val="33353C"/>
+          <w:szCs w:val="21"/>
+          <w:shd w:val="clear" w:color="auto" w:fill="FFFFFF"/>
+        </w:rPr>
+      </w:pPr>
+      <w:r>
+        <w:rPr>
+          <w:rFonts w:ascii="Helvetica" w:hAnsi="Helvetica" w:cs="Helvetica" w:hint="eastAsia"/>
+          <w:color w:val="33353C"/>
+          <w:szCs w:val="21"/>
+          <w:shd w:val="clear" w:color="auto" w:fill="FFFFFF"/>
+        </w:rPr>
+        <w:t>产品与解决方案：</w:t>
+      </w:r>
+    </w:p>
+    <w:p>
+      <w:pPr>
+        <w:rPr>
+          <w:rFonts w:ascii="Helvetica" w:hAnsi="Helvetica" w:cs="Helvetica"/>
+          <w:color w:val="33353C"/>
+          <w:szCs w:val="21"/>
+          <w:shd w:val="clear" w:color="auto" w:fill="FFFFFF"/>
+        </w:rPr>
+      </w:pPr>
+      <w:r>
+        <w:rPr>
+          <w:rFonts w:ascii="Helvetica" w:hAnsi="Helvetica" w:cs="Helvetica" w:hint="eastAsia"/>
+          <w:color w:val="33353C"/>
+          <w:szCs w:val="21"/>
+          <w:shd w:val="clear" w:color="auto" w:fill="FFFFFF"/>
+        </w:rPr>
+        <w:t>智能卡产品</w:t>
+      </w:r>
+      <w:r>
+        <w:rPr>
+          <w:rFonts w:ascii="Helvetica" w:hAnsi="Helvetica" w:cs="Helvetica"/>
+          <w:color w:val="33353C"/>
+          <w:szCs w:val="21"/>
+          <w:shd w:val="clear" w:color="auto" w:fill="FFFFFF"/>
+        </w:rPr>
+        <w:tab/>
+      </w:r>
+      <w:r>
+        <w:rPr>
+          <w:rFonts w:ascii="Helvetica" w:hAnsi="Helvetica" w:cs="Helvetica"/>
+          <w:color w:val="33353C"/>
+          <w:szCs w:val="21"/>
+          <w:shd w:val="clear" w:color="auto" w:fill="FFFFFF"/>
+        </w:rPr>
+        <w:tab/>
+      </w:r>
+      <w:r>
+        <w:rPr>
+          <w:rFonts w:ascii="Helvetica" w:hAnsi="Helvetica" w:cs="Helvetica" w:hint="eastAsia"/>
+          <w:color w:val="33353C"/>
+          <w:szCs w:val="21"/>
+          <w:shd w:val="clear" w:color="auto" w:fill="FFFFFF"/>
+        </w:rPr>
+        <w:t>通信</w:t>
+      </w:r>
+      <w:r>
+        <w:rPr>
+          <w:rFonts w:ascii="Helvetica" w:hAnsi="Helvetica" w:cs="Helvetica" w:hint="eastAsia"/>
+          <w:color w:val="33353C"/>
+          <w:szCs w:val="21"/>
+          <w:shd w:val="clear" w:color="auto" w:fill="FFFFFF"/>
+        </w:rPr>
+        <w:t xml:space="preserve"> </w:t>
+      </w:r>
+      <w:r>
+        <w:rPr>
+          <w:rFonts w:ascii="Helvetica" w:hAnsi="Helvetica" w:cs="Helvetica" w:hint="eastAsia"/>
+          <w:color w:val="33353C"/>
+          <w:szCs w:val="21"/>
+          <w:shd w:val="clear" w:color="auto" w:fill="FFFFFF"/>
+        </w:rPr>
+        <w:t>交通</w:t>
+      </w:r>
+      <w:r>
+        <w:rPr>
+          <w:rFonts w:ascii="Helvetica" w:hAnsi="Helvetica" w:cs="Helvetica" w:hint="eastAsia"/>
+          <w:color w:val="33353C"/>
+          <w:szCs w:val="21"/>
+          <w:shd w:val="clear" w:color="auto" w:fill="FFFFFF"/>
+        </w:rPr>
+        <w:t xml:space="preserve"> </w:t>
+      </w:r>
+      <w:r>
+        <w:rPr>
+          <w:rFonts w:ascii="Helvetica" w:hAnsi="Helvetica" w:cs="Helvetica" w:hint="eastAsia"/>
+          <w:color w:val="33353C"/>
+          <w:szCs w:val="21"/>
+          <w:shd w:val="clear" w:color="auto" w:fill="FFFFFF"/>
+        </w:rPr>
+        <w:t>金融</w:t>
+      </w:r>
+      <w:r>
+        <w:rPr>
+          <w:rFonts w:ascii="Helvetica" w:hAnsi="Helvetica" w:cs="Helvetica" w:hint="eastAsia"/>
+          <w:color w:val="33353C"/>
+          <w:szCs w:val="21"/>
+          <w:shd w:val="clear" w:color="auto" w:fill="FFFFFF"/>
+        </w:rPr>
+        <w:t xml:space="preserve"> </w:t>
+      </w:r>
+      <w:r>
+        <w:rPr>
+          <w:rFonts w:ascii="Helvetica" w:hAnsi="Helvetica" w:cs="Helvetica" w:hint="eastAsia"/>
+          <w:color w:val="33353C"/>
+          <w:szCs w:val="21"/>
+          <w:shd w:val="clear" w:color="auto" w:fill="FFFFFF"/>
+        </w:rPr>
+        <w:t>政府</w:t>
+      </w:r>
+      <w:r>
+        <w:rPr>
+          <w:rFonts w:ascii="Helvetica" w:hAnsi="Helvetica" w:cs="Helvetica" w:hint="eastAsia"/>
+          <w:color w:val="33353C"/>
+          <w:szCs w:val="21"/>
+          <w:shd w:val="clear" w:color="auto" w:fill="FFFFFF"/>
+        </w:rPr>
+        <w:t xml:space="preserve"> </w:t>
+      </w:r>
+      <w:r>
+        <w:rPr>
+          <w:rFonts w:ascii="Helvetica" w:hAnsi="Helvetica" w:cs="Helvetica" w:hint="eastAsia"/>
+          <w:color w:val="33353C"/>
+          <w:szCs w:val="21"/>
+          <w:shd w:val="clear" w:color="auto" w:fill="FFFFFF"/>
+        </w:rPr>
+        <w:t>教育</w:t>
+      </w:r>
+    </w:p>
+    <w:p>
+      <w:pPr>
+        <w:rPr>
+          <w:rFonts w:ascii="Helvetica" w:hAnsi="Helvetica" w:cs="Helvetica"/>
+          <w:color w:val="33353C"/>
+          <w:szCs w:val="21"/>
+          <w:shd w:val="clear" w:color="auto" w:fill="FFFFFF"/>
+        </w:rPr>
+      </w:pPr>
+      <w:r>
+        <w:rPr>
+          <w:rFonts w:ascii="Helvetica" w:hAnsi="Helvetica" w:cs="Helvetica" w:hint="eastAsia"/>
+          <w:color w:val="33353C"/>
+          <w:szCs w:val="21"/>
+          <w:shd w:val="clear" w:color="auto" w:fill="FFFFFF"/>
+        </w:rPr>
+        <w:t>系统解决方案</w:t>
+      </w:r>
+    </w:p>
+    <w:p>
+      <w:pPr>
+        <w:rPr>
+          <w:rFonts w:ascii="Helvetica" w:hAnsi="Helvetica" w:cs="Helvetica"/>
+          <w:color w:val="33353C"/>
+          <w:szCs w:val="21"/>
+          <w:shd w:val="clear" w:color="auto" w:fill="FFFFFF"/>
+        </w:rPr>
+      </w:pPr>
+      <w:r>
+        <w:rPr>
+          <w:rFonts w:ascii="Helvetica" w:hAnsi="Helvetica" w:cs="Helvetica" w:hint="eastAsia"/>
+          <w:color w:val="33353C"/>
+          <w:szCs w:val="21"/>
+          <w:shd w:val="clear" w:color="auto" w:fill="FFFFFF"/>
+        </w:rPr>
+        <w:t>终端解决方案</w:t>
+      </w:r>
+    </w:p>
+    <w:p>
+      <w:pPr>
+        <w:rPr>
+          <w:rFonts w:ascii="Helvetica" w:hAnsi="Helvetica" w:cs="Helvetica" w:hint="eastAsia"/>
+          <w:color w:val="33353C"/>
+          <w:szCs w:val="21"/>
+          <w:shd w:val="clear" w:color="auto" w:fill="FFFFFF"/>
+        </w:rPr>
+      </w:pPr>
+      <w:r>
+        <w:rPr>
+          <w:rFonts w:ascii="Helvetica" w:hAnsi="Helvetica" w:cs="Helvetica" w:hint="eastAsia"/>
+          <w:color w:val="33353C"/>
+          <w:szCs w:val="21"/>
+          <w:shd w:val="clear" w:color="auto" w:fill="FFFFFF"/>
+        </w:rPr>
+        <w:t>B</w:t>
+      </w:r>
+      <w:r>
+        <w:rPr>
+          <w:rFonts w:ascii="Helvetica" w:hAnsi="Helvetica" w:cs="Helvetica"/>
+          <w:color w:val="33353C"/>
+          <w:szCs w:val="21"/>
+          <w:shd w:val="clear" w:color="auto" w:fill="FFFFFF"/>
+        </w:rPr>
+        <w:t>PO</w:t>
+      </w:r>
+      <w:r>
+        <w:rPr>
+          <w:rFonts w:ascii="Helvetica" w:hAnsi="Helvetica" w:cs="Helvetica" w:hint="eastAsia"/>
+          <w:color w:val="33353C"/>
+          <w:szCs w:val="21"/>
+          <w:shd w:val="clear" w:color="auto" w:fill="FFFFFF"/>
+        </w:rPr>
+        <w:t>服务</w:t>
+      </w:r>
+    </w:p>
+    <w:p>
+      <w:pPr>
+        <w:rPr>
+          <w:rFonts w:ascii="Helvetica" w:hAnsi="Helvetica" w:cs="Helvetica" w:hint="eastAsia"/>
+          <w:color w:val="33353C"/>
+          <w:szCs w:val="21"/>
+          <w:shd w:val="clear" w:color="auto" w:fill="FFFFFF"/>
+        </w:rPr>
+      </w:pPr>
     </w:p>
     <w:p>
       <w:pPr>
